--- a/Project/project.docx
+++ b/Project/project.docx
@@ -627,19 +627,25 @@
         <w:pStyle w:val="BodyText"/>
       </w:pPr>
       <w:r>
-        <w:t xml:space="preserve">       1) Understand the impact of COVID-19 on the alpha and market risk of the CAPM model.</w:t>
-      </w:r>
-      <w:r>
-        <w:br/>
-      </w:r>
-      <w:r>
-        <w:t xml:space="preserve">       2) Compare the MPT portfolio to a similarly diversified portfolio (State Street’s SPDR S&amp;P 500 Trust ETF).</w:t>
-      </w:r>
-      <w:r>
-        <w:br/>
-      </w:r>
-      <w:r>
-        <w:t xml:space="preserve">       3) Use the CAPM model to forecast the returns on the portfolio.</w:t>
+        <w:t xml:space="preserve">       1) Estimated the CAPM for the five securities portfolio.</w:t>
+      </w:r>
+      <w:r>
+        <w:br/>
+      </w:r>
+      <w:r>
+        <w:t xml:space="preserve">       2) Understand the impact of COVID-19 on the alpha and market risk of the CAPM model.</w:t>
+      </w:r>
+      <w:r>
+        <w:br/>
+      </w:r>
+      <w:r>
+        <w:t xml:space="preserve">       3) Compare the MPT portfolio to a similarly diversified portfolio (State Street’s SPDR S&amp;P 500 Trust ETF).</w:t>
+      </w:r>
+      <w:r>
+        <w:br/>
+      </w:r>
+      <w:r>
+        <w:t xml:space="preserve">       4) Use the CAPM model to forecast the returns on the portfolio.</w:t>
       </w:r>
     </w:p>
     <w:p>
@@ -659,14 +665,38 @@
       <w:pPr>
         <w:pStyle w:val="Heading2"/>
       </w:pPr>
-      <w:bookmarkStart w:id="24" w:name="data-observation"/>
+      <w:bookmarkStart w:id="24" w:name="Xd0ef77b61c998a0a398376dce4675319a1ec767"/>
       <w:r>
         <w:rPr>
           <w:b/>
         </w:rPr>
-        <w:t xml:space="preserve">Data Observation</w:t>
+        <w:t xml:space="preserve">1) Estimated the CAPM for the five securities portfolio</w:t>
       </w:r>
       <w:bookmarkEnd w:id="24"/>
+    </w:p>
+    <w:p>
+      <w:pPr>
+        <w:pStyle w:val="Heading3"/>
+      </w:pPr>
+      <w:bookmarkStart w:id="26" w:name="X9eb3cb390fe353740f706241a95cc262a211ad2"/>
+      <w:r>
+        <w:t xml:space="preserve">1. Select at least five stocks from different industries (for the list of the firms in different industries see,</w:t>
+      </w:r>
+      <w:r>
+        <w:t xml:space="preserve"> </w:t>
+      </w:r>
+      <w:hyperlink r:id="rId25">
+        <w:r>
+          <w:rPr>
+            <w:rStyle w:val="Hyperlink"/>
+          </w:rPr>
+          <w:t xml:space="preserve">https://biz.yahoo.com/p/sum_conameu.html</w:t>
+        </w:r>
+      </w:hyperlink>
+      <w:r>
+        <w:t xml:space="preserve">).</w:t>
+      </w:r>
+      <w:bookmarkEnd w:id="26"/>
     </w:p>
     <w:p>
       <w:pPr>
@@ -4687,314 +4717,6 @@
                     </pic:cNvPicPr>
                   </pic:nvPicPr>
                   <pic:blipFill>
-                    <a:blip r:embed="rId25"/>
-                    <a:stretch>
-                      <a:fillRect/>
-                    </a:stretch>
-                  </pic:blipFill>
-                  <pic:spPr bwMode="auto">
-                    <a:xfrm>
-                      <a:off x="0" y="0"/>
-                      <a:ext cx="4620126" cy="3696101"/>
-                    </a:xfrm>
-                    <a:prstGeom prst="rect">
-                      <a:avLst/>
-                    </a:prstGeom>
-                    <a:noFill/>
-                    <a:ln w="9525">
-                      <a:noFill/>
-                      <a:headEnd/>
-                      <a:tailEnd/>
-                    </a:ln>
-                  </pic:spPr>
-                </pic:pic>
-              </a:graphicData>
-            </a:graphic>
-          </wp:inline>
-        </w:drawing>
-      </w:r>
-    </w:p>
-    <w:p>
-      <w:pPr>
-        <w:pStyle w:val="SourceCode"/>
-      </w:pPr>
-      <w:r>
-        <w:rPr>
-          <w:rStyle w:val="KeywordTok"/>
-        </w:rPr>
-        <w:t xml:space="preserve">hist</w:t>
-      </w:r>
-      <w:r>
-        <w:rPr>
-          <w:rStyle w:val="NormalTok"/>
-        </w:rPr>
-        <w:t xml:space="preserve">(adjGWPH, </w:t>
-      </w:r>
-      <w:r>
-        <w:br/>
-      </w:r>
-      <w:r>
-        <w:rPr>
-          <w:rStyle w:val="NormalTok"/>
-        </w:rPr>
-        <w:t xml:space="preserve">     </w:t>
-      </w:r>
-      <w:r>
-        <w:rPr>
-          <w:rStyle w:val="DataTypeTok"/>
-        </w:rPr>
-        <w:t xml:space="preserve">main=</w:t>
-      </w:r>
-      <w:r>
-        <w:rPr>
-          <w:rStyle w:val="StringTok"/>
-        </w:rPr>
-        <w:t xml:space="preserve">'Daily Adjusted Closing Prices for GWPH'</w:t>
-      </w:r>
-      <w:r>
-        <w:rPr>
-          <w:rStyle w:val="NormalTok"/>
-        </w:rPr>
-        <w:t xml:space="preserve">, </w:t>
-      </w:r>
-      <w:r>
-        <w:br/>
-      </w:r>
-      <w:r>
-        <w:rPr>
-          <w:rStyle w:val="NormalTok"/>
-        </w:rPr>
-        <w:t xml:space="preserve">     </w:t>
-      </w:r>
-      <w:r>
-        <w:rPr>
-          <w:rStyle w:val="DataTypeTok"/>
-        </w:rPr>
-        <w:t xml:space="preserve">xlab=</w:t>
-      </w:r>
-      <w:r>
-        <w:rPr>
-          <w:rStyle w:val="StringTok"/>
-        </w:rPr>
-        <w:t xml:space="preserve">'Price in USD'</w:t>
-      </w:r>
-      <w:r>
-        <w:rPr>
-          <w:rStyle w:val="NormalTok"/>
-        </w:rPr>
-        <w:t xml:space="preserve">, </w:t>
-      </w:r>
-      <w:r>
-        <w:br/>
-      </w:r>
-      <w:r>
-        <w:rPr>
-          <w:rStyle w:val="NormalTok"/>
-        </w:rPr>
-        <w:t xml:space="preserve">     </w:t>
-      </w:r>
-      <w:r>
-        <w:rPr>
-          <w:rStyle w:val="DataTypeTok"/>
-        </w:rPr>
-        <w:t xml:space="preserve">col=</w:t>
-      </w:r>
-      <w:r>
-        <w:rPr>
-          <w:rStyle w:val="StringTok"/>
-        </w:rPr>
-        <w:t xml:space="preserve">'green'</w:t>
-      </w:r>
-      <w:r>
-        <w:rPr>
-          <w:rStyle w:val="NormalTok"/>
-        </w:rPr>
-        <w:t xml:space="preserve">,</w:t>
-      </w:r>
-      <w:r>
-        <w:br/>
-      </w:r>
-      <w:r>
-        <w:rPr>
-          <w:rStyle w:val="NormalTok"/>
-        </w:rPr>
-        <w:t xml:space="preserve">    )</w:t>
-      </w:r>
-    </w:p>
-    <w:p>
-      <w:pPr>
-        <w:pStyle w:val="FirstParagraph"/>
-      </w:pPr>
-      <w:r>
-        <w:drawing>
-          <wp:inline>
-            <wp:extent cx="4620126" cy="3696101"/>
-            <wp:effectExtent b="0" l="0" r="0" t="0"/>
-            <wp:docPr descr="" title="" id="1" name="Picture"/>
-            <a:graphic>
-              <a:graphicData uri="http://schemas.openxmlformats.org/drawingml/2006/picture">
-                <pic:pic>
-                  <pic:nvPicPr>
-                    <pic:cNvPr descr="project_files/figure-docx/unnamed-chunk-3-2.png" id="0" name="Picture"/>
-                    <pic:cNvPicPr>
-                      <a:picLocks noChangeArrowheads="1" noChangeAspect="1"/>
-                    </pic:cNvPicPr>
-                  </pic:nvPicPr>
-                  <pic:blipFill>
-                    <a:blip r:embed="rId26"/>
-                    <a:stretch>
-                      <a:fillRect/>
-                    </a:stretch>
-                  </pic:blipFill>
-                  <pic:spPr bwMode="auto">
-                    <a:xfrm>
-                      <a:off x="0" y="0"/>
-                      <a:ext cx="4620126" cy="3696101"/>
-                    </a:xfrm>
-                    <a:prstGeom prst="rect">
-                      <a:avLst/>
-                    </a:prstGeom>
-                    <a:noFill/>
-                    <a:ln w="9525">
-                      <a:noFill/>
-                      <a:headEnd/>
-                      <a:tailEnd/>
-                    </a:ln>
-                  </pic:spPr>
-                </pic:pic>
-              </a:graphicData>
-            </a:graphic>
-          </wp:inline>
-        </w:drawing>
-      </w:r>
-    </w:p>
-    <w:p>
-      <w:pPr>
-        <w:pStyle w:val="SourceCode"/>
-      </w:pPr>
-      <w:r>
-        <w:rPr>
-          <w:rStyle w:val="KeywordTok"/>
-        </w:rPr>
-        <w:t xml:space="preserve">hist</w:t>
-      </w:r>
-      <w:r>
-        <w:rPr>
-          <w:rStyle w:val="NormalTok"/>
-        </w:rPr>
-        <w:t xml:space="preserve">(adjDIS, </w:t>
-      </w:r>
-      <w:r>
-        <w:br/>
-      </w:r>
-      <w:r>
-        <w:rPr>
-          <w:rStyle w:val="NormalTok"/>
-        </w:rPr>
-        <w:t xml:space="preserve">     </w:t>
-      </w:r>
-      <w:r>
-        <w:rPr>
-          <w:rStyle w:val="DataTypeTok"/>
-        </w:rPr>
-        <w:t xml:space="preserve">main=</w:t>
-      </w:r>
-      <w:r>
-        <w:rPr>
-          <w:rStyle w:val="StringTok"/>
-        </w:rPr>
-        <w:t xml:space="preserve">'Daily Adjusted Closing Prices for DIS'</w:t>
-      </w:r>
-      <w:r>
-        <w:rPr>
-          <w:rStyle w:val="NormalTok"/>
-        </w:rPr>
-        <w:t xml:space="preserve">, </w:t>
-      </w:r>
-      <w:r>
-        <w:br/>
-      </w:r>
-      <w:r>
-        <w:rPr>
-          <w:rStyle w:val="NormalTok"/>
-        </w:rPr>
-        <w:t xml:space="preserve">     </w:t>
-      </w:r>
-      <w:r>
-        <w:rPr>
-          <w:rStyle w:val="DataTypeTok"/>
-        </w:rPr>
-        <w:t xml:space="preserve">xlab=</w:t>
-      </w:r>
-      <w:r>
-        <w:rPr>
-          <w:rStyle w:val="StringTok"/>
-        </w:rPr>
-        <w:t xml:space="preserve">'Price in USD'</w:t>
-      </w:r>
-      <w:r>
-        <w:rPr>
-          <w:rStyle w:val="NormalTok"/>
-        </w:rPr>
-        <w:t xml:space="preserve">, </w:t>
-      </w:r>
-      <w:r>
-        <w:br/>
-      </w:r>
-      <w:r>
-        <w:rPr>
-          <w:rStyle w:val="NormalTok"/>
-        </w:rPr>
-        <w:t xml:space="preserve">     </w:t>
-      </w:r>
-      <w:r>
-        <w:rPr>
-          <w:rStyle w:val="DataTypeTok"/>
-        </w:rPr>
-        <w:t xml:space="preserve">col=</w:t>
-      </w:r>
-      <w:r>
-        <w:rPr>
-          <w:rStyle w:val="StringTok"/>
-        </w:rPr>
-        <w:t xml:space="preserve">'blue'</w:t>
-      </w:r>
-      <w:r>
-        <w:rPr>
-          <w:rStyle w:val="NormalTok"/>
-        </w:rPr>
-        <w:t xml:space="preserve">,</w:t>
-      </w:r>
-      <w:r>
-        <w:br/>
-      </w:r>
-      <w:r>
-        <w:rPr>
-          <w:rStyle w:val="NormalTok"/>
-        </w:rPr>
-        <w:t xml:space="preserve">    )</w:t>
-      </w:r>
-    </w:p>
-    <w:p>
-      <w:pPr>
-        <w:pStyle w:val="FirstParagraph"/>
-      </w:pPr>
-      <w:r>
-        <w:drawing>
-          <wp:inline>
-            <wp:extent cx="4620126" cy="3696101"/>
-            <wp:effectExtent b="0" l="0" r="0" t="0"/>
-            <wp:docPr descr="" title="" id="1" name="Picture"/>
-            <a:graphic>
-              <a:graphicData uri="http://schemas.openxmlformats.org/drawingml/2006/picture">
-                <pic:pic>
-                  <pic:nvPicPr>
-                    <pic:cNvPr descr="project_files/figure-docx/unnamed-chunk-3-3.png" id="0" name="Picture"/>
-                    <pic:cNvPicPr>
-                      <a:picLocks noChangeArrowheads="1" noChangeAspect="1"/>
-                    </pic:cNvPicPr>
-                  </pic:nvPicPr>
-                  <pic:blipFill>
                     <a:blip r:embed="rId27"/>
                     <a:stretch>
                       <a:fillRect/>
@@ -5036,7 +4758,7 @@
         <w:rPr>
           <w:rStyle w:val="NormalTok"/>
         </w:rPr>
-        <w:t xml:space="preserve">(adjCAT, </w:t>
+        <w:t xml:space="preserve">(adjGWPH, </w:t>
       </w:r>
       <w:r>
         <w:br/>
@@ -5057,7 +4779,7 @@
         <w:rPr>
           <w:rStyle w:val="StringTok"/>
         </w:rPr>
-        <w:t xml:space="preserve">'Daily Adjusted Closing Prices for CAT'</w:t>
+        <w:t xml:space="preserve">'Daily Adjusted Closing Prices for GWPH'</w:t>
       </w:r>
       <w:r>
         <w:rPr>
@@ -5111,7 +4833,7 @@
         <w:rPr>
           <w:rStyle w:val="StringTok"/>
         </w:rPr>
-        <w:t xml:space="preserve">'orange'</w:t>
+        <w:t xml:space="preserve">'green'</w:t>
       </w:r>
       <w:r>
         <w:rPr>
@@ -5143,7 +4865,7 @@
               <a:graphicData uri="http://schemas.openxmlformats.org/drawingml/2006/picture">
                 <pic:pic>
                   <pic:nvPicPr>
-                    <pic:cNvPr descr="project_files/figure-docx/unnamed-chunk-3-4.png" id="0" name="Picture"/>
+                    <pic:cNvPr descr="project_files/figure-docx/unnamed-chunk-3-2.png" id="0" name="Picture"/>
                     <pic:cNvPicPr>
                       <a:picLocks noChangeArrowheads="1" noChangeAspect="1"/>
                     </pic:cNvPicPr>
@@ -5190,7 +4912,7 @@
         <w:rPr>
           <w:rStyle w:val="NormalTok"/>
         </w:rPr>
-        <w:t xml:space="preserve">(adjAMZN, </w:t>
+        <w:t xml:space="preserve">(adjDIS, </w:t>
       </w:r>
       <w:r>
         <w:br/>
@@ -5211,7 +4933,7 @@
         <w:rPr>
           <w:rStyle w:val="StringTok"/>
         </w:rPr>
-        <w:t xml:space="preserve">'Daily Adjusted Closing Prices for AMZN'</w:t>
+        <w:t xml:space="preserve">'Daily Adjusted Closing Prices for DIS'</w:t>
       </w:r>
       <w:r>
         <w:rPr>
@@ -5265,7 +4987,7 @@
         <w:rPr>
           <w:rStyle w:val="StringTok"/>
         </w:rPr>
-        <w:t xml:space="preserve">'magenta'</w:t>
+        <w:t xml:space="preserve">'blue'</w:t>
       </w:r>
       <w:r>
         <w:rPr>
@@ -5297,7 +5019,7 @@
               <a:graphicData uri="http://schemas.openxmlformats.org/drawingml/2006/picture">
                 <pic:pic>
                   <pic:nvPicPr>
-                    <pic:cNvPr descr="project_files/figure-docx/unnamed-chunk-3-5.png" id="0" name="Picture"/>
+                    <pic:cNvPr descr="project_files/figure-docx/unnamed-chunk-3-3.png" id="0" name="Picture"/>
                     <pic:cNvPicPr>
                       <a:picLocks noChangeArrowheads="1" noChangeAspect="1"/>
                     </pic:cNvPicPr>
@@ -5332,44 +5054,370 @@
     </w:p>
     <w:p>
       <w:pPr>
+        <w:pStyle w:val="SourceCode"/>
+      </w:pPr>
+      <w:r>
+        <w:rPr>
+          <w:rStyle w:val="KeywordTok"/>
+        </w:rPr>
+        <w:t xml:space="preserve">hist</w:t>
+      </w:r>
+      <w:r>
+        <w:rPr>
+          <w:rStyle w:val="NormalTok"/>
+        </w:rPr>
+        <w:t xml:space="preserve">(adjCAT, </w:t>
+      </w:r>
+      <w:r>
+        <w:br/>
+      </w:r>
+      <w:r>
+        <w:rPr>
+          <w:rStyle w:val="NormalTok"/>
+        </w:rPr>
+        <w:t xml:space="preserve">     </w:t>
+      </w:r>
+      <w:r>
+        <w:rPr>
+          <w:rStyle w:val="DataTypeTok"/>
+        </w:rPr>
+        <w:t xml:space="preserve">main=</w:t>
+      </w:r>
+      <w:r>
+        <w:rPr>
+          <w:rStyle w:val="StringTok"/>
+        </w:rPr>
+        <w:t xml:space="preserve">'Daily Adjusted Closing Prices for CAT'</w:t>
+      </w:r>
+      <w:r>
+        <w:rPr>
+          <w:rStyle w:val="NormalTok"/>
+        </w:rPr>
+        <w:t xml:space="preserve">, </w:t>
+      </w:r>
+      <w:r>
+        <w:br/>
+      </w:r>
+      <w:r>
+        <w:rPr>
+          <w:rStyle w:val="NormalTok"/>
+        </w:rPr>
+        <w:t xml:space="preserve">     </w:t>
+      </w:r>
+      <w:r>
+        <w:rPr>
+          <w:rStyle w:val="DataTypeTok"/>
+        </w:rPr>
+        <w:t xml:space="preserve">xlab=</w:t>
+      </w:r>
+      <w:r>
+        <w:rPr>
+          <w:rStyle w:val="StringTok"/>
+        </w:rPr>
+        <w:t xml:space="preserve">'Price in USD'</w:t>
+      </w:r>
+      <w:r>
+        <w:rPr>
+          <w:rStyle w:val="NormalTok"/>
+        </w:rPr>
+        <w:t xml:space="preserve">, </w:t>
+      </w:r>
+      <w:r>
+        <w:br/>
+      </w:r>
+      <w:r>
+        <w:rPr>
+          <w:rStyle w:val="NormalTok"/>
+        </w:rPr>
+        <w:t xml:space="preserve">     </w:t>
+      </w:r>
+      <w:r>
+        <w:rPr>
+          <w:rStyle w:val="DataTypeTok"/>
+        </w:rPr>
+        <w:t xml:space="preserve">col=</w:t>
+      </w:r>
+      <w:r>
+        <w:rPr>
+          <w:rStyle w:val="StringTok"/>
+        </w:rPr>
+        <w:t xml:space="preserve">'orange'</w:t>
+      </w:r>
+      <w:r>
+        <w:rPr>
+          <w:rStyle w:val="NormalTok"/>
+        </w:rPr>
+        <w:t xml:space="preserve">,</w:t>
+      </w:r>
+      <w:r>
+        <w:br/>
+      </w:r>
+      <w:r>
+        <w:rPr>
+          <w:rStyle w:val="NormalTok"/>
+        </w:rPr>
+        <w:t xml:space="preserve">    )</w:t>
+      </w:r>
+    </w:p>
+    <w:p>
+      <w:pPr>
+        <w:pStyle w:val="FirstParagraph"/>
+      </w:pPr>
+      <w:r>
+        <w:drawing>
+          <wp:inline>
+            <wp:extent cx="4620126" cy="3696101"/>
+            <wp:effectExtent b="0" l="0" r="0" t="0"/>
+            <wp:docPr descr="" title="" id="1" name="Picture"/>
+            <a:graphic>
+              <a:graphicData uri="http://schemas.openxmlformats.org/drawingml/2006/picture">
+                <pic:pic>
+                  <pic:nvPicPr>
+                    <pic:cNvPr descr="project_files/figure-docx/unnamed-chunk-3-4.png" id="0" name="Picture"/>
+                    <pic:cNvPicPr>
+                      <a:picLocks noChangeArrowheads="1" noChangeAspect="1"/>
+                    </pic:cNvPicPr>
+                  </pic:nvPicPr>
+                  <pic:blipFill>
+                    <a:blip r:embed="rId30"/>
+                    <a:stretch>
+                      <a:fillRect/>
+                    </a:stretch>
+                  </pic:blipFill>
+                  <pic:spPr bwMode="auto">
+                    <a:xfrm>
+                      <a:off x="0" y="0"/>
+                      <a:ext cx="4620126" cy="3696101"/>
+                    </a:xfrm>
+                    <a:prstGeom prst="rect">
+                      <a:avLst/>
+                    </a:prstGeom>
+                    <a:noFill/>
+                    <a:ln w="9525">
+                      <a:noFill/>
+                      <a:headEnd/>
+                      <a:tailEnd/>
+                    </a:ln>
+                  </pic:spPr>
+                </pic:pic>
+              </a:graphicData>
+            </a:graphic>
+          </wp:inline>
+        </w:drawing>
+      </w:r>
+    </w:p>
+    <w:p>
+      <w:pPr>
+        <w:pStyle w:val="SourceCode"/>
+      </w:pPr>
+      <w:r>
+        <w:rPr>
+          <w:rStyle w:val="KeywordTok"/>
+        </w:rPr>
+        <w:t xml:space="preserve">hist</w:t>
+      </w:r>
+      <w:r>
+        <w:rPr>
+          <w:rStyle w:val="NormalTok"/>
+        </w:rPr>
+        <w:t xml:space="preserve">(adjAMZN, </w:t>
+      </w:r>
+      <w:r>
+        <w:br/>
+      </w:r>
+      <w:r>
+        <w:rPr>
+          <w:rStyle w:val="NormalTok"/>
+        </w:rPr>
+        <w:t xml:space="preserve">     </w:t>
+      </w:r>
+      <w:r>
+        <w:rPr>
+          <w:rStyle w:val="DataTypeTok"/>
+        </w:rPr>
+        <w:t xml:space="preserve">main=</w:t>
+      </w:r>
+      <w:r>
+        <w:rPr>
+          <w:rStyle w:val="StringTok"/>
+        </w:rPr>
+        <w:t xml:space="preserve">'Daily Adjusted Closing Prices for AMZN'</w:t>
+      </w:r>
+      <w:r>
+        <w:rPr>
+          <w:rStyle w:val="NormalTok"/>
+        </w:rPr>
+        <w:t xml:space="preserve">, </w:t>
+      </w:r>
+      <w:r>
+        <w:br/>
+      </w:r>
+      <w:r>
+        <w:rPr>
+          <w:rStyle w:val="NormalTok"/>
+        </w:rPr>
+        <w:t xml:space="preserve">     </w:t>
+      </w:r>
+      <w:r>
+        <w:rPr>
+          <w:rStyle w:val="DataTypeTok"/>
+        </w:rPr>
+        <w:t xml:space="preserve">xlab=</w:t>
+      </w:r>
+      <w:r>
+        <w:rPr>
+          <w:rStyle w:val="StringTok"/>
+        </w:rPr>
+        <w:t xml:space="preserve">'Price in USD'</w:t>
+      </w:r>
+      <w:r>
+        <w:rPr>
+          <w:rStyle w:val="NormalTok"/>
+        </w:rPr>
+        <w:t xml:space="preserve">, </w:t>
+      </w:r>
+      <w:r>
+        <w:br/>
+      </w:r>
+      <w:r>
+        <w:rPr>
+          <w:rStyle w:val="NormalTok"/>
+        </w:rPr>
+        <w:t xml:space="preserve">     </w:t>
+      </w:r>
+      <w:r>
+        <w:rPr>
+          <w:rStyle w:val="DataTypeTok"/>
+        </w:rPr>
+        <w:t xml:space="preserve">col=</w:t>
+      </w:r>
+      <w:r>
+        <w:rPr>
+          <w:rStyle w:val="StringTok"/>
+        </w:rPr>
+        <w:t xml:space="preserve">'magenta'</w:t>
+      </w:r>
+      <w:r>
+        <w:rPr>
+          <w:rStyle w:val="NormalTok"/>
+        </w:rPr>
+        <w:t xml:space="preserve">,</w:t>
+      </w:r>
+      <w:r>
+        <w:br/>
+      </w:r>
+      <w:r>
+        <w:rPr>
+          <w:rStyle w:val="NormalTok"/>
+        </w:rPr>
+        <w:t xml:space="preserve">    )</w:t>
+      </w:r>
+    </w:p>
+    <w:p>
+      <w:pPr>
+        <w:pStyle w:val="FirstParagraph"/>
+      </w:pPr>
+      <w:r>
+        <w:drawing>
+          <wp:inline>
+            <wp:extent cx="4620126" cy="3696101"/>
+            <wp:effectExtent b="0" l="0" r="0" t="0"/>
+            <wp:docPr descr="" title="" id="1" name="Picture"/>
+            <a:graphic>
+              <a:graphicData uri="http://schemas.openxmlformats.org/drawingml/2006/picture">
+                <pic:pic>
+                  <pic:nvPicPr>
+                    <pic:cNvPr descr="project_files/figure-docx/unnamed-chunk-3-5.png" id="0" name="Picture"/>
+                    <pic:cNvPicPr>
+                      <a:picLocks noChangeArrowheads="1" noChangeAspect="1"/>
+                    </pic:cNvPicPr>
+                  </pic:nvPicPr>
+                  <pic:blipFill>
+                    <a:blip r:embed="rId31"/>
+                    <a:stretch>
+                      <a:fillRect/>
+                    </a:stretch>
+                  </pic:blipFill>
+                  <pic:spPr bwMode="auto">
+                    <a:xfrm>
+                      <a:off x="0" y="0"/>
+                      <a:ext cx="4620126" cy="3696101"/>
+                    </a:xfrm>
+                    <a:prstGeom prst="rect">
+                      <a:avLst/>
+                    </a:prstGeom>
+                    <a:noFill/>
+                    <a:ln w="9525">
+                      <a:noFill/>
+                      <a:headEnd/>
+                      <a:tailEnd/>
+                    </a:ln>
+                  </pic:spPr>
+                </pic:pic>
+              </a:graphicData>
+            </a:graphic>
+          </wp:inline>
+        </w:drawing>
+      </w:r>
+    </w:p>
+    <w:p>
+      <w:pPr>
         <w:pStyle w:val="Heading2"/>
       </w:pPr>
-      <w:bookmarkStart w:id="30" w:name="capm-portfolio-construction-2345"/>
-      <w:r>
-        <w:t xml:space="preserve">CAPM Portfolio Construction (2,3,4,5)</w:t>
-      </w:r>
-      <w:bookmarkEnd w:id="30"/>
+      <w:bookmarkStart w:id="32" w:name="capm-portfolio-construction"/>
+      <w:r>
+        <w:t xml:space="preserve">CAPM Portfolio Construction</w:t>
+      </w:r>
+      <w:bookmarkEnd w:id="32"/>
     </w:p>
     <w:p>
       <w:pPr>
         <w:pStyle w:val="FirstParagraph"/>
       </w:pPr>
       <w:r>
+        <w:t xml:space="preserve">Question covered: 2,3,4,5</w:t>
+      </w:r>
+      <w:r>
+        <w:br/>
+      </w:r>
+      <w:r>
         <w:t xml:space="preserve">Methodology:</w:t>
       </w:r>
       <w:r>
         <w:br/>
       </w:r>
       <w:r>
-        <w:t xml:space="preserve">       1) Construct a portfolio of the selected securities and observe the efficient frontier. (2)</w:t>
-      </w:r>
-      <w:r>
-        <w:br/>
-      </w:r>
-      <w:r>
-        <w:t xml:space="preserve">       2) Allocate $100–equal weight–among selected securities.(3)</w:t>
-      </w:r>
-      <w:r>
-        <w:br/>
-      </w:r>
-      <w:r>
-        <w:t xml:space="preserve">       3) Observe the holding value of the portfolio from December 2018 to August 2020.(3)</w:t>
-      </w:r>
-      <w:r>
-        <w:br/>
-      </w:r>
-      <w:r>
-        <w:t xml:space="preserve">       4) Estimate CAPM for the portfolio and observe its</w:t>
+        <w:t xml:space="preserve">       2a) Find the optimum weights using MPT.</w:t>
+      </w:r>
+      <w:r>
+        <w:br/>
+      </w:r>
+      <w:r>
+        <w:t xml:space="preserve">       2b) Allocate $100.00 among the selected stocks using adjusted closing prices at 2018M12. 2019M1 will have a value of 100 as an index.</w:t>
+      </w:r>
+      <w:r>
+        <w:br/>
+      </w:r>
+      <w:r>
+        <w:t xml:space="preserve">       2c) Using the adjusted closing prices from 2018M12 to 2020M8 calculate the holding values of the portfolio (assume fixed holdings with no re-balancing taking place over time).</w:t>
+      </w:r>
+      <w:r>
+        <w:br/>
+      </w:r>
+      <w:r>
+        <w:t xml:space="preserve">       3) Find the tangency point of the Capital Allocation Line (CAL) and the efficient frontier.</w:t>
+      </w:r>
+      <w:r>
+        <w:br/>
+      </w:r>
+      <w:r>
+        <w:t xml:space="preserve">       4) Calculate the CAL equation and graph CAL and the efficient frontier.</w:t>
+      </w:r>
+      <w:r>
+        <w:br/>
+      </w:r>
+      <w:r>
+        <w:t xml:space="preserve">       5) Estimate CAPM for your portfolio and graph the estimated</w:t>
       </w:r>
       <w:r>
         <w:t xml:space="preserve"> </w:t>
@@ -5383,18 +5431,18 @@
         <w:t xml:space="preserve"> </w:t>
       </w:r>
       <w:r>
-        <w:t xml:space="preserve">and returns relative to the Security Market Line. (3,4,5)</w:t>
+        <w:t xml:space="preserve">of the CAPM and the average return of your portfolio as a point relative to SML.</w:t>
       </w:r>
     </w:p>
     <w:p>
       <w:pPr>
         <w:pStyle w:val="Heading3"/>
       </w:pPr>
-      <w:bookmarkStart w:id="31" w:name="X1403080382e746c1ae770977fcf476e5f4b3dd9"/>
-      <w:r>
-        <w:t xml:space="preserve">1) Construct a portfolio of the selected securities and observe the efficient frontier. (2)</w:t>
-      </w:r>
-      <w:bookmarkEnd w:id="31"/>
+      <w:bookmarkStart w:id="33" w:name="a-find-the-optimum-weights-using-mpt"/>
+      <w:r>
+        <w:t xml:space="preserve">2a) Find the optimum weights using MPT</w:t>
+      </w:r>
+      <w:bookmarkEnd w:id="33"/>
     </w:p>
     <w:p>
       <w:pPr>
@@ -6640,34 +6688,836 @@
     </w:p>
     <w:p>
       <w:pPr>
+        <w:pStyle w:val="Heading3"/>
+      </w:pPr>
+      <w:bookmarkStart w:id="34" w:name="Xc16e827fb2efe23b509f9b0062dec6d23baef76"/>
+      <w:r>
+        <w:t xml:space="preserve">2b) Allocate $100.00 among the selected stocks using adjusted closing prices at 2018M12. 2019M1 will have a value of 100 as an index.</w:t>
+      </w:r>
+      <w:bookmarkEnd w:id="34"/>
+    </w:p>
+    <w:p>
+      <w:pPr>
         <w:pStyle w:val="SourceCode"/>
       </w:pPr>
       <w:r>
         <w:rPr>
           <w:rStyle w:val="CommentTok"/>
         </w:rPr>
-        <w:t xml:space="preserve"># Efficient Frontier and CAL</w:t>
-      </w:r>
-      <w:r>
-        <w:br/>
-      </w:r>
-      <w:r>
-        <w:rPr>
-          <w:rStyle w:val="NormalTok"/>
-        </w:rPr>
-        <w:t xml:space="preserve">j &lt;-</w:t>
-      </w:r>
-      <w:r>
-        <w:rPr>
-          <w:rStyle w:val="StringTok"/>
-        </w:rPr>
-        <w:t xml:space="preserve"> </w:t>
+        <w:t xml:space="preserve"># Set start date and end date of data</w:t>
+      </w:r>
+      <w:r>
+        <w:br/>
+      </w:r>
+      <w:r>
+        <w:rPr>
+          <w:rStyle w:val="NormalTok"/>
+        </w:rPr>
+        <w:t xml:space="preserve">start_date1 &lt;-</w:t>
+      </w:r>
+      <w:r>
+        <w:rPr>
+          <w:rStyle w:val="StringTok"/>
+        </w:rPr>
+        <w:t xml:space="preserve"> "2018-12-01"</w:t>
+      </w:r>
+      <w:r>
+        <w:br/>
+      </w:r>
+      <w:r>
+        <w:rPr>
+          <w:rStyle w:val="NormalTok"/>
+        </w:rPr>
+        <w:t xml:space="preserve">end_date1 &lt;-</w:t>
+      </w:r>
+      <w:r>
+        <w:rPr>
+          <w:rStyle w:val="StringTok"/>
+        </w:rPr>
+        <w:t xml:space="preserve"> "2020-08-31"</w:t>
+      </w:r>
+      <w:r>
+        <w:br/>
+      </w:r>
+      <w:r>
+        <w:br/>
+      </w:r>
+      <w:r>
+        <w:rPr>
+          <w:rStyle w:val="CommentTok"/>
+        </w:rPr>
+        <w:t xml:space="preserve"># Get data for JPM, FB and the 10 year T-bill (TNX)</w:t>
+      </w:r>
+      <w:r>
+        <w:br/>
+      </w:r>
+      <w:r>
+        <w:rPr>
+          <w:rStyle w:val="KeywordTok"/>
+        </w:rPr>
+        <w:t xml:space="preserve">getSymbols</w:t>
+      </w:r>
+      <w:r>
+        <w:rPr>
+          <w:rStyle w:val="NormalTok"/>
+        </w:rPr>
+        <w:t xml:space="preserve">(</w:t>
+      </w:r>
+      <w:r>
+        <w:rPr>
+          <w:rStyle w:val="StringTok"/>
+        </w:rPr>
+        <w:t xml:space="preserve">"MSFT"</w:t>
+      </w:r>
+      <w:r>
+        <w:rPr>
+          <w:rStyle w:val="NormalTok"/>
+        </w:rPr>
+        <w:t xml:space="preserve">, </w:t>
+      </w:r>
+      <w:r>
+        <w:rPr>
+          <w:rStyle w:val="DataTypeTok"/>
+        </w:rPr>
+        <w:t xml:space="preserve">src =</w:t>
+      </w:r>
+      <w:r>
+        <w:rPr>
+          <w:rStyle w:val="NormalTok"/>
+        </w:rPr>
+        <w:t xml:space="preserve"> </w:t>
+      </w:r>
+      <w:r>
+        <w:rPr>
+          <w:rStyle w:val="StringTok"/>
+        </w:rPr>
+        <w:t xml:space="preserve">"yahoo"</w:t>
+      </w:r>
+      <w:r>
+        <w:rPr>
+          <w:rStyle w:val="NormalTok"/>
+        </w:rPr>
+        <w:t xml:space="preserve">, </w:t>
+      </w:r>
+      <w:r>
+        <w:rPr>
+          <w:rStyle w:val="DataTypeTok"/>
+        </w:rPr>
+        <w:t xml:space="preserve">from =</w:t>
+      </w:r>
+      <w:r>
+        <w:rPr>
+          <w:rStyle w:val="NormalTok"/>
+        </w:rPr>
+        <w:t xml:space="preserve"> start_date1, </w:t>
+      </w:r>
+      <w:r>
+        <w:rPr>
+          <w:rStyle w:val="DataTypeTok"/>
+        </w:rPr>
+        <w:t xml:space="preserve">to =</w:t>
+      </w:r>
+      <w:r>
+        <w:rPr>
+          <w:rStyle w:val="NormalTok"/>
+        </w:rPr>
+        <w:t xml:space="preserve"> end_date1)</w:t>
+      </w:r>
+    </w:p>
+    <w:p>
+      <w:pPr>
+        <w:pStyle w:val="SourceCode"/>
+      </w:pPr>
+      <w:r>
+        <w:rPr>
+          <w:rStyle w:val="VerbatimChar"/>
+        </w:rPr>
+        <w:t xml:space="preserve">## [1] "MSFT"</w:t>
+      </w:r>
+    </w:p>
+    <w:p>
+      <w:pPr>
+        <w:pStyle w:val="SourceCode"/>
+      </w:pPr>
+      <w:r>
+        <w:rPr>
+          <w:rStyle w:val="KeywordTok"/>
+        </w:rPr>
+        <w:t xml:space="preserve">getSymbols</w:t>
+      </w:r>
+      <w:r>
+        <w:rPr>
+          <w:rStyle w:val="NormalTok"/>
+        </w:rPr>
+        <w:t xml:space="preserve">(</w:t>
+      </w:r>
+      <w:r>
+        <w:rPr>
+          <w:rStyle w:val="StringTok"/>
+        </w:rPr>
+        <w:t xml:space="preserve">"GWPH"</w:t>
+      </w:r>
+      <w:r>
+        <w:rPr>
+          <w:rStyle w:val="NormalTok"/>
+        </w:rPr>
+        <w:t xml:space="preserve">, </w:t>
+      </w:r>
+      <w:r>
+        <w:rPr>
+          <w:rStyle w:val="DataTypeTok"/>
+        </w:rPr>
+        <w:t xml:space="preserve">src =</w:t>
+      </w:r>
+      <w:r>
+        <w:rPr>
+          <w:rStyle w:val="NormalTok"/>
+        </w:rPr>
+        <w:t xml:space="preserve"> </w:t>
+      </w:r>
+      <w:r>
+        <w:rPr>
+          <w:rStyle w:val="StringTok"/>
+        </w:rPr>
+        <w:t xml:space="preserve">"yahoo"</w:t>
+      </w:r>
+      <w:r>
+        <w:rPr>
+          <w:rStyle w:val="NormalTok"/>
+        </w:rPr>
+        <w:t xml:space="preserve">, , </w:t>
+      </w:r>
+      <w:r>
+        <w:rPr>
+          <w:rStyle w:val="DataTypeTok"/>
+        </w:rPr>
+        <w:t xml:space="preserve">from =</w:t>
+      </w:r>
+      <w:r>
+        <w:rPr>
+          <w:rStyle w:val="NormalTok"/>
+        </w:rPr>
+        <w:t xml:space="preserve"> start_date1, </w:t>
+      </w:r>
+      <w:r>
+        <w:rPr>
+          <w:rStyle w:val="DataTypeTok"/>
+        </w:rPr>
+        <w:t xml:space="preserve">to =</w:t>
+      </w:r>
+      <w:r>
+        <w:rPr>
+          <w:rStyle w:val="NormalTok"/>
+        </w:rPr>
+        <w:t xml:space="preserve"> end_date1)</w:t>
+      </w:r>
+    </w:p>
+    <w:p>
+      <w:pPr>
+        <w:pStyle w:val="SourceCode"/>
+      </w:pPr>
+      <w:r>
+        <w:rPr>
+          <w:rStyle w:val="VerbatimChar"/>
+        </w:rPr>
+        <w:t xml:space="preserve">## [1] "GWPH"</w:t>
+      </w:r>
+    </w:p>
+    <w:p>
+      <w:pPr>
+        <w:pStyle w:val="SourceCode"/>
+      </w:pPr>
+      <w:r>
+        <w:rPr>
+          <w:rStyle w:val="KeywordTok"/>
+        </w:rPr>
+        <w:t xml:space="preserve">getSymbols</w:t>
+      </w:r>
+      <w:r>
+        <w:rPr>
+          <w:rStyle w:val="NormalTok"/>
+        </w:rPr>
+        <w:t xml:space="preserve">(</w:t>
+      </w:r>
+      <w:r>
+        <w:rPr>
+          <w:rStyle w:val="StringTok"/>
+        </w:rPr>
+        <w:t xml:space="preserve">"DIS"</w:t>
+      </w:r>
+      <w:r>
+        <w:rPr>
+          <w:rStyle w:val="NormalTok"/>
+        </w:rPr>
+        <w:t xml:space="preserve">, </w:t>
+      </w:r>
+      <w:r>
+        <w:rPr>
+          <w:rStyle w:val="DataTypeTok"/>
+        </w:rPr>
+        <w:t xml:space="preserve">src =</w:t>
+      </w:r>
+      <w:r>
+        <w:rPr>
+          <w:rStyle w:val="NormalTok"/>
+        </w:rPr>
+        <w:t xml:space="preserve"> </w:t>
+      </w:r>
+      <w:r>
+        <w:rPr>
+          <w:rStyle w:val="StringTok"/>
+        </w:rPr>
+        <w:t xml:space="preserve">"yahoo"</w:t>
+      </w:r>
+      <w:r>
+        <w:rPr>
+          <w:rStyle w:val="NormalTok"/>
+        </w:rPr>
+        <w:t xml:space="preserve">, , </w:t>
+      </w:r>
+      <w:r>
+        <w:rPr>
+          <w:rStyle w:val="DataTypeTok"/>
+        </w:rPr>
+        <w:t xml:space="preserve">from =</w:t>
+      </w:r>
+      <w:r>
+        <w:rPr>
+          <w:rStyle w:val="NormalTok"/>
+        </w:rPr>
+        <w:t xml:space="preserve"> start_date1, </w:t>
+      </w:r>
+      <w:r>
+        <w:rPr>
+          <w:rStyle w:val="DataTypeTok"/>
+        </w:rPr>
+        <w:t xml:space="preserve">to =</w:t>
+      </w:r>
+      <w:r>
+        <w:rPr>
+          <w:rStyle w:val="NormalTok"/>
+        </w:rPr>
+        <w:t xml:space="preserve"> end_date1)</w:t>
+      </w:r>
+    </w:p>
+    <w:p>
+      <w:pPr>
+        <w:pStyle w:val="SourceCode"/>
+      </w:pPr>
+      <w:r>
+        <w:rPr>
+          <w:rStyle w:val="VerbatimChar"/>
+        </w:rPr>
+        <w:t xml:space="preserve">## [1] "DIS"</w:t>
+      </w:r>
+    </w:p>
+    <w:p>
+      <w:pPr>
+        <w:pStyle w:val="SourceCode"/>
+      </w:pPr>
+      <w:r>
+        <w:rPr>
+          <w:rStyle w:val="KeywordTok"/>
+        </w:rPr>
+        <w:t xml:space="preserve">getSymbols</w:t>
+      </w:r>
+      <w:r>
+        <w:rPr>
+          <w:rStyle w:val="NormalTok"/>
+        </w:rPr>
+        <w:t xml:space="preserve">(</w:t>
+      </w:r>
+      <w:r>
+        <w:rPr>
+          <w:rStyle w:val="StringTok"/>
+        </w:rPr>
+        <w:t xml:space="preserve">"CAT"</w:t>
+      </w:r>
+      <w:r>
+        <w:rPr>
+          <w:rStyle w:val="NormalTok"/>
+        </w:rPr>
+        <w:t xml:space="preserve">, </w:t>
+      </w:r>
+      <w:r>
+        <w:rPr>
+          <w:rStyle w:val="DataTypeTok"/>
+        </w:rPr>
+        <w:t xml:space="preserve">src =</w:t>
+      </w:r>
+      <w:r>
+        <w:rPr>
+          <w:rStyle w:val="NormalTok"/>
+        </w:rPr>
+        <w:t xml:space="preserve"> </w:t>
+      </w:r>
+      <w:r>
+        <w:rPr>
+          <w:rStyle w:val="StringTok"/>
+        </w:rPr>
+        <w:t xml:space="preserve">"yahoo"</w:t>
+      </w:r>
+      <w:r>
+        <w:rPr>
+          <w:rStyle w:val="NormalTok"/>
+        </w:rPr>
+        <w:t xml:space="preserve">, , </w:t>
+      </w:r>
+      <w:r>
+        <w:rPr>
+          <w:rStyle w:val="DataTypeTok"/>
+        </w:rPr>
+        <w:t xml:space="preserve">from =</w:t>
+      </w:r>
+      <w:r>
+        <w:rPr>
+          <w:rStyle w:val="NormalTok"/>
+        </w:rPr>
+        <w:t xml:space="preserve"> start_date1, </w:t>
+      </w:r>
+      <w:r>
+        <w:rPr>
+          <w:rStyle w:val="DataTypeTok"/>
+        </w:rPr>
+        <w:t xml:space="preserve">to =</w:t>
+      </w:r>
+      <w:r>
+        <w:rPr>
+          <w:rStyle w:val="NormalTok"/>
+        </w:rPr>
+        <w:t xml:space="preserve"> end_date1)</w:t>
+      </w:r>
+    </w:p>
+    <w:p>
+      <w:pPr>
+        <w:pStyle w:val="SourceCode"/>
+      </w:pPr>
+      <w:r>
+        <w:rPr>
+          <w:rStyle w:val="VerbatimChar"/>
+        </w:rPr>
+        <w:t xml:space="preserve">## [1] "CAT"</w:t>
+      </w:r>
+    </w:p>
+    <w:p>
+      <w:pPr>
+        <w:pStyle w:val="SourceCode"/>
+      </w:pPr>
+      <w:r>
+        <w:rPr>
+          <w:rStyle w:val="KeywordTok"/>
+        </w:rPr>
+        <w:t xml:space="preserve">getSymbols</w:t>
+      </w:r>
+      <w:r>
+        <w:rPr>
+          <w:rStyle w:val="NormalTok"/>
+        </w:rPr>
+        <w:t xml:space="preserve">(</w:t>
+      </w:r>
+      <w:r>
+        <w:rPr>
+          <w:rStyle w:val="StringTok"/>
+        </w:rPr>
+        <w:t xml:space="preserve">"AMZN"</w:t>
+      </w:r>
+      <w:r>
+        <w:rPr>
+          <w:rStyle w:val="NormalTok"/>
+        </w:rPr>
+        <w:t xml:space="preserve">, </w:t>
+      </w:r>
+      <w:r>
+        <w:rPr>
+          <w:rStyle w:val="DataTypeTok"/>
+        </w:rPr>
+        <w:t xml:space="preserve">src =</w:t>
+      </w:r>
+      <w:r>
+        <w:rPr>
+          <w:rStyle w:val="NormalTok"/>
+        </w:rPr>
+        <w:t xml:space="preserve"> </w:t>
+      </w:r>
+      <w:r>
+        <w:rPr>
+          <w:rStyle w:val="StringTok"/>
+        </w:rPr>
+        <w:t xml:space="preserve">"yahoo"</w:t>
+      </w:r>
+      <w:r>
+        <w:rPr>
+          <w:rStyle w:val="NormalTok"/>
+        </w:rPr>
+        <w:t xml:space="preserve">, , </w:t>
+      </w:r>
+      <w:r>
+        <w:rPr>
+          <w:rStyle w:val="DataTypeTok"/>
+        </w:rPr>
+        <w:t xml:space="preserve">from =</w:t>
+      </w:r>
+      <w:r>
+        <w:rPr>
+          <w:rStyle w:val="NormalTok"/>
+        </w:rPr>
+        <w:t xml:space="preserve"> start_date1, </w:t>
+      </w:r>
+      <w:r>
+        <w:rPr>
+          <w:rStyle w:val="DataTypeTok"/>
+        </w:rPr>
+        <w:t xml:space="preserve">to =</w:t>
+      </w:r>
+      <w:r>
+        <w:rPr>
+          <w:rStyle w:val="NormalTok"/>
+        </w:rPr>
+        <w:t xml:space="preserve"> end_date1)</w:t>
+      </w:r>
+    </w:p>
+    <w:p>
+      <w:pPr>
+        <w:pStyle w:val="SourceCode"/>
+      </w:pPr>
+      <w:r>
+        <w:rPr>
+          <w:rStyle w:val="VerbatimChar"/>
+        </w:rPr>
+        <w:t xml:space="preserve">## [1] "AMZN"</w:t>
+      </w:r>
+    </w:p>
+    <w:p>
+      <w:pPr>
+        <w:pStyle w:val="SourceCode"/>
+      </w:pPr>
+      <w:r>
+        <w:rPr>
+          <w:rStyle w:val="KeywordTok"/>
+        </w:rPr>
+        <w:t xml:space="preserve">getSymbols</w:t>
+      </w:r>
+      <w:r>
+        <w:rPr>
+          <w:rStyle w:val="NormalTok"/>
+        </w:rPr>
+        <w:t xml:space="preserve">(</w:t>
+      </w:r>
+      <w:r>
+        <w:rPr>
+          <w:rStyle w:val="StringTok"/>
+        </w:rPr>
+        <w:t xml:space="preserve">"^GSPC"</w:t>
+      </w:r>
+      <w:r>
+        <w:rPr>
+          <w:rStyle w:val="NormalTok"/>
+        </w:rPr>
+        <w:t xml:space="preserve">, </w:t>
+      </w:r>
+      <w:r>
+        <w:rPr>
+          <w:rStyle w:val="DataTypeTok"/>
+        </w:rPr>
+        <w:t xml:space="preserve">src =</w:t>
+      </w:r>
+      <w:r>
+        <w:rPr>
+          <w:rStyle w:val="NormalTok"/>
+        </w:rPr>
+        <w:t xml:space="preserve"> </w:t>
+      </w:r>
+      <w:r>
+        <w:rPr>
+          <w:rStyle w:val="StringTok"/>
+        </w:rPr>
+        <w:t xml:space="preserve">"yahoo"</w:t>
+      </w:r>
+      <w:r>
+        <w:rPr>
+          <w:rStyle w:val="NormalTok"/>
+        </w:rPr>
+        <w:t xml:space="preserve">, , </w:t>
+      </w:r>
+      <w:r>
+        <w:rPr>
+          <w:rStyle w:val="DataTypeTok"/>
+        </w:rPr>
+        <w:t xml:space="preserve">from =</w:t>
+      </w:r>
+      <w:r>
+        <w:rPr>
+          <w:rStyle w:val="NormalTok"/>
+        </w:rPr>
+        <w:t xml:space="preserve"> start_date1, </w:t>
+      </w:r>
+      <w:r>
+        <w:rPr>
+          <w:rStyle w:val="DataTypeTok"/>
+        </w:rPr>
+        <w:t xml:space="preserve">to =</w:t>
+      </w:r>
+      <w:r>
+        <w:rPr>
+          <w:rStyle w:val="NormalTok"/>
+        </w:rPr>
+        <w:t xml:space="preserve"> end_date1) </w:t>
+      </w:r>
+      <w:r>
+        <w:rPr>
+          <w:rStyle w:val="CommentTok"/>
+        </w:rPr>
+        <w:t xml:space="preserve"># S&amp;P 500</w:t>
+      </w:r>
+    </w:p>
+    <w:p>
+      <w:pPr>
+        <w:pStyle w:val="SourceCode"/>
+      </w:pPr>
+      <w:r>
+        <w:rPr>
+          <w:rStyle w:val="VerbatimChar"/>
+        </w:rPr>
+        <w:t xml:space="preserve">## [1] "^GSPC"</w:t>
+      </w:r>
+    </w:p>
+    <w:p>
+      <w:pPr>
+        <w:pStyle w:val="SourceCode"/>
+      </w:pPr>
+      <w:r>
+        <w:rPr>
+          <w:rStyle w:val="KeywordTok"/>
+        </w:rPr>
+        <w:t xml:space="preserve">getSymbols</w:t>
+      </w:r>
+      <w:r>
+        <w:rPr>
+          <w:rStyle w:val="NormalTok"/>
+        </w:rPr>
+        <w:t xml:space="preserve">(</w:t>
+      </w:r>
+      <w:r>
+        <w:rPr>
+          <w:rStyle w:val="StringTok"/>
+        </w:rPr>
+        <w:t xml:space="preserve">"^TNX"</w:t>
+      </w:r>
+      <w:r>
+        <w:rPr>
+          <w:rStyle w:val="NormalTok"/>
+        </w:rPr>
+        <w:t xml:space="preserve">, </w:t>
+      </w:r>
+      <w:r>
+        <w:rPr>
+          <w:rStyle w:val="DataTypeTok"/>
+        </w:rPr>
+        <w:t xml:space="preserve">src =</w:t>
+      </w:r>
+      <w:r>
+        <w:rPr>
+          <w:rStyle w:val="NormalTok"/>
+        </w:rPr>
+        <w:t xml:space="preserve"> </w:t>
+      </w:r>
+      <w:r>
+        <w:rPr>
+          <w:rStyle w:val="StringTok"/>
+        </w:rPr>
+        <w:t xml:space="preserve">"yahoo"</w:t>
+      </w:r>
+      <w:r>
+        <w:rPr>
+          <w:rStyle w:val="NormalTok"/>
+        </w:rPr>
+        <w:t xml:space="preserve">, </w:t>
+      </w:r>
+      <w:r>
+        <w:rPr>
+          <w:rStyle w:val="DataTypeTok"/>
+        </w:rPr>
+        <w:t xml:space="preserve">from=</w:t>
+      </w:r>
+      <w:r>
+        <w:rPr>
+          <w:rStyle w:val="NormalTok"/>
+        </w:rPr>
+        <w:t xml:space="preserve">start_date1, </w:t>
+      </w:r>
+      <w:r>
+        <w:rPr>
+          <w:rStyle w:val="DataTypeTok"/>
+        </w:rPr>
+        <w:t xml:space="preserve">to=</w:t>
+      </w:r>
+      <w:r>
+        <w:rPr>
+          <w:rStyle w:val="NormalTok"/>
+        </w:rPr>
+        <w:t xml:space="preserve">end_date1) </w:t>
+      </w:r>
+      <w:r>
+        <w:rPr>
+          <w:rStyle w:val="CommentTok"/>
+        </w:rPr>
+        <w:t xml:space="preserve"># TNX (10-year T-bill)</w:t>
+      </w:r>
+    </w:p>
+    <w:p>
+      <w:pPr>
+        <w:pStyle w:val="SourceCode"/>
+      </w:pPr>
+      <w:r>
+        <w:rPr>
+          <w:rStyle w:val="VerbatimChar"/>
+        </w:rPr>
+        <w:t xml:space="preserve">## Warning: ^TNX contains missing values. Some functions will not work if objects</w:t>
+      </w:r>
+      <w:r>
+        <w:br/>
+      </w:r>
+      <w:r>
+        <w:rPr>
+          <w:rStyle w:val="VerbatimChar"/>
+        </w:rPr>
+        <w:t xml:space="preserve">## contain missing values in the middle of the series. Consider using na.omit(),</w:t>
+      </w:r>
+      <w:r>
+        <w:br/>
+      </w:r>
+      <w:r>
+        <w:rPr>
+          <w:rStyle w:val="VerbatimChar"/>
+        </w:rPr>
+        <w:t xml:space="preserve">## na.approx(), na.fill(), etc to remove or replace them.</w:t>
+      </w:r>
+    </w:p>
+    <w:p>
+      <w:pPr>
+        <w:pStyle w:val="SourceCode"/>
+      </w:pPr>
+      <w:r>
+        <w:rPr>
+          <w:rStyle w:val="VerbatimChar"/>
+        </w:rPr>
+        <w:t xml:space="preserve">## [1] "^TNX"</w:t>
+      </w:r>
+    </w:p>
+    <w:p>
+      <w:pPr>
+        <w:pStyle w:val="SourceCode"/>
+      </w:pPr>
+      <w:r>
+        <w:rPr>
+          <w:rStyle w:val="NormalTok"/>
+        </w:rPr>
+        <w:t xml:space="preserve">rGSPC1 &lt;-</w:t>
+      </w:r>
+      <w:r>
+        <w:rPr>
+          <w:rStyle w:val="StringTok"/>
+        </w:rPr>
+        <w:t xml:space="preserve"> </w:t>
+      </w:r>
+      <w:r>
+        <w:rPr>
+          <w:rStyle w:val="KeywordTok"/>
+        </w:rPr>
+        <w:t xml:space="preserve">diff</w:t>
+      </w:r>
+      <w:r>
+        <w:rPr>
+          <w:rStyle w:val="NormalTok"/>
+        </w:rPr>
+        <w:t xml:space="preserve">(</w:t>
+      </w:r>
+      <w:r>
+        <w:rPr>
+          <w:rStyle w:val="KeywordTok"/>
+        </w:rPr>
+        <w:t xml:space="preserve">log</w:t>
+      </w:r>
+      <w:r>
+        <w:rPr>
+          <w:rStyle w:val="NormalTok"/>
+        </w:rPr>
+        <w:t xml:space="preserve">(</w:t>
+      </w:r>
+      <w:r>
+        <w:rPr>
+          <w:rStyle w:val="KeywordTok"/>
+        </w:rPr>
+        <w:t xml:space="preserve">to.monthly</w:t>
+      </w:r>
+      <w:r>
+        <w:rPr>
+          <w:rStyle w:val="NormalTok"/>
+        </w:rPr>
+        <w:t xml:space="preserve">(GSPC)</w:t>
+      </w:r>
+      <w:r>
+        <w:rPr>
+          <w:rStyle w:val="OperatorTok"/>
+        </w:rPr>
+        <w:t xml:space="preserve">$</w:t>
+      </w:r>
+      <w:r>
+        <w:rPr>
+          <w:rStyle w:val="NormalTok"/>
+        </w:rPr>
+        <w:t xml:space="preserve">GSPC.Adjusted))</w:t>
+      </w:r>
+      <w:r>
+        <w:br/>
+      </w:r>
+      <w:r>
+        <w:rPr>
+          <w:rStyle w:val="NormalTok"/>
+        </w:rPr>
+        <w:t xml:space="preserve">rTNX1 &lt;-</w:t>
+      </w:r>
+      <w:r>
+        <w:rPr>
+          <w:rStyle w:val="StringTok"/>
+        </w:rPr>
+        <w:t xml:space="preserve"> </w:t>
+      </w:r>
+      <w:r>
+        <w:rPr>
+          <w:rStyle w:val="KeywordTok"/>
+        </w:rPr>
+        <w:t xml:space="preserve">to.monthly</w:t>
+      </w:r>
+      <w:r>
+        <w:rPr>
+          <w:rStyle w:val="NormalTok"/>
+        </w:rPr>
+        <w:t xml:space="preserve">(TNX)</w:t>
+      </w:r>
+      <w:r>
+        <w:rPr>
+          <w:rStyle w:val="OperatorTok"/>
+        </w:rPr>
+        <w:t xml:space="preserve">$</w:t>
+      </w:r>
+      <w:r>
+        <w:rPr>
+          <w:rStyle w:val="NormalTok"/>
+        </w:rPr>
+        <w:t xml:space="preserve">TNX.Adjusted </w:t>
+      </w:r>
+      <w:r>
+        <w:rPr>
+          <w:rStyle w:val="OperatorTok"/>
+        </w:rPr>
+        <w:t xml:space="preserve">/</w:t>
       </w:r>
       <w:r>
         <w:rPr>
           <w:rStyle w:val="DecValTok"/>
         </w:rPr>
-        <w:t xml:space="preserve">0</w:t>
+        <w:t xml:space="preserve">1200</w:t>
       </w:r>
       <w:r>
         <w:rPr>
@@ -6679,16 +7529,83 @@
         <w:rPr>
           <w:rStyle w:val="CommentTok"/>
         </w:rPr>
-        <w:t xml:space="preserve"># set value for iterative loop variable t</w:t>
-      </w:r>
-      <w:r>
-        <w:br/>
-      </w:r>
-      <w:r>
-        <w:rPr>
-          <w:rStyle w:val="NormalTok"/>
-        </w:rPr>
-        <w:t xml:space="preserve">return_p &lt;-</w:t>
+        <w:t xml:space="preserve"># Using monthly rate</w:t>
+      </w:r>
+    </w:p>
+    <w:p>
+      <w:pPr>
+        <w:pStyle w:val="SourceCode"/>
+      </w:pPr>
+      <w:r>
+        <w:rPr>
+          <w:rStyle w:val="VerbatimChar"/>
+        </w:rPr>
+        <w:t xml:space="preserve">## Warning in to.period(x, "months", indexAt = indexAt, name = name, ...): missing</w:t>
+      </w:r>
+      <w:r>
+        <w:br/>
+      </w:r>
+      <w:r>
+        <w:rPr>
+          <w:rStyle w:val="VerbatimChar"/>
+        </w:rPr>
+        <w:t xml:space="preserve">## values removed from data</w:t>
+      </w:r>
+    </w:p>
+    <w:p>
+      <w:pPr>
+        <w:pStyle w:val="SourceCode"/>
+      </w:pPr>
+      <w:r>
+        <w:rPr>
+          <w:rStyle w:val="NormalTok"/>
+        </w:rPr>
+        <w:t xml:space="preserve">rTNX1 &lt;-</w:t>
+      </w:r>
+      <w:r>
+        <w:rPr>
+          <w:rStyle w:val="StringTok"/>
+        </w:rPr>
+        <w:t xml:space="preserve"> </w:t>
+      </w:r>
+      <w:r>
+        <w:rPr>
+          <w:rStyle w:val="NormalTok"/>
+        </w:rPr>
+        <w:t xml:space="preserve">rTNX1[</w:t>
+      </w:r>
+      <w:r>
+        <w:rPr>
+          <w:rStyle w:val="OperatorTok"/>
+        </w:rPr>
+        <w:t xml:space="preserve">-</w:t>
+      </w:r>
+      <w:r>
+        <w:rPr>
+          <w:rStyle w:val="DecValTok"/>
+        </w:rPr>
+        <w:t xml:space="preserve">1</w:t>
+      </w:r>
+      <w:r>
+        <w:rPr>
+          <w:rStyle w:val="NormalTok"/>
+        </w:rPr>
+        <w:t xml:space="preserve">,]  </w:t>
+      </w:r>
+      <w:r>
+        <w:rPr>
+          <w:rStyle w:val="CommentTok"/>
+        </w:rPr>
+        <w:t xml:space="preserve"># remove missing data due to lagging</w:t>
+      </w:r>
+      <w:r>
+        <w:br/>
+      </w:r>
+      <w:r>
+        <w:rPr>
+          <w:rStyle w:val="NormalTok"/>
+        </w:rPr>
+        <w:t xml:space="preserve">mean_rTNX1 &lt;-</w:t>
       </w:r>
       <w:r>
         <w:rPr>
@@ -6700,31 +7617,25 @@
         <w:rPr>
           <w:rStyle w:val="KeywordTok"/>
         </w:rPr>
-        <w:t xml:space="preserve">rep</w:t>
-      </w:r>
-      <w:r>
-        <w:rPr>
-          <w:rStyle w:val="NormalTok"/>
-        </w:rPr>
-        <w:t xml:space="preserve">(</w:t>
-      </w:r>
-      <w:r>
-        <w:rPr>
-          <w:rStyle w:val="DecValTok"/>
-        </w:rPr>
-        <w:t xml:space="preserve">0</w:t>
-      </w:r>
-      <w:r>
-        <w:rPr>
-          <w:rStyle w:val="NormalTok"/>
-        </w:rPr>
-        <w:t xml:space="preserve">, </w:t>
-      </w:r>
-      <w:r>
-        <w:rPr>
-          <w:rStyle w:val="DecValTok"/>
-        </w:rPr>
-        <w:t xml:space="preserve">50000</w:t>
+        <w:t xml:space="preserve">mean</w:t>
+      </w:r>
+      <w:r>
+        <w:rPr>
+          <w:rStyle w:val="NormalTok"/>
+        </w:rPr>
+        <w:t xml:space="preserve">(rTNX1, </w:t>
+      </w:r>
+      <w:r>
+        <w:rPr>
+          <w:rStyle w:val="DataTypeTok"/>
+        </w:rPr>
+        <w:t xml:space="preserve">na.rm=</w:t>
+      </w:r>
+      <w:r>
+        <w:rPr>
+          <w:rStyle w:val="OtherTok"/>
+        </w:rPr>
+        <w:t xml:space="preserve">TRUE</w:t>
       </w:r>
       <w:r>
         <w:rPr>
@@ -6736,2895 +7647,8 @@
         <w:br/>
       </w:r>
       <w:r>
-        <w:rPr>
-          <w:rStyle w:val="NormalTok"/>
-        </w:rPr>
-        <w:t xml:space="preserve">sd_p &lt;-</w:t>
-      </w:r>
-      <w:r>
-        <w:rPr>
-          <w:rStyle w:val="StringTok"/>
-        </w:rPr>
-        <w:t xml:space="preserve"> </w:t>
-      </w:r>
-      <w:r>
-        <w:rPr>
-          <w:rStyle w:val="KeywordTok"/>
-        </w:rPr>
-        <w:t xml:space="preserve">rep</w:t>
-      </w:r>
-      <w:r>
-        <w:rPr>
-          <w:rStyle w:val="NormalTok"/>
-        </w:rPr>
-        <w:t xml:space="preserve">(</w:t>
-      </w:r>
-      <w:r>
-        <w:rPr>
-          <w:rStyle w:val="DecValTok"/>
-        </w:rPr>
-        <w:t xml:space="preserve">0</w:t>
-      </w:r>
-      <w:r>
-        <w:rPr>
-          <w:rStyle w:val="NormalTok"/>
-        </w:rPr>
-        <w:t xml:space="preserve">, </w:t>
-      </w:r>
-      <w:r>
-        <w:rPr>
-          <w:rStyle w:val="DecValTok"/>
-        </w:rPr>
-        <w:t xml:space="preserve">50000</w:t>
-      </w:r>
-      <w:r>
-        <w:rPr>
-          <w:rStyle w:val="NormalTok"/>
-        </w:rPr>
-        <w:t xml:space="preserve">)</w:t>
-      </w:r>
-      <w:r>
-        <w:br/>
-      </w:r>
-      <w:r>
-        <w:br/>
-      </w:r>
-      <w:r>
-        <w:rPr>
-          <w:rStyle w:val="CommentTok"/>
-        </w:rPr>
-        <w:t xml:space="preserve"># create a matrix of 0 to fill later with sd of different weights</w:t>
-      </w:r>
-      <w:r>
-        <w:br/>
-      </w:r>
-      <w:r>
-        <w:rPr>
-          <w:rStyle w:val="NormalTok"/>
-        </w:rPr>
-        <w:t xml:space="preserve">vect_</w:t>
-      </w:r>
-      <w:r>
-        <w:rPr>
-          <w:rStyle w:val="DecValTok"/>
-        </w:rPr>
-        <w:t xml:space="preserve">0</w:t>
-      </w:r>
-      <w:r>
-        <w:rPr>
-          <w:rStyle w:val="NormalTok"/>
-        </w:rPr>
-        <w:t xml:space="preserve"> &lt;-</w:t>
-      </w:r>
-      <w:r>
-        <w:rPr>
-          <w:rStyle w:val="StringTok"/>
-        </w:rPr>
-        <w:t xml:space="preserve"> </w:t>
-      </w:r>
-      <w:r>
-        <w:rPr>
-          <w:rStyle w:val="KeywordTok"/>
-        </w:rPr>
-        <w:t xml:space="preserve">rep</w:t>
-      </w:r>
-      <w:r>
-        <w:rPr>
-          <w:rStyle w:val="NormalTok"/>
-        </w:rPr>
-        <w:t xml:space="preserve">(</w:t>
-      </w:r>
-      <w:r>
-        <w:rPr>
-          <w:rStyle w:val="DecValTok"/>
-        </w:rPr>
-        <w:t xml:space="preserve">0</w:t>
-      </w:r>
-      <w:r>
-        <w:rPr>
-          <w:rStyle w:val="NormalTok"/>
-        </w:rPr>
-        <w:t xml:space="preserve">, </w:t>
-      </w:r>
-      <w:r>
-        <w:rPr>
-          <w:rStyle w:val="DecValTok"/>
-        </w:rPr>
-        <w:t xml:space="preserve">50000</w:t>
-      </w:r>
-      <w:r>
-        <w:rPr>
-          <w:rStyle w:val="NormalTok"/>
-        </w:rPr>
-        <w:t xml:space="preserve">)</w:t>
-      </w:r>
-      <w:r>
-        <w:br/>
-      </w:r>
-      <w:r>
-        <w:br/>
-      </w:r>
-      <w:r>
-        <w:rPr>
-          <w:rStyle w:val="CommentTok"/>
-        </w:rPr>
-        <w:t xml:space="preserve"># create a matrix of 0</w:t>
-      </w:r>
-      <w:r>
-        <w:br/>
-      </w:r>
-      <w:r>
-        <w:rPr>
-          <w:rStyle w:val="NormalTok"/>
-        </w:rPr>
-        <w:t xml:space="preserve">fractions &lt;-</w:t>
-      </w:r>
-      <w:r>
-        <w:rPr>
-          <w:rStyle w:val="StringTok"/>
-        </w:rPr>
-        <w:t xml:space="preserve"> </w:t>
-      </w:r>
-      <w:r>
-        <w:rPr>
-          <w:rStyle w:val="KeywordTok"/>
-        </w:rPr>
-        <w:t xml:space="preserve">matrix</w:t>
-      </w:r>
-      <w:r>
-        <w:rPr>
-          <w:rStyle w:val="NormalTok"/>
-        </w:rPr>
-        <w:t xml:space="preserve">(vect_</w:t>
-      </w:r>
-      <w:r>
-        <w:rPr>
-          <w:rStyle w:val="DecValTok"/>
-        </w:rPr>
-        <w:t xml:space="preserve">0</w:t>
-      </w:r>
-      <w:r>
-        <w:rPr>
-          <w:rStyle w:val="NormalTok"/>
-        </w:rPr>
-        <w:t xml:space="preserve">, </w:t>
-      </w:r>
-      <w:r>
-        <w:rPr>
-          <w:rStyle w:val="DecValTok"/>
-        </w:rPr>
-        <w:t xml:space="preserve">10000</w:t>
-      </w:r>
-      <w:r>
-        <w:rPr>
-          <w:rStyle w:val="NormalTok"/>
-        </w:rPr>
-        <w:t xml:space="preserve">, </w:t>
-      </w:r>
-      <w:r>
-        <w:rPr>
-          <w:rStyle w:val="DecValTok"/>
-        </w:rPr>
-        <w:t xml:space="preserve">5</w:t>
-      </w:r>
-      <w:r>
-        <w:rPr>
-          <w:rStyle w:val="NormalTok"/>
-        </w:rPr>
-        <w:t xml:space="preserve">)</w:t>
-      </w:r>
-      <w:r>
-        <w:br/>
-      </w:r>
-      <w:r>
-        <w:br/>
-      </w:r>
-      <w:r>
-        <w:rPr>
-          <w:rStyle w:val="CommentTok"/>
-        </w:rPr>
-        <w:t xml:space="preserve"># create a matrix of 0 to fill with weights</w:t>
-      </w:r>
-      <w:r>
-        <w:br/>
-      </w:r>
-      <w:r>
-        <w:rPr>
-          <w:rStyle w:val="CommentTok"/>
-        </w:rPr>
-        <w:t xml:space="preserve"># iterate through weights for asset 1-5 from -20% to 100% by 10%</w:t>
-      </w:r>
-      <w:r>
-        <w:br/>
-      </w:r>
-      <w:r>
-        <w:rPr>
-          <w:rStyle w:val="ControlFlowTok"/>
-        </w:rPr>
-        <w:t xml:space="preserve">for</w:t>
-      </w:r>
-      <w:r>
-        <w:rPr>
-          <w:rStyle w:val="NormalTok"/>
-        </w:rPr>
-        <w:t xml:space="preserve"> (a </w:t>
-      </w:r>
-      <w:r>
-        <w:rPr>
-          <w:rStyle w:val="ControlFlowTok"/>
-        </w:rPr>
-        <w:t xml:space="preserve">in</w:t>
-      </w:r>
-      <w:r>
-        <w:rPr>
-          <w:rStyle w:val="NormalTok"/>
-        </w:rPr>
-        <w:t xml:space="preserve"> </w:t>
-      </w:r>
-      <w:r>
-        <w:rPr>
-          <w:rStyle w:val="KeywordTok"/>
-        </w:rPr>
-        <w:t xml:space="preserve">seq</w:t>
-      </w:r>
-      <w:r>
-        <w:rPr>
-          <w:rStyle w:val="NormalTok"/>
-        </w:rPr>
-        <w:t xml:space="preserve">(</w:t>
-      </w:r>
-      <w:r>
-        <w:rPr>
-          <w:rStyle w:val="OperatorTok"/>
-        </w:rPr>
-        <w:t xml:space="preserve">-</w:t>
-      </w:r>
-      <w:r>
-        <w:rPr>
-          <w:rStyle w:val="NormalTok"/>
-        </w:rPr>
-        <w:t xml:space="preserve">.</w:t>
-      </w:r>
-      <w:r>
-        <w:rPr>
-          <w:rStyle w:val="DecValTok"/>
-        </w:rPr>
-        <w:t xml:space="preserve">2</w:t>
-      </w:r>
-      <w:r>
-        <w:rPr>
-          <w:rStyle w:val="NormalTok"/>
-        </w:rPr>
-        <w:t xml:space="preserve">, </w:t>
-      </w:r>
-      <w:r>
-        <w:rPr>
-          <w:rStyle w:val="DecValTok"/>
-        </w:rPr>
-        <w:t xml:space="preserve">1</w:t>
-      </w:r>
-      <w:r>
-        <w:rPr>
-          <w:rStyle w:val="NormalTok"/>
-        </w:rPr>
-        <w:t xml:space="preserve">, </w:t>
-      </w:r>
-      <w:r>
-        <w:rPr>
-          <w:rStyle w:val="FloatTok"/>
-        </w:rPr>
-        <w:t xml:space="preserve">0.1</w:t>
-      </w:r>
-      <w:r>
-        <w:rPr>
-          <w:rStyle w:val="NormalTok"/>
-        </w:rPr>
-        <w:t xml:space="preserve">)) </w:t>
-      </w:r>
-      <w:r>
-        <w:br/>
-      </w:r>
-      <w:r>
-        <w:rPr>
-          <w:rStyle w:val="NormalTok"/>
-        </w:rPr>
-        <w:t xml:space="preserve">  {</w:t>
-      </w:r>
-      <w:r>
-        <w:br/>
-      </w:r>
-      <w:r>
-        <w:rPr>
-          <w:rStyle w:val="NormalTok"/>
-        </w:rPr>
-        <w:t xml:space="preserve">  </w:t>
-      </w:r>
-      <w:r>
-        <w:rPr>
-          <w:rStyle w:val="ControlFlowTok"/>
-        </w:rPr>
-        <w:t xml:space="preserve">for</w:t>
-      </w:r>
-      <w:r>
-        <w:rPr>
-          <w:rStyle w:val="NormalTok"/>
-        </w:rPr>
-        <w:t xml:space="preserve"> (b </w:t>
-      </w:r>
-      <w:r>
-        <w:rPr>
-          <w:rStyle w:val="ControlFlowTok"/>
-        </w:rPr>
-        <w:t xml:space="preserve">in</w:t>
-      </w:r>
-      <w:r>
-        <w:rPr>
-          <w:rStyle w:val="NormalTok"/>
-        </w:rPr>
-        <w:t xml:space="preserve"> </w:t>
-      </w:r>
-      <w:r>
-        <w:rPr>
-          <w:rStyle w:val="KeywordTok"/>
-        </w:rPr>
-        <w:t xml:space="preserve">seq</w:t>
-      </w:r>
-      <w:r>
-        <w:rPr>
-          <w:rStyle w:val="NormalTok"/>
-        </w:rPr>
-        <w:t xml:space="preserve">(</w:t>
-      </w:r>
-      <w:r>
-        <w:rPr>
-          <w:rStyle w:val="OperatorTok"/>
-        </w:rPr>
-        <w:t xml:space="preserve">-</w:t>
-      </w:r>
-      <w:r>
-        <w:rPr>
-          <w:rStyle w:val="NormalTok"/>
-        </w:rPr>
-        <w:t xml:space="preserve">.</w:t>
-      </w:r>
-      <w:r>
-        <w:rPr>
-          <w:rStyle w:val="DecValTok"/>
-        </w:rPr>
-        <w:t xml:space="preserve">2</w:t>
-      </w:r>
-      <w:r>
-        <w:rPr>
-          <w:rStyle w:val="NormalTok"/>
-        </w:rPr>
-        <w:t xml:space="preserve">, </w:t>
-      </w:r>
-      <w:r>
-        <w:rPr>
-          <w:rStyle w:val="DecValTok"/>
-        </w:rPr>
-        <w:t xml:space="preserve">1</w:t>
-      </w:r>
-      <w:r>
-        <w:rPr>
-          <w:rStyle w:val="NormalTok"/>
-        </w:rPr>
-        <w:t xml:space="preserve">, </w:t>
-      </w:r>
-      <w:r>
-        <w:rPr>
-          <w:rStyle w:val="FloatTok"/>
-        </w:rPr>
-        <w:t xml:space="preserve">0.1</w:t>
-      </w:r>
-      <w:r>
-        <w:rPr>
-          <w:rStyle w:val="NormalTok"/>
-        </w:rPr>
-        <w:t xml:space="preserve">))</w:t>
-      </w:r>
-      <w:r>
-        <w:br/>
-      </w:r>
-      <w:r>
-        <w:rPr>
-          <w:rStyle w:val="NormalTok"/>
-        </w:rPr>
-        <w:t xml:space="preserve">    {</w:t>
-      </w:r>
-      <w:r>
-        <w:br/>
-      </w:r>
-      <w:r>
-        <w:rPr>
-          <w:rStyle w:val="NormalTok"/>
-        </w:rPr>
-        <w:t xml:space="preserve">    </w:t>
-      </w:r>
-      <w:r>
-        <w:rPr>
-          <w:rStyle w:val="ControlFlowTok"/>
-        </w:rPr>
-        <w:t xml:space="preserve">for</w:t>
-      </w:r>
-      <w:r>
-        <w:rPr>
-          <w:rStyle w:val="NormalTok"/>
-        </w:rPr>
-        <w:t xml:space="preserve"> (c </w:t>
-      </w:r>
-      <w:r>
-        <w:rPr>
-          <w:rStyle w:val="ControlFlowTok"/>
-        </w:rPr>
-        <w:t xml:space="preserve">in</w:t>
-      </w:r>
-      <w:r>
-        <w:rPr>
-          <w:rStyle w:val="NormalTok"/>
-        </w:rPr>
-        <w:t xml:space="preserve"> </w:t>
-      </w:r>
-      <w:r>
-        <w:rPr>
-          <w:rStyle w:val="KeywordTok"/>
-        </w:rPr>
-        <w:t xml:space="preserve">seq</w:t>
-      </w:r>
-      <w:r>
-        <w:rPr>
-          <w:rStyle w:val="NormalTok"/>
-        </w:rPr>
-        <w:t xml:space="preserve">(</w:t>
-      </w:r>
-      <w:r>
-        <w:rPr>
-          <w:rStyle w:val="OperatorTok"/>
-        </w:rPr>
-        <w:t xml:space="preserve">-</w:t>
-      </w:r>
-      <w:r>
-        <w:rPr>
-          <w:rStyle w:val="NormalTok"/>
-        </w:rPr>
-        <w:t xml:space="preserve">.</w:t>
-      </w:r>
-      <w:r>
-        <w:rPr>
-          <w:rStyle w:val="DecValTok"/>
-        </w:rPr>
-        <w:t xml:space="preserve">2</w:t>
-      </w:r>
-      <w:r>
-        <w:rPr>
-          <w:rStyle w:val="NormalTok"/>
-        </w:rPr>
-        <w:t xml:space="preserve">, </w:t>
-      </w:r>
-      <w:r>
-        <w:rPr>
-          <w:rStyle w:val="DecValTok"/>
-        </w:rPr>
-        <w:t xml:space="preserve">1</w:t>
-      </w:r>
-      <w:r>
-        <w:rPr>
-          <w:rStyle w:val="NormalTok"/>
-        </w:rPr>
-        <w:t xml:space="preserve">, </w:t>
-      </w:r>
-      <w:r>
-        <w:rPr>
-          <w:rStyle w:val="FloatTok"/>
-        </w:rPr>
-        <w:t xml:space="preserve">0.1</w:t>
-      </w:r>
-      <w:r>
-        <w:rPr>
-          <w:rStyle w:val="NormalTok"/>
-        </w:rPr>
-        <w:t xml:space="preserve">))</w:t>
-      </w:r>
-      <w:r>
-        <w:br/>
-      </w:r>
-      <w:r>
-        <w:rPr>
-          <w:rStyle w:val="NormalTok"/>
-        </w:rPr>
-        <w:t xml:space="preserve">      {</w:t>
-      </w:r>
-      <w:r>
-        <w:br/>
-      </w:r>
-      <w:r>
-        <w:rPr>
-          <w:rStyle w:val="NormalTok"/>
-        </w:rPr>
-        <w:t xml:space="preserve">      </w:t>
-      </w:r>
-      <w:r>
-        <w:rPr>
-          <w:rStyle w:val="ControlFlowTok"/>
-        </w:rPr>
-        <w:t xml:space="preserve">for</w:t>
-      </w:r>
-      <w:r>
-        <w:rPr>
-          <w:rStyle w:val="NormalTok"/>
-        </w:rPr>
-        <w:t xml:space="preserve"> (d </w:t>
-      </w:r>
-      <w:r>
-        <w:rPr>
-          <w:rStyle w:val="ControlFlowTok"/>
-        </w:rPr>
-        <w:t xml:space="preserve">in</w:t>
-      </w:r>
-      <w:r>
-        <w:rPr>
-          <w:rStyle w:val="NormalTok"/>
-        </w:rPr>
-        <w:t xml:space="preserve"> </w:t>
-      </w:r>
-      <w:r>
-        <w:rPr>
-          <w:rStyle w:val="KeywordTok"/>
-        </w:rPr>
-        <w:t xml:space="preserve">seq</w:t>
-      </w:r>
-      <w:r>
-        <w:rPr>
-          <w:rStyle w:val="NormalTok"/>
-        </w:rPr>
-        <w:t xml:space="preserve">(</w:t>
-      </w:r>
-      <w:r>
-        <w:rPr>
-          <w:rStyle w:val="OperatorTok"/>
-        </w:rPr>
-        <w:t xml:space="preserve">-</w:t>
-      </w:r>
-      <w:r>
-        <w:rPr>
-          <w:rStyle w:val="NormalTok"/>
-        </w:rPr>
-        <w:t xml:space="preserve">.</w:t>
-      </w:r>
-      <w:r>
-        <w:rPr>
-          <w:rStyle w:val="DecValTok"/>
-        </w:rPr>
-        <w:t xml:space="preserve">2</w:t>
-      </w:r>
-      <w:r>
-        <w:rPr>
-          <w:rStyle w:val="NormalTok"/>
-        </w:rPr>
-        <w:t xml:space="preserve">, </w:t>
-      </w:r>
-      <w:r>
-        <w:rPr>
-          <w:rStyle w:val="DecValTok"/>
-        </w:rPr>
-        <w:t xml:space="preserve">1</w:t>
-      </w:r>
-      <w:r>
-        <w:rPr>
-          <w:rStyle w:val="NormalTok"/>
-        </w:rPr>
-        <w:t xml:space="preserve">, </w:t>
-      </w:r>
-      <w:r>
-        <w:rPr>
-          <w:rStyle w:val="FloatTok"/>
-        </w:rPr>
-        <w:t xml:space="preserve">0.1</w:t>
-      </w:r>
-      <w:r>
-        <w:rPr>
-          <w:rStyle w:val="NormalTok"/>
-        </w:rPr>
-        <w:t xml:space="preserve">))</w:t>
-      </w:r>
-      <w:r>
-        <w:br/>
-      </w:r>
-      <w:r>
-        <w:rPr>
-          <w:rStyle w:val="NormalTok"/>
-        </w:rPr>
-        <w:t xml:space="preserve">        {</w:t>
-      </w:r>
-      <w:r>
-        <w:br/>
-      </w:r>
-      <w:r>
-        <w:rPr>
-          <w:rStyle w:val="NormalTok"/>
-        </w:rPr>
-        <w:t xml:space="preserve">        </w:t>
-      </w:r>
-      <w:r>
-        <w:rPr>
-          <w:rStyle w:val="ControlFlowTok"/>
-        </w:rPr>
-        <w:t xml:space="preserve">for</w:t>
-      </w:r>
-      <w:r>
-        <w:rPr>
-          <w:rStyle w:val="NormalTok"/>
-        </w:rPr>
-        <w:t xml:space="preserve"> (e </w:t>
-      </w:r>
-      <w:r>
-        <w:rPr>
-          <w:rStyle w:val="ControlFlowTok"/>
-        </w:rPr>
-        <w:t xml:space="preserve">in</w:t>
-      </w:r>
-      <w:r>
-        <w:rPr>
-          <w:rStyle w:val="NormalTok"/>
-        </w:rPr>
-        <w:t xml:space="preserve"> </w:t>
-      </w:r>
-      <w:r>
-        <w:rPr>
-          <w:rStyle w:val="KeywordTok"/>
-        </w:rPr>
-        <w:t xml:space="preserve">seq</w:t>
-      </w:r>
-      <w:r>
-        <w:rPr>
-          <w:rStyle w:val="NormalTok"/>
-        </w:rPr>
-        <w:t xml:space="preserve">(</w:t>
-      </w:r>
-      <w:r>
-        <w:rPr>
-          <w:rStyle w:val="OperatorTok"/>
-        </w:rPr>
-        <w:t xml:space="preserve">-</w:t>
-      </w:r>
-      <w:r>
-        <w:rPr>
-          <w:rStyle w:val="NormalTok"/>
-        </w:rPr>
-        <w:t xml:space="preserve">.</w:t>
-      </w:r>
-      <w:r>
-        <w:rPr>
-          <w:rStyle w:val="DecValTok"/>
-        </w:rPr>
-        <w:t xml:space="preserve">2</w:t>
-      </w:r>
-      <w:r>
-        <w:rPr>
-          <w:rStyle w:val="NormalTok"/>
-        </w:rPr>
-        <w:t xml:space="preserve">, </w:t>
-      </w:r>
-      <w:r>
-        <w:rPr>
-          <w:rStyle w:val="DecValTok"/>
-        </w:rPr>
-        <w:t xml:space="preserve">1</w:t>
-      </w:r>
-      <w:r>
-        <w:rPr>
-          <w:rStyle w:val="NormalTok"/>
-        </w:rPr>
-        <w:t xml:space="preserve">, </w:t>
-      </w:r>
-      <w:r>
-        <w:rPr>
-          <w:rStyle w:val="FloatTok"/>
-        </w:rPr>
-        <w:t xml:space="preserve">0.1</w:t>
-      </w:r>
-      <w:r>
-        <w:rPr>
-          <w:rStyle w:val="NormalTok"/>
-        </w:rPr>
-        <w:t xml:space="preserve">))</w:t>
-      </w:r>
-      <w:r>
-        <w:br/>
-      </w:r>
-      <w:r>
-        <w:rPr>
-          <w:rStyle w:val="NormalTok"/>
-        </w:rPr>
-        <w:t xml:space="preserve">          {</w:t>
-      </w:r>
-      <w:r>
-        <w:br/>
-      </w:r>
-      <w:r>
-        <w:rPr>
-          <w:rStyle w:val="NormalTok"/>
-        </w:rPr>
-        <w:t xml:space="preserve">          </w:t>
-      </w:r>
-      <w:r>
-        <w:rPr>
-          <w:rStyle w:val="CommentTok"/>
-        </w:rPr>
-        <w:t xml:space="preserve">#test that the weights are equal to 1</w:t>
-      </w:r>
-      <w:r>
-        <w:br/>
-      </w:r>
-      <w:r>
-        <w:rPr>
-          <w:rStyle w:val="NormalTok"/>
-        </w:rPr>
-        <w:t xml:space="preserve">          </w:t>
-      </w:r>
-      <w:r>
-        <w:rPr>
-          <w:rStyle w:val="ControlFlowTok"/>
-        </w:rPr>
-        <w:t xml:space="preserve">if</w:t>
-      </w:r>
-      <w:r>
-        <w:rPr>
-          <w:rStyle w:val="NormalTok"/>
-        </w:rPr>
-        <w:t xml:space="preserve"> (a</w:t>
-      </w:r>
-      <w:r>
-        <w:rPr>
-          <w:rStyle w:val="OperatorTok"/>
-        </w:rPr>
-        <w:t xml:space="preserve">+</w:t>
-      </w:r>
-      <w:r>
-        <w:rPr>
-          <w:rStyle w:val="NormalTok"/>
-        </w:rPr>
-        <w:t xml:space="preserve">b</w:t>
-      </w:r>
-      <w:r>
-        <w:rPr>
-          <w:rStyle w:val="OperatorTok"/>
-        </w:rPr>
-        <w:t xml:space="preserve">+</w:t>
-      </w:r>
-      <w:r>
-        <w:rPr>
-          <w:rStyle w:val="NormalTok"/>
-        </w:rPr>
-        <w:t xml:space="preserve">c</w:t>
-      </w:r>
-      <w:r>
-        <w:rPr>
-          <w:rStyle w:val="OperatorTok"/>
-        </w:rPr>
-        <w:t xml:space="preserve">+</w:t>
-      </w:r>
-      <w:r>
-        <w:rPr>
-          <w:rStyle w:val="NormalTok"/>
-        </w:rPr>
-        <w:t xml:space="preserve">d</w:t>
-      </w:r>
-      <w:r>
-        <w:rPr>
-          <w:rStyle w:val="OperatorTok"/>
-        </w:rPr>
-        <w:t xml:space="preserve">+</w:t>
-      </w:r>
-      <w:r>
-        <w:rPr>
-          <w:rStyle w:val="NormalTok"/>
-        </w:rPr>
-        <w:t xml:space="preserve">e</w:t>
-      </w:r>
-      <w:r>
-        <w:rPr>
-          <w:rStyle w:val="OperatorTok"/>
-        </w:rPr>
-        <w:t xml:space="preserve">==</w:t>
-      </w:r>
-      <w:r>
-        <w:rPr>
-          <w:rStyle w:val="DecValTok"/>
-        </w:rPr>
-        <w:t xml:space="preserve">1</w:t>
-      </w:r>
-      <w:r>
-        <w:rPr>
-          <w:rStyle w:val="NormalTok"/>
-        </w:rPr>
-        <w:t xml:space="preserve">) </w:t>
-      </w:r>
-      <w:r>
-        <w:br/>
-      </w:r>
-      <w:r>
-        <w:rPr>
-          <w:rStyle w:val="NormalTok"/>
-        </w:rPr>
-        <w:t xml:space="preserve">            {</w:t>
-      </w:r>
-      <w:r>
-        <w:br/>
-      </w:r>
-      <w:r>
-        <w:rPr>
-          <w:rStyle w:val="NormalTok"/>
-        </w:rPr>
-        <w:t xml:space="preserve">            </w:t>
-      </w:r>
-      <w:r>
-        <w:rPr>
-          <w:rStyle w:val="CommentTok"/>
-        </w:rPr>
-        <w:t xml:space="preserve"># increment j by 1 if a+b+c+d+e is equal to 1 (valid weights)</w:t>
-      </w:r>
-      <w:r>
-        <w:br/>
-      </w:r>
-      <w:r>
-        <w:rPr>
-          <w:rStyle w:val="NormalTok"/>
-        </w:rPr>
-        <w:t xml:space="preserve">            j=j</w:t>
-      </w:r>
-      <w:r>
-        <w:rPr>
-          <w:rStyle w:val="OperatorTok"/>
-        </w:rPr>
-        <w:t xml:space="preserve">+</w:t>
-      </w:r>
-      <w:r>
-        <w:rPr>
-          <w:rStyle w:val="DecValTok"/>
-        </w:rPr>
-        <w:t xml:space="preserve">1</w:t>
-      </w:r>
-      <w:r>
-        <w:br/>
-      </w:r>
-      <w:r>
-        <w:rPr>
-          <w:rStyle w:val="NormalTok"/>
-        </w:rPr>
-        <w:t xml:space="preserve">            </w:t>
-      </w:r>
-      <w:r>
-        <w:rPr>
-          <w:rStyle w:val="CommentTok"/>
-        </w:rPr>
-        <w:t xml:space="preserve"># load a,b,c,d,e values into row j of the matrix</w:t>
-      </w:r>
-      <w:r>
-        <w:br/>
-      </w:r>
-      <w:r>
-        <w:rPr>
-          <w:rStyle w:val="NormalTok"/>
-        </w:rPr>
-        <w:t xml:space="preserve">            fractions[j,] &lt;-</w:t>
-      </w:r>
-      <w:r>
-        <w:rPr>
-          <w:rStyle w:val="StringTok"/>
-        </w:rPr>
-        <w:t xml:space="preserve"> </w:t>
-      </w:r>
-      <w:r>
-        <w:rPr>
-          <w:rStyle w:val="KeywordTok"/>
-        </w:rPr>
-        <w:t xml:space="preserve">c</w:t>
-      </w:r>
-      <w:r>
-        <w:rPr>
-          <w:rStyle w:val="NormalTok"/>
-        </w:rPr>
-        <w:t xml:space="preserve">(a,b,c,d,e)</w:t>
-      </w:r>
-      <w:r>
-        <w:br/>
-      </w:r>
-      <w:r>
-        <w:rPr>
-          <w:rStyle w:val="NormalTok"/>
-        </w:rPr>
-        <w:t xml:space="preserve">            </w:t>
-      </w:r>
-      <w:r>
-        <w:rPr>
-          <w:rStyle w:val="CommentTok"/>
-        </w:rPr>
-        <w:t xml:space="preserve"># calculate the std dev of the portfolio at a given weight of assets</w:t>
-      </w:r>
-      <w:r>
-        <w:br/>
-      </w:r>
-      <w:r>
-        <w:rPr>
-          <w:rStyle w:val="NormalTok"/>
-        </w:rPr>
-        <w:t xml:space="preserve">            sd_p[j] &lt;-</w:t>
-      </w:r>
-      <w:r>
-        <w:rPr>
-          <w:rStyle w:val="StringTok"/>
-        </w:rPr>
-        <w:t xml:space="preserve"> </w:t>
-      </w:r>
-      <w:r>
-        <w:rPr>
-          <w:rStyle w:val="NormalTok"/>
-        </w:rPr>
-        <w:t xml:space="preserve">(</w:t>
-      </w:r>
-      <w:r>
-        <w:rPr>
-          <w:rStyle w:val="KeywordTok"/>
-        </w:rPr>
-        <w:t xml:space="preserve">t</w:t>
-      </w:r>
-      <w:r>
-        <w:rPr>
-          <w:rStyle w:val="NormalTok"/>
-        </w:rPr>
-        <w:t xml:space="preserve">(fractions[j,])</w:t>
-      </w:r>
-      <w:r>
-        <w:rPr>
-          <w:rStyle w:val="OperatorTok"/>
-        </w:rPr>
-        <w:t xml:space="preserve">%*%</w:t>
-      </w:r>
-      <w:r>
-        <w:rPr>
-          <w:rStyle w:val="NormalTok"/>
-        </w:rPr>
-        <w:t xml:space="preserve">VCV</w:t>
-      </w:r>
-      <w:r>
-        <w:rPr>
-          <w:rStyle w:val="OperatorTok"/>
-        </w:rPr>
-        <w:t xml:space="preserve">%*%</w:t>
-      </w:r>
-      <w:r>
-        <w:rPr>
-          <w:rStyle w:val="NormalTok"/>
-        </w:rPr>
-        <w:t xml:space="preserve">fractions[j,])</w:t>
-      </w:r>
-      <w:r>
-        <w:rPr>
-          <w:rStyle w:val="OperatorTok"/>
-        </w:rPr>
-        <w:t xml:space="preserve">^</w:t>
-      </w:r>
-      <w:r>
-        <w:rPr>
-          <w:rStyle w:val="NormalTok"/>
-        </w:rPr>
-        <w:t xml:space="preserve">.</w:t>
-      </w:r>
-      <w:r>
-        <w:rPr>
-          <w:rStyle w:val="DecValTok"/>
-        </w:rPr>
-        <w:t xml:space="preserve">5</w:t>
-      </w:r>
-      <w:r>
-        <w:br/>
-      </w:r>
-      <w:r>
-        <w:rPr>
-          <w:rStyle w:val="NormalTok"/>
-        </w:rPr>
-        <w:t xml:space="preserve">            </w:t>
-      </w:r>
-      <w:r>
-        <w:rPr>
-          <w:rStyle w:val="CommentTok"/>
-        </w:rPr>
-        <w:t xml:space="preserve"># calculate the return of the portfolio at a given weight of assets</w:t>
-      </w:r>
-      <w:r>
-        <w:br/>
-      </w:r>
-      <w:r>
-        <w:rPr>
-          <w:rStyle w:val="NormalTok"/>
-        </w:rPr>
-        <w:t xml:space="preserve">            return_p[j] &lt;-</w:t>
-      </w:r>
-      <w:r>
-        <w:rPr>
-          <w:rStyle w:val="StringTok"/>
-        </w:rPr>
-        <w:t xml:space="preserve"> </w:t>
-      </w:r>
-      <w:r>
-        <w:rPr>
-          <w:rStyle w:val="NormalTok"/>
-        </w:rPr>
-        <w:t xml:space="preserve">fractions[j,]</w:t>
-      </w:r>
-      <w:r>
-        <w:rPr>
-          <w:rStyle w:val="OperatorTok"/>
-        </w:rPr>
-        <w:t xml:space="preserve">%*%</w:t>
-      </w:r>
-      <w:r>
-        <w:rPr>
-          <w:rStyle w:val="NormalTok"/>
-        </w:rPr>
-        <w:t xml:space="preserve">rm</w:t>
-      </w:r>
-      <w:r>
-        <w:br/>
-      </w:r>
-      <w:r>
-        <w:rPr>
-          <w:rStyle w:val="NormalTok"/>
-        </w:rPr>
-        <w:t xml:space="preserve">            }</w:t>
-      </w:r>
-      <w:r>
-        <w:br/>
-      </w:r>
-      <w:r>
-        <w:rPr>
-          <w:rStyle w:val="NormalTok"/>
-        </w:rPr>
-        <w:t xml:space="preserve">          }</w:t>
-      </w:r>
-      <w:r>
-        <w:br/>
-      </w:r>
-      <w:r>
-        <w:rPr>
-          <w:rStyle w:val="NormalTok"/>
-        </w:rPr>
-        <w:t xml:space="preserve">        }</w:t>
-      </w:r>
-      <w:r>
-        <w:br/>
-      </w:r>
-      <w:r>
-        <w:rPr>
-          <w:rStyle w:val="NormalTok"/>
-        </w:rPr>
-        <w:t xml:space="preserve">      }</w:t>
-      </w:r>
-      <w:r>
-        <w:br/>
-      </w:r>
-      <w:r>
-        <w:rPr>
-          <w:rStyle w:val="NormalTok"/>
-        </w:rPr>
-        <w:t xml:space="preserve">    }</w:t>
-      </w:r>
-      <w:r>
-        <w:br/>
-      </w:r>
-      <w:r>
-        <w:rPr>
-          <w:rStyle w:val="NormalTok"/>
-        </w:rPr>
-        <w:t xml:space="preserve">  }</w:t>
-      </w:r>
-      <w:r>
-        <w:br/>
-      </w:r>
-      <w:r>
-        <w:rPr>
-          <w:rStyle w:val="CommentTok"/>
-        </w:rPr>
-        <w:t xml:space="preserve"># assign filled vector spots in return_p to the R_p matrix to omit empty spots</w:t>
-      </w:r>
-      <w:r>
-        <w:br/>
-      </w:r>
-      <w:r>
-        <w:rPr>
-          <w:rStyle w:val="NormalTok"/>
-        </w:rPr>
-        <w:t xml:space="preserve">Rport &lt;-</w:t>
-      </w:r>
-      <w:r>
-        <w:rPr>
-          <w:rStyle w:val="StringTok"/>
-        </w:rPr>
-        <w:t xml:space="preserve"> </w:t>
-      </w:r>
-      <w:r>
-        <w:rPr>
-          <w:rStyle w:val="NormalTok"/>
-        </w:rPr>
-        <w:t xml:space="preserve">return_p[</w:t>
-      </w:r>
-      <w:r>
-        <w:rPr>
-          <w:rStyle w:val="DecValTok"/>
-        </w:rPr>
-        <w:t xml:space="preserve">1</w:t>
-      </w:r>
-      <w:r>
-        <w:rPr>
-          <w:rStyle w:val="OperatorTok"/>
-        </w:rPr>
-        <w:t xml:space="preserve">:</w:t>
-      </w:r>
-      <w:r>
-        <w:rPr>
-          <w:rStyle w:val="NormalTok"/>
-        </w:rPr>
-        <w:t xml:space="preserve">j]</w:t>
-      </w:r>
-      <w:r>
-        <w:br/>
-      </w:r>
-      <w:r>
-        <w:br/>
-      </w:r>
-      <w:r>
-        <w:rPr>
-          <w:rStyle w:val="CommentTok"/>
-        </w:rPr>
-        <w:t xml:space="preserve"># assign filled vector spots in sd_p to the sigma_p matrix to omit empty spots</w:t>
-      </w:r>
-      <w:r>
-        <w:br/>
-      </w:r>
-      <w:r>
-        <w:rPr>
-          <w:rStyle w:val="NormalTok"/>
-        </w:rPr>
-        <w:t xml:space="preserve">StdDev_p &lt;-</w:t>
-      </w:r>
-      <w:r>
-        <w:rPr>
-          <w:rStyle w:val="StringTok"/>
-        </w:rPr>
-        <w:t xml:space="preserve"> </w:t>
-      </w:r>
-      <w:r>
-        <w:rPr>
-          <w:rStyle w:val="NormalTok"/>
-        </w:rPr>
-        <w:t xml:space="preserve">sd_p[</w:t>
-      </w:r>
-      <w:r>
-        <w:rPr>
-          <w:rStyle w:val="DecValTok"/>
-        </w:rPr>
-        <w:t xml:space="preserve">1</w:t>
-      </w:r>
-      <w:r>
-        <w:rPr>
-          <w:rStyle w:val="OperatorTok"/>
-        </w:rPr>
-        <w:t xml:space="preserve">:</w:t>
-      </w:r>
-      <w:r>
-        <w:rPr>
-          <w:rStyle w:val="NormalTok"/>
-        </w:rPr>
-        <w:t xml:space="preserve">j]</w:t>
-      </w:r>
-      <w:r>
-        <w:br/>
-      </w:r>
-      <w:r>
-        <w:br/>
-      </w:r>
-      <w:r>
-        <w:rPr>
-          <w:rStyle w:val="CommentTok"/>
-        </w:rPr>
-        <w:t xml:space="preserve"># Create Capital Asset Line</w:t>
-      </w:r>
-      <w:r>
-        <w:br/>
-      </w:r>
-      <w:r>
-        <w:rPr>
-          <w:rStyle w:val="CommentTok"/>
-        </w:rPr>
-        <w:t xml:space="preserve"># Create x-coordinates for CAL points</w:t>
-      </w:r>
-      <w:r>
-        <w:br/>
-      </w:r>
-      <w:r>
-        <w:rPr>
-          <w:rStyle w:val="NormalTok"/>
-        </w:rPr>
-        <w:t xml:space="preserve">f &lt;-</w:t>
-      </w:r>
-      <w:r>
-        <w:rPr>
-          <w:rStyle w:val="StringTok"/>
-        </w:rPr>
-        <w:t xml:space="preserve"> </w:t>
-      </w:r>
-      <w:r>
-        <w:rPr>
-          <w:rStyle w:val="KeywordTok"/>
-        </w:rPr>
-        <w:t xml:space="preserve">seq</w:t>
-      </w:r>
-      <w:r>
-        <w:rPr>
-          <w:rStyle w:val="NormalTok"/>
-        </w:rPr>
-        <w:t xml:space="preserve">(</w:t>
-      </w:r>
-      <w:r>
-        <w:rPr>
-          <w:rStyle w:val="DecValTok"/>
-        </w:rPr>
-        <w:t xml:space="preserve">0</w:t>
-      </w:r>
-      <w:r>
-        <w:rPr>
-          <w:rStyle w:val="NormalTok"/>
-        </w:rPr>
-        <w:t xml:space="preserve">,.</w:t>
-      </w:r>
-      <w:r>
-        <w:rPr>
-          <w:rStyle w:val="DecValTok"/>
-        </w:rPr>
-        <w:t xml:space="preserve">24</w:t>
-      </w:r>
-      <w:r>
-        <w:rPr>
-          <w:rStyle w:val="NormalTok"/>
-        </w:rPr>
-        <w:t xml:space="preserve">, </w:t>
-      </w:r>
-      <w:r>
-        <w:rPr>
-          <w:rStyle w:val="FloatTok"/>
-        </w:rPr>
-        <w:t xml:space="preserve">.24</w:t>
-      </w:r>
-      <w:r>
-        <w:rPr>
-          <w:rStyle w:val="NormalTok"/>
-        </w:rPr>
-        <w:t xml:space="preserve">)</w:t>
-      </w:r>
-      <w:r>
-        <w:br/>
-      </w:r>
-      <w:r>
-        <w:br/>
-      </w:r>
-      <w:r>
-        <w:rPr>
-          <w:rStyle w:val="CommentTok"/>
-        </w:rPr>
-        <w:t xml:space="preserve"># Calculate corresponding y-coordinates</w:t>
-      </w:r>
-      <w:r>
-        <w:br/>
-      </w:r>
-      <w:r>
-        <w:rPr>
-          <w:rStyle w:val="NormalTok"/>
-        </w:rPr>
-        <w:t xml:space="preserve">CAL &lt;-</w:t>
-      </w:r>
-      <w:r>
-        <w:rPr>
-          <w:rStyle w:val="StringTok"/>
-        </w:rPr>
-        <w:t xml:space="preserve"> </w:t>
-      </w:r>
-      <w:r>
-        <w:rPr>
-          <w:rStyle w:val="NormalTok"/>
-        </w:rPr>
-        <w:t xml:space="preserve">tnxy </w:t>
-      </w:r>
-      <w:r>
-        <w:rPr>
-          <w:rStyle w:val="OperatorTok"/>
-        </w:rPr>
-        <w:t xml:space="preserve">+</w:t>
-      </w:r>
-      <w:r>
-        <w:rPr>
-          <w:rStyle w:val="StringTok"/>
-        </w:rPr>
-        <w:t xml:space="preserve"> </w:t>
-      </w:r>
-      <w:r>
-        <w:rPr>
-          <w:rStyle w:val="NormalTok"/>
-        </w:rPr>
-        <w:t xml:space="preserve">SRatio </w:t>
-      </w:r>
-      <w:r>
-        <w:rPr>
-          <w:rStyle w:val="OperatorTok"/>
-        </w:rPr>
-        <w:t xml:space="preserve">*</w:t>
-      </w:r>
-      <w:r>
-        <w:rPr>
-          <w:rStyle w:val="StringTok"/>
-        </w:rPr>
-        <w:t xml:space="preserve"> </w:t>
-      </w:r>
-      <w:r>
-        <w:rPr>
-          <w:rStyle w:val="NormalTok"/>
-        </w:rPr>
-        <w:t xml:space="preserve">f</w:t>
-      </w:r>
-    </w:p>
-    <w:p>
-      <w:pPr>
-        <w:pStyle w:val="SourceCode"/>
-      </w:pPr>
-      <w:r>
-        <w:rPr>
-          <w:rStyle w:val="VerbatimChar"/>
-        </w:rPr>
-        <w:t xml:space="preserve">## Warning in SRatio * f: Recycling array of length 1 in array-vector arithmetic is deprecated.</w:t>
-      </w:r>
-      <w:r>
-        <w:br/>
-      </w:r>
-      <w:r>
-        <w:rPr>
-          <w:rStyle w:val="VerbatimChar"/>
-        </w:rPr>
-        <w:t xml:space="preserve">##   Use c() or as.vector() instead.</w:t>
-      </w:r>
-    </w:p>
-    <w:p>
-      <w:pPr>
-        <w:pStyle w:val="SourceCode"/>
-      </w:pPr>
-      <w:r>
-        <w:rPr>
-          <w:rStyle w:val="CommentTok"/>
-        </w:rPr>
-        <w:t xml:space="preserve">#Plot the portfolio possibilities curve:</w:t>
-      </w:r>
-      <w:r>
-        <w:br/>
-      </w:r>
-      <w:r>
-        <w:rPr>
-          <w:rStyle w:val="KeywordTok"/>
-        </w:rPr>
-        <w:t xml:space="preserve">plot</w:t>
-      </w:r>
-      <w:r>
-        <w:rPr>
-          <w:rStyle w:val="NormalTok"/>
-        </w:rPr>
-        <w:t xml:space="preserve">(StdDev_p, Rport, </w:t>
-      </w:r>
-      <w:r>
-        <w:rPr>
-          <w:rStyle w:val="DataTypeTok"/>
-        </w:rPr>
-        <w:t xml:space="preserve">col=</w:t>
-      </w:r>
-      <w:r>
-        <w:rPr>
-          <w:rStyle w:val="StringTok"/>
-        </w:rPr>
-        <w:t xml:space="preserve">"green1"</w:t>
-      </w:r>
-      <w:r>
-        <w:rPr>
-          <w:rStyle w:val="NormalTok"/>
-        </w:rPr>
-        <w:t xml:space="preserve">, </w:t>
-      </w:r>
-      <w:r>
-        <w:rPr>
-          <w:rStyle w:val="DataTypeTok"/>
-        </w:rPr>
-        <w:t xml:space="preserve">xlab=</w:t>
-      </w:r>
-      <w:r>
-        <w:rPr>
-          <w:rStyle w:val="StringTok"/>
-        </w:rPr>
-        <w:t xml:space="preserve">"Portfolio Standard Deviation"</w:t>
-      </w:r>
-      <w:r>
-        <w:rPr>
-          <w:rStyle w:val="NormalTok"/>
-        </w:rPr>
-        <w:t xml:space="preserve">, </w:t>
-      </w:r>
-      <w:r>
-        <w:rPr>
-          <w:rStyle w:val="DataTypeTok"/>
-        </w:rPr>
-        <w:t xml:space="preserve">ylab=</w:t>
-      </w:r>
-      <w:r>
-        <w:rPr>
-          <w:rStyle w:val="NormalTok"/>
-        </w:rPr>
-        <w:t xml:space="preserve"> </w:t>
-      </w:r>
-      <w:r>
-        <w:rPr>
-          <w:rStyle w:val="StringTok"/>
-        </w:rPr>
-        <w:t xml:space="preserve">"Portfolio expected return"</w:t>
-      </w:r>
-      <w:r>
-        <w:rPr>
-          <w:rStyle w:val="NormalTok"/>
-        </w:rPr>
-        <w:t xml:space="preserve">, </w:t>
-      </w:r>
-      <w:r>
-        <w:rPr>
-          <w:rStyle w:val="DataTypeTok"/>
-        </w:rPr>
-        <w:t xml:space="preserve">xlim=</w:t>
-      </w:r>
-      <w:r>
-        <w:rPr>
-          <w:rStyle w:val="KeywordTok"/>
-        </w:rPr>
-        <w:t xml:space="preserve">c</w:t>
-      </w:r>
-      <w:r>
-        <w:rPr>
-          <w:rStyle w:val="NormalTok"/>
-        </w:rPr>
-        <w:t xml:space="preserve">(</w:t>
-      </w:r>
-      <w:r>
-        <w:rPr>
-          <w:rStyle w:val="DecValTok"/>
-        </w:rPr>
-        <w:t xml:space="preserve">0</w:t>
-      </w:r>
-      <w:r>
-        <w:rPr>
-          <w:rStyle w:val="NormalTok"/>
-        </w:rPr>
-        <w:t xml:space="preserve">, </w:t>
-      </w:r>
-      <w:r>
-        <w:rPr>
-          <w:rStyle w:val="FloatTok"/>
-        </w:rPr>
-        <w:t xml:space="preserve">.25</w:t>
-      </w:r>
-      <w:r>
-        <w:rPr>
-          <w:rStyle w:val="NormalTok"/>
-        </w:rPr>
-        <w:t xml:space="preserve">), </w:t>
-      </w:r>
-      <w:r>
-        <w:rPr>
-          <w:rStyle w:val="DataTypeTok"/>
-        </w:rPr>
-        <w:t xml:space="preserve">ylim=</w:t>
-      </w:r>
-      <w:r>
-        <w:rPr>
-          <w:rStyle w:val="NormalTok"/>
-        </w:rPr>
-        <w:t xml:space="preserve"> </w:t>
-      </w:r>
-      <w:r>
-        <w:rPr>
-          <w:rStyle w:val="KeywordTok"/>
-        </w:rPr>
-        <w:t xml:space="preserve">c</w:t>
-      </w:r>
-      <w:r>
-        <w:rPr>
-          <w:rStyle w:val="NormalTok"/>
-        </w:rPr>
-        <w:t xml:space="preserve">(</w:t>
-      </w:r>
-      <w:r>
-        <w:rPr>
-          <w:rStyle w:val="DecValTok"/>
-        </w:rPr>
-        <w:t xml:space="preserve">0</w:t>
-      </w:r>
-      <w:r>
-        <w:rPr>
-          <w:rStyle w:val="NormalTok"/>
-        </w:rPr>
-        <w:t xml:space="preserve">, </w:t>
-      </w:r>
-      <w:r>
-        <w:rPr>
-          <w:rStyle w:val="FloatTok"/>
-        </w:rPr>
-        <w:t xml:space="preserve">.05</w:t>
-      </w:r>
-      <w:r>
-        <w:rPr>
-          <w:rStyle w:val="NormalTok"/>
-        </w:rPr>
-        <w:t xml:space="preserve">))</w:t>
-      </w:r>
-      <w:r>
-        <w:br/>
-      </w:r>
-      <w:r>
-        <w:br/>
-      </w:r>
-      <w:r>
-        <w:rPr>
-          <w:rStyle w:val="CommentTok"/>
-        </w:rPr>
-        <w:t xml:space="preserve">#Plot of tangency point in red</w:t>
-      </w:r>
-      <w:r>
-        <w:br/>
-      </w:r>
-      <w:r>
-        <w:rPr>
-          <w:rStyle w:val="KeywordTok"/>
-        </w:rPr>
-        <w:t xml:space="preserve">points</w:t>
-      </w:r>
-      <w:r>
-        <w:rPr>
-          <w:rStyle w:val="NormalTok"/>
-        </w:rPr>
-        <w:t xml:space="preserve">(SDOPT, ROPT, </w:t>
-      </w:r>
-      <w:r>
-        <w:rPr>
-          <w:rStyle w:val="DataTypeTok"/>
-        </w:rPr>
-        <w:t xml:space="preserve">col=</w:t>
-      </w:r>
-      <w:r>
-        <w:rPr>
-          <w:rStyle w:val="NormalTok"/>
-        </w:rPr>
-        <w:t xml:space="preserve"> </w:t>
-      </w:r>
-      <w:r>
-        <w:rPr>
-          <w:rStyle w:val="StringTok"/>
-        </w:rPr>
-        <w:t xml:space="preserve">"red"</w:t>
-      </w:r>
-      <w:r>
-        <w:rPr>
-          <w:rStyle w:val="NormalTok"/>
-        </w:rPr>
-        <w:t xml:space="preserve">, </w:t>
-      </w:r>
-      <w:r>
-        <w:rPr>
-          <w:rStyle w:val="DataTypeTok"/>
-        </w:rPr>
-        <w:t xml:space="preserve">pch=</w:t>
-      </w:r>
-      <w:r>
-        <w:rPr>
-          <w:rStyle w:val="DecValTok"/>
-        </w:rPr>
-        <w:t xml:space="preserve">16</w:t>
-      </w:r>
-      <w:r>
-        <w:rPr>
-          <w:rStyle w:val="NormalTok"/>
-        </w:rPr>
-        <w:t xml:space="preserve">, </w:t>
-      </w:r>
-      <w:r>
-        <w:rPr>
-          <w:rStyle w:val="DataTypeTok"/>
-        </w:rPr>
-        <w:t xml:space="preserve">bg=</w:t>
-      </w:r>
-      <w:r>
-        <w:rPr>
-          <w:rStyle w:val="StringTok"/>
-        </w:rPr>
-        <w:t xml:space="preserve">"red"</w:t>
-      </w:r>
-      <w:r>
-        <w:rPr>
-          <w:rStyle w:val="NormalTok"/>
-        </w:rPr>
-        <w:t xml:space="preserve">)</w:t>
-      </w:r>
-      <w:r>
-        <w:br/>
-      </w:r>
-      <w:r>
-        <w:br/>
-      </w:r>
-      <w:r>
-        <w:rPr>
-          <w:rStyle w:val="CommentTok"/>
-        </w:rPr>
-        <w:t xml:space="preserve">#Plot of CAL in blue</w:t>
-      </w:r>
-      <w:r>
-        <w:br/>
-      </w:r>
-      <w:r>
-        <w:rPr>
-          <w:rStyle w:val="KeywordTok"/>
-        </w:rPr>
-        <w:t xml:space="preserve">points</w:t>
-      </w:r>
-      <w:r>
-        <w:rPr>
-          <w:rStyle w:val="NormalTok"/>
-        </w:rPr>
-        <w:t xml:space="preserve">(f, CAL, </w:t>
-      </w:r>
-      <w:r>
-        <w:rPr>
-          <w:rStyle w:val="DataTypeTok"/>
-        </w:rPr>
-        <w:t xml:space="preserve">col=</w:t>
-      </w:r>
-      <w:r>
-        <w:rPr>
-          <w:rStyle w:val="NormalTok"/>
-        </w:rPr>
-        <w:t xml:space="preserve"> </w:t>
-      </w:r>
-      <w:r>
-        <w:rPr>
-          <w:rStyle w:val="StringTok"/>
-        </w:rPr>
-        <w:t xml:space="preserve">"blue"</w:t>
-      </w:r>
-      <w:r>
-        <w:rPr>
-          <w:rStyle w:val="NormalTok"/>
-        </w:rPr>
-        <w:t xml:space="preserve">, </w:t>
-      </w:r>
-      <w:r>
-        <w:rPr>
-          <w:rStyle w:val="DataTypeTok"/>
-        </w:rPr>
-        <w:t xml:space="preserve">type=</w:t>
-      </w:r>
-      <w:r>
-        <w:rPr>
-          <w:rStyle w:val="StringTok"/>
-        </w:rPr>
-        <w:t xml:space="preserve">"l"</w:t>
-      </w:r>
-      <w:r>
-        <w:rPr>
-          <w:rStyle w:val="NormalTok"/>
-        </w:rPr>
-        <w:t xml:space="preserve">)</w:t>
-      </w:r>
-      <w:r>
-        <w:br/>
-      </w:r>
-      <w:r>
-        <w:br/>
-      </w:r>
-      <w:r>
-        <w:rPr>
-          <w:rStyle w:val="KeywordTok"/>
-        </w:rPr>
-        <w:t xml:space="preserve">legend</w:t>
-      </w:r>
-      <w:r>
-        <w:rPr>
-          <w:rStyle w:val="NormalTok"/>
-        </w:rPr>
-        <w:t xml:space="preserve">(</w:t>
-      </w:r>
-      <w:r>
-        <w:rPr>
-          <w:rStyle w:val="StringTok"/>
-        </w:rPr>
-        <w:t xml:space="preserve">"topright"</w:t>
-      </w:r>
-      <w:r>
-        <w:rPr>
-          <w:rStyle w:val="NormalTok"/>
-        </w:rPr>
-        <w:t xml:space="preserve">,</w:t>
-      </w:r>
-      <w:r>
-        <w:rPr>
-          <w:rStyle w:val="KeywordTok"/>
-        </w:rPr>
-        <w:t xml:space="preserve">c</w:t>
-      </w:r>
-      <w:r>
-        <w:rPr>
-          <w:rStyle w:val="NormalTok"/>
-        </w:rPr>
-        <w:t xml:space="preserve">(</w:t>
-      </w:r>
-      <w:r>
-        <w:rPr>
-          <w:rStyle w:val="StringTok"/>
-        </w:rPr>
-        <w:t xml:space="preserve">"short sale"</w:t>
-      </w:r>
-      <w:r>
-        <w:rPr>
-          <w:rStyle w:val="NormalTok"/>
-        </w:rPr>
-        <w:t xml:space="preserve">, </w:t>
-      </w:r>
-      <w:r>
-        <w:rPr>
-          <w:rStyle w:val="StringTok"/>
-        </w:rPr>
-        <w:t xml:space="preserve">"TangencyPorfolio"</w:t>
-      </w:r>
-      <w:r>
-        <w:rPr>
-          <w:rStyle w:val="NormalTok"/>
-        </w:rPr>
-        <w:t xml:space="preserve">, </w:t>
-      </w:r>
-      <w:r>
-        <w:rPr>
-          <w:rStyle w:val="StringTok"/>
-        </w:rPr>
-        <w:t xml:space="preserve">"CAL"</w:t>
-      </w:r>
-      <w:r>
-        <w:rPr>
-          <w:rStyle w:val="NormalTok"/>
-        </w:rPr>
-        <w:t xml:space="preserve">),</w:t>
-      </w:r>
-      <w:r>
-        <w:rPr>
-          <w:rStyle w:val="DataTypeTok"/>
-        </w:rPr>
-        <w:t xml:space="preserve">cex=</w:t>
-      </w:r>
-      <w:r>
-        <w:rPr>
-          <w:rStyle w:val="NormalTok"/>
-        </w:rPr>
-        <w:t xml:space="preserve">.</w:t>
-      </w:r>
-      <w:r>
-        <w:rPr>
-          <w:rStyle w:val="DecValTok"/>
-        </w:rPr>
-        <w:t xml:space="preserve">8</w:t>
-      </w:r>
-      <w:r>
-        <w:rPr>
-          <w:rStyle w:val="NormalTok"/>
-        </w:rPr>
-        <w:t xml:space="preserve">,</w:t>
-      </w:r>
-      <w:r>
-        <w:rPr>
-          <w:rStyle w:val="DataTypeTok"/>
-        </w:rPr>
-        <w:t xml:space="preserve">col=</w:t>
-      </w:r>
-      <w:r>
-        <w:rPr>
-          <w:rStyle w:val="KeywordTok"/>
-        </w:rPr>
-        <w:t xml:space="preserve">c</w:t>
-      </w:r>
-      <w:r>
-        <w:rPr>
-          <w:rStyle w:val="NormalTok"/>
-        </w:rPr>
-        <w:t xml:space="preserve">(</w:t>
-      </w:r>
-      <w:r>
-        <w:rPr>
-          <w:rStyle w:val="StringTok"/>
-        </w:rPr>
-        <w:t xml:space="preserve">"green1"</w:t>
-      </w:r>
-      <w:r>
-        <w:rPr>
-          <w:rStyle w:val="NormalTok"/>
-        </w:rPr>
-        <w:t xml:space="preserve">, </w:t>
-      </w:r>
-      <w:r>
-        <w:rPr>
-          <w:rStyle w:val="StringTok"/>
-        </w:rPr>
-        <w:t xml:space="preserve">"red"</w:t>
-      </w:r>
-      <w:r>
-        <w:rPr>
-          <w:rStyle w:val="NormalTok"/>
-        </w:rPr>
-        <w:t xml:space="preserve">,</w:t>
-      </w:r>
-      <w:r>
-        <w:rPr>
-          <w:rStyle w:val="StringTok"/>
-        </w:rPr>
-        <w:t xml:space="preserve">"blue"</w:t>
-      </w:r>
-      <w:r>
-        <w:rPr>
-          <w:rStyle w:val="NormalTok"/>
-        </w:rPr>
-        <w:t xml:space="preserve">),</w:t>
-      </w:r>
-      <w:r>
-        <w:rPr>
-          <w:rStyle w:val="DataTypeTok"/>
-        </w:rPr>
-        <w:t xml:space="preserve">lty =</w:t>
-      </w:r>
-      <w:r>
-        <w:rPr>
-          <w:rStyle w:val="KeywordTok"/>
-        </w:rPr>
-        <w:t xml:space="preserve">c</w:t>
-      </w:r>
-      <w:r>
-        <w:rPr>
-          <w:rStyle w:val="NormalTok"/>
-        </w:rPr>
-        <w:t xml:space="preserve">(</w:t>
-      </w:r>
-      <w:r>
-        <w:rPr>
-          <w:rStyle w:val="DecValTok"/>
-        </w:rPr>
-        <w:t xml:space="preserve">0</w:t>
-      </w:r>
-      <w:r>
-        <w:rPr>
-          <w:rStyle w:val="NormalTok"/>
-        </w:rPr>
-        <w:t xml:space="preserve">,</w:t>
-      </w:r>
-      <w:r>
-        <w:rPr>
-          <w:rStyle w:val="DecValTok"/>
-        </w:rPr>
-        <w:t xml:space="preserve">0</w:t>
-      </w:r>
-      <w:r>
-        <w:rPr>
-          <w:rStyle w:val="NormalTok"/>
-        </w:rPr>
-        <w:t xml:space="preserve">,</w:t>
-      </w:r>
-      <w:r>
-        <w:rPr>
-          <w:rStyle w:val="DecValTok"/>
-        </w:rPr>
-        <w:t xml:space="preserve">0</w:t>
-      </w:r>
-      <w:r>
-        <w:rPr>
-          <w:rStyle w:val="NormalTok"/>
-        </w:rPr>
-        <w:t xml:space="preserve">,</w:t>
-      </w:r>
-      <w:r>
-        <w:rPr>
-          <w:rStyle w:val="DecValTok"/>
-        </w:rPr>
-        <w:t xml:space="preserve">1</w:t>
-      </w:r>
-      <w:r>
-        <w:rPr>
-          <w:rStyle w:val="NormalTok"/>
-        </w:rPr>
-        <w:t xml:space="preserve">),</w:t>
-      </w:r>
-      <w:r>
-        <w:rPr>
-          <w:rStyle w:val="DataTypeTok"/>
-        </w:rPr>
-        <w:t xml:space="preserve">pch=</w:t>
-      </w:r>
-      <w:r>
-        <w:rPr>
-          <w:rStyle w:val="KeywordTok"/>
-        </w:rPr>
-        <w:t xml:space="preserve">c</w:t>
-      </w:r>
-      <w:r>
-        <w:rPr>
-          <w:rStyle w:val="NormalTok"/>
-        </w:rPr>
-        <w:t xml:space="preserve">(</w:t>
-      </w:r>
-      <w:r>
-        <w:rPr>
-          <w:rStyle w:val="DecValTok"/>
-        </w:rPr>
-        <w:t xml:space="preserve">1</w:t>
-      </w:r>
-      <w:r>
-        <w:rPr>
-          <w:rStyle w:val="NormalTok"/>
-        </w:rPr>
-        <w:t xml:space="preserve">,</w:t>
-      </w:r>
-      <w:r>
-        <w:rPr>
-          <w:rStyle w:val="DecValTok"/>
-        </w:rPr>
-        <w:t xml:space="preserve">16</w:t>
-      </w:r>
-      <w:r>
-        <w:rPr>
-          <w:rStyle w:val="NormalTok"/>
-        </w:rPr>
-        <w:t xml:space="preserve">,</w:t>
-      </w:r>
-      <w:r>
-        <w:rPr>
-          <w:rStyle w:val="DecValTok"/>
-        </w:rPr>
-        <w:t xml:space="preserve">16</w:t>
-      </w:r>
-      <w:r>
-        <w:rPr>
-          <w:rStyle w:val="NormalTok"/>
-        </w:rPr>
-        <w:t xml:space="preserve">,</w:t>
-      </w:r>
-      <w:r>
-        <w:rPr>
-          <w:rStyle w:val="OtherTok"/>
-        </w:rPr>
-        <w:t xml:space="preserve">NA_integer_</w:t>
-      </w:r>
-      <w:r>
-        <w:rPr>
-          <w:rStyle w:val="NormalTok"/>
-        </w:rPr>
-        <w:t xml:space="preserve">))</w:t>
-      </w:r>
-    </w:p>
-    <w:p>
-      <w:pPr>
-        <w:pStyle w:val="FirstParagraph"/>
-      </w:pPr>
-      <w:r>
-        <w:drawing>
-          <wp:inline>
-            <wp:extent cx="4620126" cy="3696101"/>
-            <wp:effectExtent b="0" l="0" r="0" t="0"/>
-            <wp:docPr descr="" title="" id="1" name="Picture"/>
-            <a:graphic>
-              <a:graphicData uri="http://schemas.openxmlformats.org/drawingml/2006/picture">
-                <pic:pic>
-                  <pic:nvPicPr>
-                    <pic:cNvPr descr="project_files/figure-docx/unnamed-chunk-8-1.png" id="0" name="Picture"/>
-                    <pic:cNvPicPr>
-                      <a:picLocks noChangeArrowheads="1" noChangeAspect="1"/>
-                    </pic:cNvPicPr>
-                  </pic:nvPicPr>
-                  <pic:blipFill>
-                    <a:blip r:embed="rId32"/>
-                    <a:stretch>
-                      <a:fillRect/>
-                    </a:stretch>
-                  </pic:blipFill>
-                  <pic:spPr bwMode="auto">
-                    <a:xfrm>
-                      <a:off x="0" y="0"/>
-                      <a:ext cx="4620126" cy="3696101"/>
-                    </a:xfrm>
-                    <a:prstGeom prst="rect">
-                      <a:avLst/>
-                    </a:prstGeom>
-                    <a:noFill/>
-                    <a:ln w="9525">
-                      <a:noFill/>
-                      <a:headEnd/>
-                      <a:tailEnd/>
-                    </a:ln>
-                  </pic:spPr>
-                </pic:pic>
-              </a:graphicData>
-            </a:graphic>
-          </wp:inline>
-        </w:drawing>
-      </w:r>
-    </w:p>
-    <w:p>
-      <w:pPr>
-        <w:pStyle w:val="BodyText"/>
-      </w:pPr>
-      <w:r>
-        <w:t xml:space="preserve">The tangency point of the Capital Allocation Line is the point where the weights of the portfolio is optimal, represented by the point</w:t>
-      </w:r>
-      <w:r>
-        <w:t xml:space="preserve"> </w:t>
-      </w:r>
-      <m:oMath>
-        <m:r>
-          <m:t>(</m:t>
-        </m:r>
-        <m:sSub>
-          <m:e>
-            <m:r>
-              <m:t>σ</m:t>
-            </m:r>
-          </m:e>
-          <m:sub>
-            <m:r>
-              <m:t>p</m:t>
-            </m:r>
-          </m:sub>
-        </m:sSub>
-        <m:r>
-          <m:t>,</m:t>
-        </m:r>
-        <m:sSub>
-          <m:e>
-            <m:r>
-              <m:t>r</m:t>
-            </m:r>
-          </m:e>
-          <m:sub>
-            <m:r>
-              <m:t>p</m:t>
-            </m:r>
-          </m:sub>
-        </m:sSub>
-        <m:r>
-          <m:t>)</m:t>
-        </m:r>
-      </m:oMath>
-      <w:r>
-        <w:t xml:space="preserve"> </w:t>
-      </w:r>
-      <w:r>
-        <w:t xml:space="preserve">which is</w:t>
-      </w:r>
-      <w:r>
-        <w:t xml:space="preserve"> </w:t>
-      </w:r>
-      <m:oMath>
-        <m:r>
-          <m:t>(</m:t>
-        </m:r>
-        <m:r>
-          <m:t>0.0660904</m:t>
-        </m:r>
-        <m:r>
-          <m:t>,</m:t>
-        </m:r>
-        <m:r>
-          <m:t>0.0232685</m:t>
-        </m:r>
-        <m:r>
-          <m:t>)</m:t>
-        </m:r>
-      </m:oMath>
-      <w:r>
-        <w:t xml:space="preserve">.</w:t>
-      </w:r>
-    </w:p>
-    <w:p>
-      <w:pPr>
-        <w:pStyle w:val="BodyText"/>
-      </w:pPr>
-      <w:r>
-        <w:t xml:space="preserve">The efficient frontier is the portfolio possibility curve represented by the equation:</w:t>
-      </w:r>
-      <w:r>
-        <w:t xml:space="preserve"> </w:t>
-      </w:r>
-      <m:oMath>
-        <m:r>
-          <m:t>C</m:t>
-        </m:r>
-        <m:r>
-          <m:t>A</m:t>
-        </m:r>
-        <m:r>
-          <m:t>L</m:t>
-        </m:r>
-        <m:r>
-          <m:t>=</m:t>
-        </m:r>
-        <m:r>
-          <m:t>0.001933</m:t>
-        </m:r>
-        <m:r>
-          <m:t>+</m:t>
-        </m:r>
-        <m:r>
-          <m:t>0.3228223</m:t>
-        </m:r>
-        <m:r>
-          <m:t>*</m:t>
-        </m:r>
-        <m:sSub>
-          <m:e>
-            <m:r>
-              <m:t>σ</m:t>
-            </m:r>
-          </m:e>
-          <m:sub>
-            <m:r>
-              <m:t>p</m:t>
-            </m:r>
-          </m:sub>
-        </m:sSub>
-      </m:oMath>
-    </w:p>
-    <w:p>
-      <w:pPr>
-        <w:pStyle w:val="Heading3"/>
-      </w:pPr>
-      <w:bookmarkStart w:id="33" w:name="X54b1f925c1ffa4e177d587a3caf36c14c983a51"/>
-      <w:r>
-        <w:t xml:space="preserve">2) Allocate $100–equal weight–among selected securities.(3)</w:t>
-      </w:r>
-      <w:bookmarkEnd w:id="33"/>
-    </w:p>
-    <w:p>
-      <w:pPr>
-        <w:pStyle w:val="SourceCode"/>
-      </w:pPr>
-      <w:r>
-        <w:rPr>
-          <w:rStyle w:val="CommentTok"/>
-        </w:rPr>
-        <w:t xml:space="preserve"># Set start date and end date of data</w:t>
-      </w:r>
-      <w:r>
-        <w:br/>
-      </w:r>
-      <w:r>
-        <w:rPr>
-          <w:rStyle w:val="NormalTok"/>
-        </w:rPr>
-        <w:t xml:space="preserve">start_date1 &lt;-</w:t>
-      </w:r>
-      <w:r>
-        <w:rPr>
-          <w:rStyle w:val="StringTok"/>
-        </w:rPr>
-        <w:t xml:space="preserve"> "2018-12-01"</w:t>
-      </w:r>
-      <w:r>
-        <w:br/>
-      </w:r>
-      <w:r>
-        <w:rPr>
-          <w:rStyle w:val="NormalTok"/>
-        </w:rPr>
-        <w:t xml:space="preserve">end_date1 &lt;-</w:t>
-      </w:r>
-      <w:r>
-        <w:rPr>
-          <w:rStyle w:val="StringTok"/>
-        </w:rPr>
-        <w:t xml:space="preserve"> "2020-08-31"</w:t>
-      </w:r>
-      <w:r>
-        <w:br/>
-      </w:r>
-      <w:r>
-        <w:br/>
-      </w:r>
-      <w:r>
-        <w:rPr>
-          <w:rStyle w:val="CommentTok"/>
-        </w:rPr>
-        <w:t xml:space="preserve"># Get data for JPM, FB and the 10 year T-bill (TNX)</w:t>
-      </w:r>
-      <w:r>
-        <w:br/>
-      </w:r>
-      <w:r>
-        <w:rPr>
-          <w:rStyle w:val="KeywordTok"/>
-        </w:rPr>
-        <w:t xml:space="preserve">getSymbols</w:t>
-      </w:r>
-      <w:r>
-        <w:rPr>
-          <w:rStyle w:val="NormalTok"/>
-        </w:rPr>
-        <w:t xml:space="preserve">(</w:t>
-      </w:r>
-      <w:r>
-        <w:rPr>
-          <w:rStyle w:val="StringTok"/>
-        </w:rPr>
-        <w:t xml:space="preserve">"MSFT"</w:t>
-      </w:r>
-      <w:r>
-        <w:rPr>
-          <w:rStyle w:val="NormalTok"/>
-        </w:rPr>
-        <w:t xml:space="preserve">, </w:t>
-      </w:r>
-      <w:r>
-        <w:rPr>
-          <w:rStyle w:val="DataTypeTok"/>
-        </w:rPr>
-        <w:t xml:space="preserve">src =</w:t>
-      </w:r>
-      <w:r>
-        <w:rPr>
-          <w:rStyle w:val="NormalTok"/>
-        </w:rPr>
-        <w:t xml:space="preserve"> </w:t>
-      </w:r>
-      <w:r>
-        <w:rPr>
-          <w:rStyle w:val="StringTok"/>
-        </w:rPr>
-        <w:t xml:space="preserve">"yahoo"</w:t>
-      </w:r>
-      <w:r>
-        <w:rPr>
-          <w:rStyle w:val="NormalTok"/>
-        </w:rPr>
-        <w:t xml:space="preserve">, </w:t>
-      </w:r>
-      <w:r>
-        <w:rPr>
-          <w:rStyle w:val="DataTypeTok"/>
-        </w:rPr>
-        <w:t xml:space="preserve">from =</w:t>
-      </w:r>
-      <w:r>
-        <w:rPr>
-          <w:rStyle w:val="NormalTok"/>
-        </w:rPr>
-        <w:t xml:space="preserve"> start_date1, </w:t>
-      </w:r>
-      <w:r>
-        <w:rPr>
-          <w:rStyle w:val="DataTypeTok"/>
-        </w:rPr>
-        <w:t xml:space="preserve">to =</w:t>
-      </w:r>
-      <w:r>
-        <w:rPr>
-          <w:rStyle w:val="NormalTok"/>
-        </w:rPr>
-        <w:t xml:space="preserve"> end_date1)</w:t>
-      </w:r>
-    </w:p>
-    <w:p>
-      <w:pPr>
-        <w:pStyle w:val="SourceCode"/>
-      </w:pPr>
-      <w:r>
-        <w:rPr>
-          <w:rStyle w:val="VerbatimChar"/>
-        </w:rPr>
-        <w:t xml:space="preserve">## [1] "MSFT"</w:t>
-      </w:r>
-    </w:p>
-    <w:p>
-      <w:pPr>
-        <w:pStyle w:val="SourceCode"/>
-      </w:pPr>
-      <w:r>
-        <w:rPr>
-          <w:rStyle w:val="KeywordTok"/>
-        </w:rPr>
-        <w:t xml:space="preserve">getSymbols</w:t>
-      </w:r>
-      <w:r>
-        <w:rPr>
-          <w:rStyle w:val="NormalTok"/>
-        </w:rPr>
-        <w:t xml:space="preserve">(</w:t>
-      </w:r>
-      <w:r>
-        <w:rPr>
-          <w:rStyle w:val="StringTok"/>
-        </w:rPr>
-        <w:t xml:space="preserve">"GWPH"</w:t>
-      </w:r>
-      <w:r>
-        <w:rPr>
-          <w:rStyle w:val="NormalTok"/>
-        </w:rPr>
-        <w:t xml:space="preserve">, </w:t>
-      </w:r>
-      <w:r>
-        <w:rPr>
-          <w:rStyle w:val="DataTypeTok"/>
-        </w:rPr>
-        <w:t xml:space="preserve">src =</w:t>
-      </w:r>
-      <w:r>
-        <w:rPr>
-          <w:rStyle w:val="NormalTok"/>
-        </w:rPr>
-        <w:t xml:space="preserve"> </w:t>
-      </w:r>
-      <w:r>
-        <w:rPr>
-          <w:rStyle w:val="StringTok"/>
-        </w:rPr>
-        <w:t xml:space="preserve">"yahoo"</w:t>
-      </w:r>
-      <w:r>
-        <w:rPr>
-          <w:rStyle w:val="NormalTok"/>
-        </w:rPr>
-        <w:t xml:space="preserve">, , </w:t>
-      </w:r>
-      <w:r>
-        <w:rPr>
-          <w:rStyle w:val="DataTypeTok"/>
-        </w:rPr>
-        <w:t xml:space="preserve">from =</w:t>
-      </w:r>
-      <w:r>
-        <w:rPr>
-          <w:rStyle w:val="NormalTok"/>
-        </w:rPr>
-        <w:t xml:space="preserve"> start_date1, </w:t>
-      </w:r>
-      <w:r>
-        <w:rPr>
-          <w:rStyle w:val="DataTypeTok"/>
-        </w:rPr>
-        <w:t xml:space="preserve">to =</w:t>
-      </w:r>
-      <w:r>
-        <w:rPr>
-          <w:rStyle w:val="NormalTok"/>
-        </w:rPr>
-        <w:t xml:space="preserve"> end_date1)</w:t>
-      </w:r>
-    </w:p>
-    <w:p>
-      <w:pPr>
-        <w:pStyle w:val="SourceCode"/>
-      </w:pPr>
-      <w:r>
-        <w:rPr>
-          <w:rStyle w:val="VerbatimChar"/>
-        </w:rPr>
-        <w:t xml:space="preserve">## [1] "GWPH"</w:t>
-      </w:r>
-    </w:p>
-    <w:p>
-      <w:pPr>
-        <w:pStyle w:val="SourceCode"/>
-      </w:pPr>
-      <w:r>
-        <w:rPr>
-          <w:rStyle w:val="KeywordTok"/>
-        </w:rPr>
-        <w:t xml:space="preserve">getSymbols</w:t>
-      </w:r>
-      <w:r>
-        <w:rPr>
-          <w:rStyle w:val="NormalTok"/>
-        </w:rPr>
-        <w:t xml:space="preserve">(</w:t>
-      </w:r>
-      <w:r>
-        <w:rPr>
-          <w:rStyle w:val="StringTok"/>
-        </w:rPr>
-        <w:t xml:space="preserve">"DIS"</w:t>
-      </w:r>
-      <w:r>
-        <w:rPr>
-          <w:rStyle w:val="NormalTok"/>
-        </w:rPr>
-        <w:t xml:space="preserve">, </w:t>
-      </w:r>
-      <w:r>
-        <w:rPr>
-          <w:rStyle w:val="DataTypeTok"/>
-        </w:rPr>
-        <w:t xml:space="preserve">src =</w:t>
-      </w:r>
-      <w:r>
-        <w:rPr>
-          <w:rStyle w:val="NormalTok"/>
-        </w:rPr>
-        <w:t xml:space="preserve"> </w:t>
-      </w:r>
-      <w:r>
-        <w:rPr>
-          <w:rStyle w:val="StringTok"/>
-        </w:rPr>
-        <w:t xml:space="preserve">"yahoo"</w:t>
-      </w:r>
-      <w:r>
-        <w:rPr>
-          <w:rStyle w:val="NormalTok"/>
-        </w:rPr>
-        <w:t xml:space="preserve">, , </w:t>
-      </w:r>
-      <w:r>
-        <w:rPr>
-          <w:rStyle w:val="DataTypeTok"/>
-        </w:rPr>
-        <w:t xml:space="preserve">from =</w:t>
-      </w:r>
-      <w:r>
-        <w:rPr>
-          <w:rStyle w:val="NormalTok"/>
-        </w:rPr>
-        <w:t xml:space="preserve"> start_date1, </w:t>
-      </w:r>
-      <w:r>
-        <w:rPr>
-          <w:rStyle w:val="DataTypeTok"/>
-        </w:rPr>
-        <w:t xml:space="preserve">to =</w:t>
-      </w:r>
-      <w:r>
-        <w:rPr>
-          <w:rStyle w:val="NormalTok"/>
-        </w:rPr>
-        <w:t xml:space="preserve"> end_date1)</w:t>
-      </w:r>
-    </w:p>
-    <w:p>
-      <w:pPr>
-        <w:pStyle w:val="SourceCode"/>
-      </w:pPr>
-      <w:r>
-        <w:rPr>
-          <w:rStyle w:val="VerbatimChar"/>
-        </w:rPr>
-        <w:t xml:space="preserve">## [1] "DIS"</w:t>
-      </w:r>
-    </w:p>
-    <w:p>
-      <w:pPr>
-        <w:pStyle w:val="SourceCode"/>
-      </w:pPr>
-      <w:r>
-        <w:rPr>
-          <w:rStyle w:val="KeywordTok"/>
-        </w:rPr>
-        <w:t xml:space="preserve">getSymbols</w:t>
-      </w:r>
-      <w:r>
-        <w:rPr>
-          <w:rStyle w:val="NormalTok"/>
-        </w:rPr>
-        <w:t xml:space="preserve">(</w:t>
-      </w:r>
-      <w:r>
-        <w:rPr>
-          <w:rStyle w:val="StringTok"/>
-        </w:rPr>
-        <w:t xml:space="preserve">"CAT"</w:t>
-      </w:r>
-      <w:r>
-        <w:rPr>
-          <w:rStyle w:val="NormalTok"/>
-        </w:rPr>
-        <w:t xml:space="preserve">, </w:t>
-      </w:r>
-      <w:r>
-        <w:rPr>
-          <w:rStyle w:val="DataTypeTok"/>
-        </w:rPr>
-        <w:t xml:space="preserve">src =</w:t>
-      </w:r>
-      <w:r>
-        <w:rPr>
-          <w:rStyle w:val="NormalTok"/>
-        </w:rPr>
-        <w:t xml:space="preserve"> </w:t>
-      </w:r>
-      <w:r>
-        <w:rPr>
-          <w:rStyle w:val="StringTok"/>
-        </w:rPr>
-        <w:t xml:space="preserve">"yahoo"</w:t>
-      </w:r>
-      <w:r>
-        <w:rPr>
-          <w:rStyle w:val="NormalTok"/>
-        </w:rPr>
-        <w:t xml:space="preserve">, , </w:t>
-      </w:r>
-      <w:r>
-        <w:rPr>
-          <w:rStyle w:val="DataTypeTok"/>
-        </w:rPr>
-        <w:t xml:space="preserve">from =</w:t>
-      </w:r>
-      <w:r>
-        <w:rPr>
-          <w:rStyle w:val="NormalTok"/>
-        </w:rPr>
-        <w:t xml:space="preserve"> start_date1, </w:t>
-      </w:r>
-      <w:r>
-        <w:rPr>
-          <w:rStyle w:val="DataTypeTok"/>
-        </w:rPr>
-        <w:t xml:space="preserve">to =</w:t>
-      </w:r>
-      <w:r>
-        <w:rPr>
-          <w:rStyle w:val="NormalTok"/>
-        </w:rPr>
-        <w:t xml:space="preserve"> end_date1)</w:t>
-      </w:r>
-    </w:p>
-    <w:p>
-      <w:pPr>
-        <w:pStyle w:val="SourceCode"/>
-      </w:pPr>
-      <w:r>
-        <w:rPr>
-          <w:rStyle w:val="VerbatimChar"/>
-        </w:rPr>
-        <w:t xml:space="preserve">## [1] "CAT"</w:t>
-      </w:r>
-    </w:p>
-    <w:p>
-      <w:pPr>
-        <w:pStyle w:val="SourceCode"/>
-      </w:pPr>
-      <w:r>
-        <w:rPr>
-          <w:rStyle w:val="KeywordTok"/>
-        </w:rPr>
-        <w:t xml:space="preserve">getSymbols</w:t>
-      </w:r>
-      <w:r>
-        <w:rPr>
-          <w:rStyle w:val="NormalTok"/>
-        </w:rPr>
-        <w:t xml:space="preserve">(</w:t>
-      </w:r>
-      <w:r>
-        <w:rPr>
-          <w:rStyle w:val="StringTok"/>
-        </w:rPr>
-        <w:t xml:space="preserve">"AMZN"</w:t>
-      </w:r>
-      <w:r>
-        <w:rPr>
-          <w:rStyle w:val="NormalTok"/>
-        </w:rPr>
-        <w:t xml:space="preserve">, </w:t>
-      </w:r>
-      <w:r>
-        <w:rPr>
-          <w:rStyle w:val="DataTypeTok"/>
-        </w:rPr>
-        <w:t xml:space="preserve">src =</w:t>
-      </w:r>
-      <w:r>
-        <w:rPr>
-          <w:rStyle w:val="NormalTok"/>
-        </w:rPr>
-        <w:t xml:space="preserve"> </w:t>
-      </w:r>
-      <w:r>
-        <w:rPr>
-          <w:rStyle w:val="StringTok"/>
-        </w:rPr>
-        <w:t xml:space="preserve">"yahoo"</w:t>
-      </w:r>
-      <w:r>
-        <w:rPr>
-          <w:rStyle w:val="NormalTok"/>
-        </w:rPr>
-        <w:t xml:space="preserve">, , </w:t>
-      </w:r>
-      <w:r>
-        <w:rPr>
-          <w:rStyle w:val="DataTypeTok"/>
-        </w:rPr>
-        <w:t xml:space="preserve">from =</w:t>
-      </w:r>
-      <w:r>
-        <w:rPr>
-          <w:rStyle w:val="NormalTok"/>
-        </w:rPr>
-        <w:t xml:space="preserve"> start_date1, </w:t>
-      </w:r>
-      <w:r>
-        <w:rPr>
-          <w:rStyle w:val="DataTypeTok"/>
-        </w:rPr>
-        <w:t xml:space="preserve">to =</w:t>
-      </w:r>
-      <w:r>
-        <w:rPr>
-          <w:rStyle w:val="NormalTok"/>
-        </w:rPr>
-        <w:t xml:space="preserve"> end_date1)</w:t>
-      </w:r>
-    </w:p>
-    <w:p>
-      <w:pPr>
-        <w:pStyle w:val="SourceCode"/>
-      </w:pPr>
-      <w:r>
-        <w:rPr>
-          <w:rStyle w:val="VerbatimChar"/>
-        </w:rPr>
-        <w:t xml:space="preserve">## [1] "AMZN"</w:t>
-      </w:r>
-    </w:p>
-    <w:p>
-      <w:pPr>
-        <w:pStyle w:val="SourceCode"/>
-      </w:pPr>
-      <w:r>
-        <w:rPr>
-          <w:rStyle w:val="KeywordTok"/>
-        </w:rPr>
-        <w:t xml:space="preserve">getSymbols</w:t>
-      </w:r>
-      <w:r>
-        <w:rPr>
-          <w:rStyle w:val="NormalTok"/>
-        </w:rPr>
-        <w:t xml:space="preserve">(</w:t>
-      </w:r>
-      <w:r>
-        <w:rPr>
-          <w:rStyle w:val="StringTok"/>
-        </w:rPr>
-        <w:t xml:space="preserve">"^GSPC"</w:t>
-      </w:r>
-      <w:r>
-        <w:rPr>
-          <w:rStyle w:val="NormalTok"/>
-        </w:rPr>
-        <w:t xml:space="preserve">, </w:t>
-      </w:r>
-      <w:r>
-        <w:rPr>
-          <w:rStyle w:val="DataTypeTok"/>
-        </w:rPr>
-        <w:t xml:space="preserve">src =</w:t>
-      </w:r>
-      <w:r>
-        <w:rPr>
-          <w:rStyle w:val="NormalTok"/>
-        </w:rPr>
-        <w:t xml:space="preserve"> </w:t>
-      </w:r>
-      <w:r>
-        <w:rPr>
-          <w:rStyle w:val="StringTok"/>
-        </w:rPr>
-        <w:t xml:space="preserve">"yahoo"</w:t>
-      </w:r>
-      <w:r>
-        <w:rPr>
-          <w:rStyle w:val="NormalTok"/>
-        </w:rPr>
-        <w:t xml:space="preserve">, , </w:t>
-      </w:r>
-      <w:r>
-        <w:rPr>
-          <w:rStyle w:val="DataTypeTok"/>
-        </w:rPr>
-        <w:t xml:space="preserve">from =</w:t>
-      </w:r>
-      <w:r>
-        <w:rPr>
-          <w:rStyle w:val="NormalTok"/>
-        </w:rPr>
-        <w:t xml:space="preserve"> start_date1, </w:t>
-      </w:r>
-      <w:r>
-        <w:rPr>
-          <w:rStyle w:val="DataTypeTok"/>
-        </w:rPr>
-        <w:t xml:space="preserve">to =</w:t>
-      </w:r>
-      <w:r>
-        <w:rPr>
-          <w:rStyle w:val="NormalTok"/>
-        </w:rPr>
-        <w:t xml:space="preserve"> end_date1) </w:t>
-      </w:r>
-      <w:r>
-        <w:rPr>
-          <w:rStyle w:val="CommentTok"/>
-        </w:rPr>
-        <w:t xml:space="preserve"># S&amp;P 500</w:t>
-      </w:r>
-    </w:p>
-    <w:p>
-      <w:pPr>
-        <w:pStyle w:val="SourceCode"/>
-      </w:pPr>
-      <w:r>
-        <w:rPr>
-          <w:rStyle w:val="VerbatimChar"/>
-        </w:rPr>
-        <w:t xml:space="preserve">## [1] "^GSPC"</w:t>
-      </w:r>
-    </w:p>
-    <w:p>
-      <w:pPr>
-        <w:pStyle w:val="SourceCode"/>
-      </w:pPr>
-      <w:r>
-        <w:rPr>
-          <w:rStyle w:val="KeywordTok"/>
-        </w:rPr>
-        <w:t xml:space="preserve">getSymbols</w:t>
-      </w:r>
-      <w:r>
-        <w:rPr>
-          <w:rStyle w:val="NormalTok"/>
-        </w:rPr>
-        <w:t xml:space="preserve">(</w:t>
-      </w:r>
-      <w:r>
-        <w:rPr>
-          <w:rStyle w:val="StringTok"/>
-        </w:rPr>
-        <w:t xml:space="preserve">"^TNX"</w:t>
-      </w:r>
-      <w:r>
-        <w:rPr>
-          <w:rStyle w:val="NormalTok"/>
-        </w:rPr>
-        <w:t xml:space="preserve">, </w:t>
-      </w:r>
-      <w:r>
-        <w:rPr>
-          <w:rStyle w:val="DataTypeTok"/>
-        </w:rPr>
-        <w:t xml:space="preserve">src =</w:t>
-      </w:r>
-      <w:r>
-        <w:rPr>
-          <w:rStyle w:val="NormalTok"/>
-        </w:rPr>
-        <w:t xml:space="preserve"> </w:t>
-      </w:r>
-      <w:r>
-        <w:rPr>
-          <w:rStyle w:val="StringTok"/>
-        </w:rPr>
-        <w:t xml:space="preserve">"yahoo"</w:t>
-      </w:r>
-      <w:r>
-        <w:rPr>
-          <w:rStyle w:val="NormalTok"/>
-        </w:rPr>
-        <w:t xml:space="preserve">, </w:t>
-      </w:r>
-      <w:r>
-        <w:rPr>
-          <w:rStyle w:val="DataTypeTok"/>
-        </w:rPr>
-        <w:t xml:space="preserve">from =</w:t>
-      </w:r>
-      <w:r>
-        <w:rPr>
-          <w:rStyle w:val="NormalTok"/>
-        </w:rPr>
-        <w:t xml:space="preserve"> start_date1, </w:t>
-      </w:r>
-      <w:r>
-        <w:rPr>
-          <w:rStyle w:val="DataTypeTok"/>
-        </w:rPr>
-        <w:t xml:space="preserve">to =</w:t>
-      </w:r>
-      <w:r>
-        <w:rPr>
-          <w:rStyle w:val="NormalTok"/>
-        </w:rPr>
-        <w:t xml:space="preserve"> end_date1) </w:t>
-      </w:r>
-      <w:r>
-        <w:rPr>
-          <w:rStyle w:val="CommentTok"/>
-        </w:rPr>
-        <w:t xml:space="preserve"># TNX (10-year T-bill)</w:t>
-      </w:r>
-    </w:p>
-    <w:p>
-      <w:pPr>
-        <w:pStyle w:val="SourceCode"/>
-      </w:pPr>
-      <w:r>
-        <w:rPr>
-          <w:rStyle w:val="VerbatimChar"/>
-        </w:rPr>
-        <w:t xml:space="preserve">## Warning: ^TNX contains missing values. Some functions will not work if objects</w:t>
-      </w:r>
-      <w:r>
-        <w:br/>
-      </w:r>
-      <w:r>
-        <w:rPr>
-          <w:rStyle w:val="VerbatimChar"/>
-        </w:rPr>
-        <w:t xml:space="preserve">## contain missing values in the middle of the series. Consider using na.omit(),</w:t>
-      </w:r>
-      <w:r>
-        <w:br/>
-      </w:r>
-      <w:r>
-        <w:rPr>
-          <w:rStyle w:val="VerbatimChar"/>
-        </w:rPr>
-        <w:t xml:space="preserve">## na.approx(), na.fill(), etc to remove or replace them.</w:t>
-      </w:r>
-    </w:p>
-    <w:p>
-      <w:pPr>
-        <w:pStyle w:val="SourceCode"/>
-      </w:pPr>
-      <w:r>
-        <w:rPr>
-          <w:rStyle w:val="VerbatimChar"/>
-        </w:rPr>
-        <w:t xml:space="preserve">## [1] "^TNX"</w:t>
-      </w:r>
-    </w:p>
-    <w:p>
-      <w:pPr>
-        <w:pStyle w:val="SourceCode"/>
-      </w:pPr>
+        <w:br/>
+      </w:r>
       <w:r>
         <w:rPr>
           <w:rStyle w:val="CommentTok"/>
@@ -10828,11 +8852,11 @@
       <w:pPr>
         <w:pStyle w:val="Heading3"/>
       </w:pPr>
-      <w:bookmarkStart w:id="34" w:name="Xfab1528449bf769946e808b62f4f22e6d56d624"/>
-      <w:r>
-        <w:t xml:space="preserve">3) Observe the holding value of the portfolio from December 2018 to August 2020.(3)</w:t>
-      </w:r>
-      <w:bookmarkEnd w:id="34"/>
+      <w:bookmarkStart w:id="35" w:name="Xd4843b529c2e71194bc596e40f6bb65bbb253e1"/>
+      <w:r>
+        <w:t xml:space="preserve">2c) Using the adjusted closing prices from 2018M12 to 2020M8 calculate the holding values of the portfolio (assume fixed holdings with no re-balancing taking place over time).</w:t>
+      </w:r>
+      <w:bookmarkEnd w:id="35"/>
     </w:p>
     <w:p>
       <w:pPr>
@@ -10939,13 +8963,13 @@
               <a:graphicData uri="http://schemas.openxmlformats.org/drawingml/2006/picture">
                 <pic:pic>
                   <pic:nvPicPr>
-                    <pic:cNvPr descr="project_files/figure-docx/unnamed-chunk-10-1.png" id="0" name="Picture"/>
+                    <pic:cNvPr descr="project_files/figure-docx/unnamed-chunk-9-1.png" id="0" name="Picture"/>
                     <pic:cNvPicPr>
                       <a:picLocks noChangeArrowheads="1" noChangeAspect="1"/>
                     </pic:cNvPicPr>
                   </pic:nvPicPr>
                   <pic:blipFill>
-                    <a:blip r:embed="rId35"/>
+                    <a:blip r:embed="rId36"/>
                     <a:stretch>
                       <a:fillRect/>
                     </a:stretch>
@@ -10985,16 +9009,2286 @@
         <w:pStyle w:val="BodyText"/>
       </w:pPr>
       <w:r>
-        <w:t xml:space="preserve">The second visibly sharp sell off of the portfolio holding value also coincides with the broad market sell off in the mid March 2020 with investors raising cash in a risk-on environment when COVID-19 lockdowns start going into effects in the U.S.</w:t>
+        <w:t xml:space="preserve">The second visibly sharp sell off of the portfolio holding value also coincides with the broad market sell off in the mid March 2020 with investors raising cash in a risk-on environment when COVID-19 lockdowns started going into effects in the U.S.</w:t>
       </w:r>
     </w:p>
     <w:p>
       <w:pPr>
         <w:pStyle w:val="Heading3"/>
       </w:pPr>
-      <w:bookmarkStart w:id="36" w:name="X9ffac647c6d2e2de298d97627c2c30719b50fdd"/>
-      <w:r>
-        <w:t xml:space="preserve">4) Estimate CAPM for the portfolio and observe its</w:t>
+      <w:bookmarkStart w:id="37" w:name="X9633f1aac3e76be30e03ad8095e0205b14b28b9"/>
+      <w:r>
+        <w:t xml:space="preserve">3) Find the tangency point of the Capital Allocation Line (CAL) and the efficient frontier.</w:t>
+      </w:r>
+      <w:bookmarkEnd w:id="37"/>
+    </w:p>
+    <w:p>
+      <w:pPr>
+        <w:pStyle w:val="FirstParagraph"/>
+      </w:pPr>
+      <w:r>
+        <w:t xml:space="preserve">The tangency point of the Capital Allocation Line is the point where the weights of the portfolio is optimal, represented by the point</w:t>
+      </w:r>
+      <w:r>
+        <w:t xml:space="preserve"> </w:t>
+      </w:r>
+      <m:oMath>
+        <m:r>
+          <m:t>(</m:t>
+        </m:r>
+        <m:sSub>
+          <m:e>
+            <m:r>
+              <m:t>σ</m:t>
+            </m:r>
+          </m:e>
+          <m:sub>
+            <m:r>
+              <m:t>p</m:t>
+            </m:r>
+          </m:sub>
+        </m:sSub>
+        <m:r>
+          <m:t>,</m:t>
+        </m:r>
+        <m:sSub>
+          <m:e>
+            <m:r>
+              <m:t>r</m:t>
+            </m:r>
+          </m:e>
+          <m:sub>
+            <m:r>
+              <m:t>p</m:t>
+            </m:r>
+          </m:sub>
+        </m:sSub>
+        <m:r>
+          <m:t>)</m:t>
+        </m:r>
+      </m:oMath>
+      <w:r>
+        <w:t xml:space="preserve"> </w:t>
+      </w:r>
+      <w:r>
+        <w:t xml:space="preserve">which is</w:t>
+      </w:r>
+      <w:r>
+        <w:t xml:space="preserve"> </w:t>
+      </w:r>
+      <m:oMath>
+        <m:r>
+          <m:t>(</m:t>
+        </m:r>
+        <m:r>
+          <m:t>0.0660904</m:t>
+        </m:r>
+        <m:r>
+          <m:t>,</m:t>
+        </m:r>
+        <m:r>
+          <m:t>0.0232685</m:t>
+        </m:r>
+        <m:r>
+          <m:t>)</m:t>
+        </m:r>
+      </m:oMath>
+      <w:r>
+        <w:t xml:space="preserve">.</w:t>
+      </w:r>
+    </w:p>
+    <w:p>
+      <w:pPr>
+        <w:pStyle w:val="Heading3"/>
+      </w:pPr>
+      <w:bookmarkStart w:id="38" w:name="X710f4deb32407cc54c73cd63843944e65f95cea"/>
+      <w:r>
+        <w:t xml:space="preserve">4) Calculate the CAL equation and graph CAL and the efficient frontier.</w:t>
+      </w:r>
+      <w:bookmarkEnd w:id="38"/>
+    </w:p>
+    <w:p>
+      <w:pPr>
+        <w:pStyle w:val="FirstParagraph"/>
+      </w:pPr>
+      <w:r>
+        <w:t xml:space="preserve">The efficient frontier is the portfolio possibility curve represented by the equation:</w:t>
+      </w:r>
+      <w:r>
+        <w:t xml:space="preserve"> </w:t>
+      </w:r>
+      <m:oMath>
+        <m:r>
+          <m:t>C</m:t>
+        </m:r>
+        <m:r>
+          <m:t>A</m:t>
+        </m:r>
+        <m:r>
+          <m:t>L</m:t>
+        </m:r>
+        <m:r>
+          <m:t>=</m:t>
+        </m:r>
+        <m:r>
+          <m:t>0.001933</m:t>
+        </m:r>
+        <m:r>
+          <m:t>+</m:t>
+        </m:r>
+        <m:r>
+          <m:t>0.3228223</m:t>
+        </m:r>
+        <m:r>
+          <m:t>*</m:t>
+        </m:r>
+        <m:sSub>
+          <m:e>
+            <m:r>
+              <m:t>σ</m:t>
+            </m:r>
+          </m:e>
+          <m:sub>
+            <m:r>
+              <m:t>p</m:t>
+            </m:r>
+          </m:sub>
+        </m:sSub>
+      </m:oMath>
+    </w:p>
+    <w:p>
+      <w:pPr>
+        <w:pStyle w:val="SourceCode"/>
+      </w:pPr>
+      <w:r>
+        <w:rPr>
+          <w:rStyle w:val="CommentTok"/>
+        </w:rPr>
+        <w:t xml:space="preserve"># Efficient Frontier and CAL</w:t>
+      </w:r>
+      <w:r>
+        <w:br/>
+      </w:r>
+      <w:r>
+        <w:rPr>
+          <w:rStyle w:val="NormalTok"/>
+        </w:rPr>
+        <w:t xml:space="preserve">j &lt;-</w:t>
+      </w:r>
+      <w:r>
+        <w:rPr>
+          <w:rStyle w:val="StringTok"/>
+        </w:rPr>
+        <w:t xml:space="preserve"> </w:t>
+      </w:r>
+      <w:r>
+        <w:rPr>
+          <w:rStyle w:val="DecValTok"/>
+        </w:rPr>
+        <w:t xml:space="preserve">0</w:t>
+      </w:r>
+      <w:r>
+        <w:rPr>
+          <w:rStyle w:val="NormalTok"/>
+        </w:rPr>
+        <w:t xml:space="preserve">  </w:t>
+      </w:r>
+      <w:r>
+        <w:rPr>
+          <w:rStyle w:val="CommentTok"/>
+        </w:rPr>
+        <w:t xml:space="preserve"># set value for iterative loop variable t</w:t>
+      </w:r>
+      <w:r>
+        <w:br/>
+      </w:r>
+      <w:r>
+        <w:rPr>
+          <w:rStyle w:val="NormalTok"/>
+        </w:rPr>
+        <w:t xml:space="preserve">return_p &lt;-</w:t>
+      </w:r>
+      <w:r>
+        <w:rPr>
+          <w:rStyle w:val="StringTok"/>
+        </w:rPr>
+        <w:t xml:space="preserve"> </w:t>
+      </w:r>
+      <w:r>
+        <w:rPr>
+          <w:rStyle w:val="KeywordTok"/>
+        </w:rPr>
+        <w:t xml:space="preserve">rep</w:t>
+      </w:r>
+      <w:r>
+        <w:rPr>
+          <w:rStyle w:val="NormalTok"/>
+        </w:rPr>
+        <w:t xml:space="preserve">(</w:t>
+      </w:r>
+      <w:r>
+        <w:rPr>
+          <w:rStyle w:val="DecValTok"/>
+        </w:rPr>
+        <w:t xml:space="preserve">0</w:t>
+      </w:r>
+      <w:r>
+        <w:rPr>
+          <w:rStyle w:val="NormalTok"/>
+        </w:rPr>
+        <w:t xml:space="preserve">, </w:t>
+      </w:r>
+      <w:r>
+        <w:rPr>
+          <w:rStyle w:val="DecValTok"/>
+        </w:rPr>
+        <w:t xml:space="preserve">50000</w:t>
+      </w:r>
+      <w:r>
+        <w:rPr>
+          <w:rStyle w:val="NormalTok"/>
+        </w:rPr>
+        <w:t xml:space="preserve">)</w:t>
+      </w:r>
+      <w:r>
+        <w:br/>
+      </w:r>
+      <w:r>
+        <w:rPr>
+          <w:rStyle w:val="NormalTok"/>
+        </w:rPr>
+        <w:t xml:space="preserve">sd_p &lt;-</w:t>
+      </w:r>
+      <w:r>
+        <w:rPr>
+          <w:rStyle w:val="StringTok"/>
+        </w:rPr>
+        <w:t xml:space="preserve"> </w:t>
+      </w:r>
+      <w:r>
+        <w:rPr>
+          <w:rStyle w:val="KeywordTok"/>
+        </w:rPr>
+        <w:t xml:space="preserve">rep</w:t>
+      </w:r>
+      <w:r>
+        <w:rPr>
+          <w:rStyle w:val="NormalTok"/>
+        </w:rPr>
+        <w:t xml:space="preserve">(</w:t>
+      </w:r>
+      <w:r>
+        <w:rPr>
+          <w:rStyle w:val="DecValTok"/>
+        </w:rPr>
+        <w:t xml:space="preserve">0</w:t>
+      </w:r>
+      <w:r>
+        <w:rPr>
+          <w:rStyle w:val="NormalTok"/>
+        </w:rPr>
+        <w:t xml:space="preserve">, </w:t>
+      </w:r>
+      <w:r>
+        <w:rPr>
+          <w:rStyle w:val="DecValTok"/>
+        </w:rPr>
+        <w:t xml:space="preserve">50000</w:t>
+      </w:r>
+      <w:r>
+        <w:rPr>
+          <w:rStyle w:val="NormalTok"/>
+        </w:rPr>
+        <w:t xml:space="preserve">)</w:t>
+      </w:r>
+      <w:r>
+        <w:br/>
+      </w:r>
+      <w:r>
+        <w:br/>
+      </w:r>
+      <w:r>
+        <w:rPr>
+          <w:rStyle w:val="CommentTok"/>
+        </w:rPr>
+        <w:t xml:space="preserve"># create a matrix of 0 to fill later with sd of different weights</w:t>
+      </w:r>
+      <w:r>
+        <w:br/>
+      </w:r>
+      <w:r>
+        <w:rPr>
+          <w:rStyle w:val="NormalTok"/>
+        </w:rPr>
+        <w:t xml:space="preserve">vect_</w:t>
+      </w:r>
+      <w:r>
+        <w:rPr>
+          <w:rStyle w:val="DecValTok"/>
+        </w:rPr>
+        <w:t xml:space="preserve">0</w:t>
+      </w:r>
+      <w:r>
+        <w:rPr>
+          <w:rStyle w:val="NormalTok"/>
+        </w:rPr>
+        <w:t xml:space="preserve"> &lt;-</w:t>
+      </w:r>
+      <w:r>
+        <w:rPr>
+          <w:rStyle w:val="StringTok"/>
+        </w:rPr>
+        <w:t xml:space="preserve"> </w:t>
+      </w:r>
+      <w:r>
+        <w:rPr>
+          <w:rStyle w:val="KeywordTok"/>
+        </w:rPr>
+        <w:t xml:space="preserve">rep</w:t>
+      </w:r>
+      <w:r>
+        <w:rPr>
+          <w:rStyle w:val="NormalTok"/>
+        </w:rPr>
+        <w:t xml:space="preserve">(</w:t>
+      </w:r>
+      <w:r>
+        <w:rPr>
+          <w:rStyle w:val="DecValTok"/>
+        </w:rPr>
+        <w:t xml:space="preserve">0</w:t>
+      </w:r>
+      <w:r>
+        <w:rPr>
+          <w:rStyle w:val="NormalTok"/>
+        </w:rPr>
+        <w:t xml:space="preserve">, </w:t>
+      </w:r>
+      <w:r>
+        <w:rPr>
+          <w:rStyle w:val="DecValTok"/>
+        </w:rPr>
+        <w:t xml:space="preserve">50000</w:t>
+      </w:r>
+      <w:r>
+        <w:rPr>
+          <w:rStyle w:val="NormalTok"/>
+        </w:rPr>
+        <w:t xml:space="preserve">)</w:t>
+      </w:r>
+      <w:r>
+        <w:br/>
+      </w:r>
+      <w:r>
+        <w:br/>
+      </w:r>
+      <w:r>
+        <w:rPr>
+          <w:rStyle w:val="CommentTok"/>
+        </w:rPr>
+        <w:t xml:space="preserve"># create a matrix of 0</w:t>
+      </w:r>
+      <w:r>
+        <w:br/>
+      </w:r>
+      <w:r>
+        <w:rPr>
+          <w:rStyle w:val="NormalTok"/>
+        </w:rPr>
+        <w:t xml:space="preserve">fractions &lt;-</w:t>
+      </w:r>
+      <w:r>
+        <w:rPr>
+          <w:rStyle w:val="StringTok"/>
+        </w:rPr>
+        <w:t xml:space="preserve"> </w:t>
+      </w:r>
+      <w:r>
+        <w:rPr>
+          <w:rStyle w:val="KeywordTok"/>
+        </w:rPr>
+        <w:t xml:space="preserve">matrix</w:t>
+      </w:r>
+      <w:r>
+        <w:rPr>
+          <w:rStyle w:val="NormalTok"/>
+        </w:rPr>
+        <w:t xml:space="preserve">(vect_</w:t>
+      </w:r>
+      <w:r>
+        <w:rPr>
+          <w:rStyle w:val="DecValTok"/>
+        </w:rPr>
+        <w:t xml:space="preserve">0</w:t>
+      </w:r>
+      <w:r>
+        <w:rPr>
+          <w:rStyle w:val="NormalTok"/>
+        </w:rPr>
+        <w:t xml:space="preserve">, </w:t>
+      </w:r>
+      <w:r>
+        <w:rPr>
+          <w:rStyle w:val="DecValTok"/>
+        </w:rPr>
+        <w:t xml:space="preserve">10000</w:t>
+      </w:r>
+      <w:r>
+        <w:rPr>
+          <w:rStyle w:val="NormalTok"/>
+        </w:rPr>
+        <w:t xml:space="preserve">, </w:t>
+      </w:r>
+      <w:r>
+        <w:rPr>
+          <w:rStyle w:val="DecValTok"/>
+        </w:rPr>
+        <w:t xml:space="preserve">5</w:t>
+      </w:r>
+      <w:r>
+        <w:rPr>
+          <w:rStyle w:val="NormalTok"/>
+        </w:rPr>
+        <w:t xml:space="preserve">)</w:t>
+      </w:r>
+      <w:r>
+        <w:br/>
+      </w:r>
+      <w:r>
+        <w:br/>
+      </w:r>
+      <w:r>
+        <w:rPr>
+          <w:rStyle w:val="CommentTok"/>
+        </w:rPr>
+        <w:t xml:space="preserve"># create a matrix of 0 to fill with weights</w:t>
+      </w:r>
+      <w:r>
+        <w:br/>
+      </w:r>
+      <w:r>
+        <w:rPr>
+          <w:rStyle w:val="CommentTok"/>
+        </w:rPr>
+        <w:t xml:space="preserve"># iterate through weights for asset 1-5 from -20% to 100% by 10%</w:t>
+      </w:r>
+      <w:r>
+        <w:br/>
+      </w:r>
+      <w:r>
+        <w:rPr>
+          <w:rStyle w:val="ControlFlowTok"/>
+        </w:rPr>
+        <w:t xml:space="preserve">for</w:t>
+      </w:r>
+      <w:r>
+        <w:rPr>
+          <w:rStyle w:val="NormalTok"/>
+        </w:rPr>
+        <w:t xml:space="preserve"> (a </w:t>
+      </w:r>
+      <w:r>
+        <w:rPr>
+          <w:rStyle w:val="ControlFlowTok"/>
+        </w:rPr>
+        <w:t xml:space="preserve">in</w:t>
+      </w:r>
+      <w:r>
+        <w:rPr>
+          <w:rStyle w:val="NormalTok"/>
+        </w:rPr>
+        <w:t xml:space="preserve"> </w:t>
+      </w:r>
+      <w:r>
+        <w:rPr>
+          <w:rStyle w:val="KeywordTok"/>
+        </w:rPr>
+        <w:t xml:space="preserve">seq</w:t>
+      </w:r>
+      <w:r>
+        <w:rPr>
+          <w:rStyle w:val="NormalTok"/>
+        </w:rPr>
+        <w:t xml:space="preserve">(</w:t>
+      </w:r>
+      <w:r>
+        <w:rPr>
+          <w:rStyle w:val="OperatorTok"/>
+        </w:rPr>
+        <w:t xml:space="preserve">-</w:t>
+      </w:r>
+      <w:r>
+        <w:rPr>
+          <w:rStyle w:val="NormalTok"/>
+        </w:rPr>
+        <w:t xml:space="preserve">.</w:t>
+      </w:r>
+      <w:r>
+        <w:rPr>
+          <w:rStyle w:val="DecValTok"/>
+        </w:rPr>
+        <w:t xml:space="preserve">2</w:t>
+      </w:r>
+      <w:r>
+        <w:rPr>
+          <w:rStyle w:val="NormalTok"/>
+        </w:rPr>
+        <w:t xml:space="preserve">, </w:t>
+      </w:r>
+      <w:r>
+        <w:rPr>
+          <w:rStyle w:val="DecValTok"/>
+        </w:rPr>
+        <w:t xml:space="preserve">1</w:t>
+      </w:r>
+      <w:r>
+        <w:rPr>
+          <w:rStyle w:val="NormalTok"/>
+        </w:rPr>
+        <w:t xml:space="preserve">, </w:t>
+      </w:r>
+      <w:r>
+        <w:rPr>
+          <w:rStyle w:val="FloatTok"/>
+        </w:rPr>
+        <w:t xml:space="preserve">0.1</w:t>
+      </w:r>
+      <w:r>
+        <w:rPr>
+          <w:rStyle w:val="NormalTok"/>
+        </w:rPr>
+        <w:t xml:space="preserve">)) </w:t>
+      </w:r>
+      <w:r>
+        <w:br/>
+      </w:r>
+      <w:r>
+        <w:rPr>
+          <w:rStyle w:val="NormalTok"/>
+        </w:rPr>
+        <w:t xml:space="preserve">  {</w:t>
+      </w:r>
+      <w:r>
+        <w:br/>
+      </w:r>
+      <w:r>
+        <w:rPr>
+          <w:rStyle w:val="NormalTok"/>
+        </w:rPr>
+        <w:t xml:space="preserve">  </w:t>
+      </w:r>
+      <w:r>
+        <w:rPr>
+          <w:rStyle w:val="ControlFlowTok"/>
+        </w:rPr>
+        <w:t xml:space="preserve">for</w:t>
+      </w:r>
+      <w:r>
+        <w:rPr>
+          <w:rStyle w:val="NormalTok"/>
+        </w:rPr>
+        <w:t xml:space="preserve"> (b </w:t>
+      </w:r>
+      <w:r>
+        <w:rPr>
+          <w:rStyle w:val="ControlFlowTok"/>
+        </w:rPr>
+        <w:t xml:space="preserve">in</w:t>
+      </w:r>
+      <w:r>
+        <w:rPr>
+          <w:rStyle w:val="NormalTok"/>
+        </w:rPr>
+        <w:t xml:space="preserve"> </w:t>
+      </w:r>
+      <w:r>
+        <w:rPr>
+          <w:rStyle w:val="KeywordTok"/>
+        </w:rPr>
+        <w:t xml:space="preserve">seq</w:t>
+      </w:r>
+      <w:r>
+        <w:rPr>
+          <w:rStyle w:val="NormalTok"/>
+        </w:rPr>
+        <w:t xml:space="preserve">(</w:t>
+      </w:r>
+      <w:r>
+        <w:rPr>
+          <w:rStyle w:val="OperatorTok"/>
+        </w:rPr>
+        <w:t xml:space="preserve">-</w:t>
+      </w:r>
+      <w:r>
+        <w:rPr>
+          <w:rStyle w:val="NormalTok"/>
+        </w:rPr>
+        <w:t xml:space="preserve">.</w:t>
+      </w:r>
+      <w:r>
+        <w:rPr>
+          <w:rStyle w:val="DecValTok"/>
+        </w:rPr>
+        <w:t xml:space="preserve">2</w:t>
+      </w:r>
+      <w:r>
+        <w:rPr>
+          <w:rStyle w:val="NormalTok"/>
+        </w:rPr>
+        <w:t xml:space="preserve">, </w:t>
+      </w:r>
+      <w:r>
+        <w:rPr>
+          <w:rStyle w:val="DecValTok"/>
+        </w:rPr>
+        <w:t xml:space="preserve">1</w:t>
+      </w:r>
+      <w:r>
+        <w:rPr>
+          <w:rStyle w:val="NormalTok"/>
+        </w:rPr>
+        <w:t xml:space="preserve">, </w:t>
+      </w:r>
+      <w:r>
+        <w:rPr>
+          <w:rStyle w:val="FloatTok"/>
+        </w:rPr>
+        <w:t xml:space="preserve">0.1</w:t>
+      </w:r>
+      <w:r>
+        <w:rPr>
+          <w:rStyle w:val="NormalTok"/>
+        </w:rPr>
+        <w:t xml:space="preserve">))</w:t>
+      </w:r>
+      <w:r>
+        <w:br/>
+      </w:r>
+      <w:r>
+        <w:rPr>
+          <w:rStyle w:val="NormalTok"/>
+        </w:rPr>
+        <w:t xml:space="preserve">    {</w:t>
+      </w:r>
+      <w:r>
+        <w:br/>
+      </w:r>
+      <w:r>
+        <w:rPr>
+          <w:rStyle w:val="NormalTok"/>
+        </w:rPr>
+        <w:t xml:space="preserve">    </w:t>
+      </w:r>
+      <w:r>
+        <w:rPr>
+          <w:rStyle w:val="ControlFlowTok"/>
+        </w:rPr>
+        <w:t xml:space="preserve">for</w:t>
+      </w:r>
+      <w:r>
+        <w:rPr>
+          <w:rStyle w:val="NormalTok"/>
+        </w:rPr>
+        <w:t xml:space="preserve"> (c </w:t>
+      </w:r>
+      <w:r>
+        <w:rPr>
+          <w:rStyle w:val="ControlFlowTok"/>
+        </w:rPr>
+        <w:t xml:space="preserve">in</w:t>
+      </w:r>
+      <w:r>
+        <w:rPr>
+          <w:rStyle w:val="NormalTok"/>
+        </w:rPr>
+        <w:t xml:space="preserve"> </w:t>
+      </w:r>
+      <w:r>
+        <w:rPr>
+          <w:rStyle w:val="KeywordTok"/>
+        </w:rPr>
+        <w:t xml:space="preserve">seq</w:t>
+      </w:r>
+      <w:r>
+        <w:rPr>
+          <w:rStyle w:val="NormalTok"/>
+        </w:rPr>
+        <w:t xml:space="preserve">(</w:t>
+      </w:r>
+      <w:r>
+        <w:rPr>
+          <w:rStyle w:val="OperatorTok"/>
+        </w:rPr>
+        <w:t xml:space="preserve">-</w:t>
+      </w:r>
+      <w:r>
+        <w:rPr>
+          <w:rStyle w:val="NormalTok"/>
+        </w:rPr>
+        <w:t xml:space="preserve">.</w:t>
+      </w:r>
+      <w:r>
+        <w:rPr>
+          <w:rStyle w:val="DecValTok"/>
+        </w:rPr>
+        <w:t xml:space="preserve">2</w:t>
+      </w:r>
+      <w:r>
+        <w:rPr>
+          <w:rStyle w:val="NormalTok"/>
+        </w:rPr>
+        <w:t xml:space="preserve">, </w:t>
+      </w:r>
+      <w:r>
+        <w:rPr>
+          <w:rStyle w:val="DecValTok"/>
+        </w:rPr>
+        <w:t xml:space="preserve">1</w:t>
+      </w:r>
+      <w:r>
+        <w:rPr>
+          <w:rStyle w:val="NormalTok"/>
+        </w:rPr>
+        <w:t xml:space="preserve">, </w:t>
+      </w:r>
+      <w:r>
+        <w:rPr>
+          <w:rStyle w:val="FloatTok"/>
+        </w:rPr>
+        <w:t xml:space="preserve">0.1</w:t>
+      </w:r>
+      <w:r>
+        <w:rPr>
+          <w:rStyle w:val="NormalTok"/>
+        </w:rPr>
+        <w:t xml:space="preserve">))</w:t>
+      </w:r>
+      <w:r>
+        <w:br/>
+      </w:r>
+      <w:r>
+        <w:rPr>
+          <w:rStyle w:val="NormalTok"/>
+        </w:rPr>
+        <w:t xml:space="preserve">      {</w:t>
+      </w:r>
+      <w:r>
+        <w:br/>
+      </w:r>
+      <w:r>
+        <w:rPr>
+          <w:rStyle w:val="NormalTok"/>
+        </w:rPr>
+        <w:t xml:space="preserve">      </w:t>
+      </w:r>
+      <w:r>
+        <w:rPr>
+          <w:rStyle w:val="ControlFlowTok"/>
+        </w:rPr>
+        <w:t xml:space="preserve">for</w:t>
+      </w:r>
+      <w:r>
+        <w:rPr>
+          <w:rStyle w:val="NormalTok"/>
+        </w:rPr>
+        <w:t xml:space="preserve"> (d </w:t>
+      </w:r>
+      <w:r>
+        <w:rPr>
+          <w:rStyle w:val="ControlFlowTok"/>
+        </w:rPr>
+        <w:t xml:space="preserve">in</w:t>
+      </w:r>
+      <w:r>
+        <w:rPr>
+          <w:rStyle w:val="NormalTok"/>
+        </w:rPr>
+        <w:t xml:space="preserve"> </w:t>
+      </w:r>
+      <w:r>
+        <w:rPr>
+          <w:rStyle w:val="KeywordTok"/>
+        </w:rPr>
+        <w:t xml:space="preserve">seq</w:t>
+      </w:r>
+      <w:r>
+        <w:rPr>
+          <w:rStyle w:val="NormalTok"/>
+        </w:rPr>
+        <w:t xml:space="preserve">(</w:t>
+      </w:r>
+      <w:r>
+        <w:rPr>
+          <w:rStyle w:val="OperatorTok"/>
+        </w:rPr>
+        <w:t xml:space="preserve">-</w:t>
+      </w:r>
+      <w:r>
+        <w:rPr>
+          <w:rStyle w:val="NormalTok"/>
+        </w:rPr>
+        <w:t xml:space="preserve">.</w:t>
+      </w:r>
+      <w:r>
+        <w:rPr>
+          <w:rStyle w:val="DecValTok"/>
+        </w:rPr>
+        <w:t xml:space="preserve">2</w:t>
+      </w:r>
+      <w:r>
+        <w:rPr>
+          <w:rStyle w:val="NormalTok"/>
+        </w:rPr>
+        <w:t xml:space="preserve">, </w:t>
+      </w:r>
+      <w:r>
+        <w:rPr>
+          <w:rStyle w:val="DecValTok"/>
+        </w:rPr>
+        <w:t xml:space="preserve">1</w:t>
+      </w:r>
+      <w:r>
+        <w:rPr>
+          <w:rStyle w:val="NormalTok"/>
+        </w:rPr>
+        <w:t xml:space="preserve">, </w:t>
+      </w:r>
+      <w:r>
+        <w:rPr>
+          <w:rStyle w:val="FloatTok"/>
+        </w:rPr>
+        <w:t xml:space="preserve">0.1</w:t>
+      </w:r>
+      <w:r>
+        <w:rPr>
+          <w:rStyle w:val="NormalTok"/>
+        </w:rPr>
+        <w:t xml:space="preserve">))</w:t>
+      </w:r>
+      <w:r>
+        <w:br/>
+      </w:r>
+      <w:r>
+        <w:rPr>
+          <w:rStyle w:val="NormalTok"/>
+        </w:rPr>
+        <w:t xml:space="preserve">        {</w:t>
+      </w:r>
+      <w:r>
+        <w:br/>
+      </w:r>
+      <w:r>
+        <w:rPr>
+          <w:rStyle w:val="NormalTok"/>
+        </w:rPr>
+        <w:t xml:space="preserve">        </w:t>
+      </w:r>
+      <w:r>
+        <w:rPr>
+          <w:rStyle w:val="ControlFlowTok"/>
+        </w:rPr>
+        <w:t xml:space="preserve">for</w:t>
+      </w:r>
+      <w:r>
+        <w:rPr>
+          <w:rStyle w:val="NormalTok"/>
+        </w:rPr>
+        <w:t xml:space="preserve"> (e </w:t>
+      </w:r>
+      <w:r>
+        <w:rPr>
+          <w:rStyle w:val="ControlFlowTok"/>
+        </w:rPr>
+        <w:t xml:space="preserve">in</w:t>
+      </w:r>
+      <w:r>
+        <w:rPr>
+          <w:rStyle w:val="NormalTok"/>
+        </w:rPr>
+        <w:t xml:space="preserve"> </w:t>
+      </w:r>
+      <w:r>
+        <w:rPr>
+          <w:rStyle w:val="KeywordTok"/>
+        </w:rPr>
+        <w:t xml:space="preserve">seq</w:t>
+      </w:r>
+      <w:r>
+        <w:rPr>
+          <w:rStyle w:val="NormalTok"/>
+        </w:rPr>
+        <w:t xml:space="preserve">(</w:t>
+      </w:r>
+      <w:r>
+        <w:rPr>
+          <w:rStyle w:val="OperatorTok"/>
+        </w:rPr>
+        <w:t xml:space="preserve">-</w:t>
+      </w:r>
+      <w:r>
+        <w:rPr>
+          <w:rStyle w:val="NormalTok"/>
+        </w:rPr>
+        <w:t xml:space="preserve">.</w:t>
+      </w:r>
+      <w:r>
+        <w:rPr>
+          <w:rStyle w:val="DecValTok"/>
+        </w:rPr>
+        <w:t xml:space="preserve">2</w:t>
+      </w:r>
+      <w:r>
+        <w:rPr>
+          <w:rStyle w:val="NormalTok"/>
+        </w:rPr>
+        <w:t xml:space="preserve">, </w:t>
+      </w:r>
+      <w:r>
+        <w:rPr>
+          <w:rStyle w:val="DecValTok"/>
+        </w:rPr>
+        <w:t xml:space="preserve">1</w:t>
+      </w:r>
+      <w:r>
+        <w:rPr>
+          <w:rStyle w:val="NormalTok"/>
+        </w:rPr>
+        <w:t xml:space="preserve">, </w:t>
+      </w:r>
+      <w:r>
+        <w:rPr>
+          <w:rStyle w:val="FloatTok"/>
+        </w:rPr>
+        <w:t xml:space="preserve">0.1</w:t>
+      </w:r>
+      <w:r>
+        <w:rPr>
+          <w:rStyle w:val="NormalTok"/>
+        </w:rPr>
+        <w:t xml:space="preserve">))</w:t>
+      </w:r>
+      <w:r>
+        <w:br/>
+      </w:r>
+      <w:r>
+        <w:rPr>
+          <w:rStyle w:val="NormalTok"/>
+        </w:rPr>
+        <w:t xml:space="preserve">          {</w:t>
+      </w:r>
+      <w:r>
+        <w:br/>
+      </w:r>
+      <w:r>
+        <w:rPr>
+          <w:rStyle w:val="NormalTok"/>
+        </w:rPr>
+        <w:t xml:space="preserve">          </w:t>
+      </w:r>
+      <w:r>
+        <w:rPr>
+          <w:rStyle w:val="CommentTok"/>
+        </w:rPr>
+        <w:t xml:space="preserve">#test that the weights are equal to 1</w:t>
+      </w:r>
+      <w:r>
+        <w:br/>
+      </w:r>
+      <w:r>
+        <w:rPr>
+          <w:rStyle w:val="NormalTok"/>
+        </w:rPr>
+        <w:t xml:space="preserve">          </w:t>
+      </w:r>
+      <w:r>
+        <w:rPr>
+          <w:rStyle w:val="ControlFlowTok"/>
+        </w:rPr>
+        <w:t xml:space="preserve">if</w:t>
+      </w:r>
+      <w:r>
+        <w:rPr>
+          <w:rStyle w:val="NormalTok"/>
+        </w:rPr>
+        <w:t xml:space="preserve"> (a</w:t>
+      </w:r>
+      <w:r>
+        <w:rPr>
+          <w:rStyle w:val="OperatorTok"/>
+        </w:rPr>
+        <w:t xml:space="preserve">+</w:t>
+      </w:r>
+      <w:r>
+        <w:rPr>
+          <w:rStyle w:val="NormalTok"/>
+        </w:rPr>
+        <w:t xml:space="preserve">b</w:t>
+      </w:r>
+      <w:r>
+        <w:rPr>
+          <w:rStyle w:val="OperatorTok"/>
+        </w:rPr>
+        <w:t xml:space="preserve">+</w:t>
+      </w:r>
+      <w:r>
+        <w:rPr>
+          <w:rStyle w:val="NormalTok"/>
+        </w:rPr>
+        <w:t xml:space="preserve">c</w:t>
+      </w:r>
+      <w:r>
+        <w:rPr>
+          <w:rStyle w:val="OperatorTok"/>
+        </w:rPr>
+        <w:t xml:space="preserve">+</w:t>
+      </w:r>
+      <w:r>
+        <w:rPr>
+          <w:rStyle w:val="NormalTok"/>
+        </w:rPr>
+        <w:t xml:space="preserve">d</w:t>
+      </w:r>
+      <w:r>
+        <w:rPr>
+          <w:rStyle w:val="OperatorTok"/>
+        </w:rPr>
+        <w:t xml:space="preserve">+</w:t>
+      </w:r>
+      <w:r>
+        <w:rPr>
+          <w:rStyle w:val="NormalTok"/>
+        </w:rPr>
+        <w:t xml:space="preserve">e</w:t>
+      </w:r>
+      <w:r>
+        <w:rPr>
+          <w:rStyle w:val="OperatorTok"/>
+        </w:rPr>
+        <w:t xml:space="preserve">==</w:t>
+      </w:r>
+      <w:r>
+        <w:rPr>
+          <w:rStyle w:val="DecValTok"/>
+        </w:rPr>
+        <w:t xml:space="preserve">1</w:t>
+      </w:r>
+      <w:r>
+        <w:rPr>
+          <w:rStyle w:val="NormalTok"/>
+        </w:rPr>
+        <w:t xml:space="preserve">) </w:t>
+      </w:r>
+      <w:r>
+        <w:br/>
+      </w:r>
+      <w:r>
+        <w:rPr>
+          <w:rStyle w:val="NormalTok"/>
+        </w:rPr>
+        <w:t xml:space="preserve">            {</w:t>
+      </w:r>
+      <w:r>
+        <w:br/>
+      </w:r>
+      <w:r>
+        <w:rPr>
+          <w:rStyle w:val="NormalTok"/>
+        </w:rPr>
+        <w:t xml:space="preserve">            </w:t>
+      </w:r>
+      <w:r>
+        <w:rPr>
+          <w:rStyle w:val="CommentTok"/>
+        </w:rPr>
+        <w:t xml:space="preserve"># increment j by 1 if a+b+c+d+e is equal to 1 (valid weights)</w:t>
+      </w:r>
+      <w:r>
+        <w:br/>
+      </w:r>
+      <w:r>
+        <w:rPr>
+          <w:rStyle w:val="NormalTok"/>
+        </w:rPr>
+        <w:t xml:space="preserve">            j=j</w:t>
+      </w:r>
+      <w:r>
+        <w:rPr>
+          <w:rStyle w:val="OperatorTok"/>
+        </w:rPr>
+        <w:t xml:space="preserve">+</w:t>
+      </w:r>
+      <w:r>
+        <w:rPr>
+          <w:rStyle w:val="DecValTok"/>
+        </w:rPr>
+        <w:t xml:space="preserve">1</w:t>
+      </w:r>
+      <w:r>
+        <w:br/>
+      </w:r>
+      <w:r>
+        <w:rPr>
+          <w:rStyle w:val="NormalTok"/>
+        </w:rPr>
+        <w:t xml:space="preserve">            </w:t>
+      </w:r>
+      <w:r>
+        <w:rPr>
+          <w:rStyle w:val="CommentTok"/>
+        </w:rPr>
+        <w:t xml:space="preserve"># load a,b,c,d,e values into row j of the matrix</w:t>
+      </w:r>
+      <w:r>
+        <w:br/>
+      </w:r>
+      <w:r>
+        <w:rPr>
+          <w:rStyle w:val="NormalTok"/>
+        </w:rPr>
+        <w:t xml:space="preserve">            fractions[j,] &lt;-</w:t>
+      </w:r>
+      <w:r>
+        <w:rPr>
+          <w:rStyle w:val="StringTok"/>
+        </w:rPr>
+        <w:t xml:space="preserve"> </w:t>
+      </w:r>
+      <w:r>
+        <w:rPr>
+          <w:rStyle w:val="KeywordTok"/>
+        </w:rPr>
+        <w:t xml:space="preserve">c</w:t>
+      </w:r>
+      <w:r>
+        <w:rPr>
+          <w:rStyle w:val="NormalTok"/>
+        </w:rPr>
+        <w:t xml:space="preserve">(a,b,c,d,e)</w:t>
+      </w:r>
+      <w:r>
+        <w:br/>
+      </w:r>
+      <w:r>
+        <w:rPr>
+          <w:rStyle w:val="NormalTok"/>
+        </w:rPr>
+        <w:t xml:space="preserve">            </w:t>
+      </w:r>
+      <w:r>
+        <w:rPr>
+          <w:rStyle w:val="CommentTok"/>
+        </w:rPr>
+        <w:t xml:space="preserve"># calculate the std dev of the portfolio at a given weight of assets</w:t>
+      </w:r>
+      <w:r>
+        <w:br/>
+      </w:r>
+      <w:r>
+        <w:rPr>
+          <w:rStyle w:val="NormalTok"/>
+        </w:rPr>
+        <w:t xml:space="preserve">            sd_p[j] &lt;-</w:t>
+      </w:r>
+      <w:r>
+        <w:rPr>
+          <w:rStyle w:val="StringTok"/>
+        </w:rPr>
+        <w:t xml:space="preserve"> </w:t>
+      </w:r>
+      <w:r>
+        <w:rPr>
+          <w:rStyle w:val="NormalTok"/>
+        </w:rPr>
+        <w:t xml:space="preserve">(</w:t>
+      </w:r>
+      <w:r>
+        <w:rPr>
+          <w:rStyle w:val="KeywordTok"/>
+        </w:rPr>
+        <w:t xml:space="preserve">t</w:t>
+      </w:r>
+      <w:r>
+        <w:rPr>
+          <w:rStyle w:val="NormalTok"/>
+        </w:rPr>
+        <w:t xml:space="preserve">(fractions[j,])</w:t>
+      </w:r>
+      <w:r>
+        <w:rPr>
+          <w:rStyle w:val="OperatorTok"/>
+        </w:rPr>
+        <w:t xml:space="preserve">%*%</w:t>
+      </w:r>
+      <w:r>
+        <w:rPr>
+          <w:rStyle w:val="NormalTok"/>
+        </w:rPr>
+        <w:t xml:space="preserve">VCV</w:t>
+      </w:r>
+      <w:r>
+        <w:rPr>
+          <w:rStyle w:val="OperatorTok"/>
+        </w:rPr>
+        <w:t xml:space="preserve">%*%</w:t>
+      </w:r>
+      <w:r>
+        <w:rPr>
+          <w:rStyle w:val="NormalTok"/>
+        </w:rPr>
+        <w:t xml:space="preserve">fractions[j,])</w:t>
+      </w:r>
+      <w:r>
+        <w:rPr>
+          <w:rStyle w:val="OperatorTok"/>
+        </w:rPr>
+        <w:t xml:space="preserve">^</w:t>
+      </w:r>
+      <w:r>
+        <w:rPr>
+          <w:rStyle w:val="NormalTok"/>
+        </w:rPr>
+        <w:t xml:space="preserve">.</w:t>
+      </w:r>
+      <w:r>
+        <w:rPr>
+          <w:rStyle w:val="DecValTok"/>
+        </w:rPr>
+        <w:t xml:space="preserve">5</w:t>
+      </w:r>
+      <w:r>
+        <w:br/>
+      </w:r>
+      <w:r>
+        <w:rPr>
+          <w:rStyle w:val="NormalTok"/>
+        </w:rPr>
+        <w:t xml:space="preserve">            </w:t>
+      </w:r>
+      <w:r>
+        <w:rPr>
+          <w:rStyle w:val="CommentTok"/>
+        </w:rPr>
+        <w:t xml:space="preserve"># calculate the return of the portfolio at a given weight of assets</w:t>
+      </w:r>
+      <w:r>
+        <w:br/>
+      </w:r>
+      <w:r>
+        <w:rPr>
+          <w:rStyle w:val="NormalTok"/>
+        </w:rPr>
+        <w:t xml:space="preserve">            return_p[j] &lt;-</w:t>
+      </w:r>
+      <w:r>
+        <w:rPr>
+          <w:rStyle w:val="StringTok"/>
+        </w:rPr>
+        <w:t xml:space="preserve"> </w:t>
+      </w:r>
+      <w:r>
+        <w:rPr>
+          <w:rStyle w:val="NormalTok"/>
+        </w:rPr>
+        <w:t xml:space="preserve">fractions[j,]</w:t>
+      </w:r>
+      <w:r>
+        <w:rPr>
+          <w:rStyle w:val="OperatorTok"/>
+        </w:rPr>
+        <w:t xml:space="preserve">%*%</w:t>
+      </w:r>
+      <w:r>
+        <w:rPr>
+          <w:rStyle w:val="NormalTok"/>
+        </w:rPr>
+        <w:t xml:space="preserve">rm</w:t>
+      </w:r>
+      <w:r>
+        <w:br/>
+      </w:r>
+      <w:r>
+        <w:rPr>
+          <w:rStyle w:val="NormalTok"/>
+        </w:rPr>
+        <w:t xml:space="preserve">            }</w:t>
+      </w:r>
+      <w:r>
+        <w:br/>
+      </w:r>
+      <w:r>
+        <w:rPr>
+          <w:rStyle w:val="NormalTok"/>
+        </w:rPr>
+        <w:t xml:space="preserve">          }</w:t>
+      </w:r>
+      <w:r>
+        <w:br/>
+      </w:r>
+      <w:r>
+        <w:rPr>
+          <w:rStyle w:val="NormalTok"/>
+        </w:rPr>
+        <w:t xml:space="preserve">        }</w:t>
+      </w:r>
+      <w:r>
+        <w:br/>
+      </w:r>
+      <w:r>
+        <w:rPr>
+          <w:rStyle w:val="NormalTok"/>
+        </w:rPr>
+        <w:t xml:space="preserve">      }</w:t>
+      </w:r>
+      <w:r>
+        <w:br/>
+      </w:r>
+      <w:r>
+        <w:rPr>
+          <w:rStyle w:val="NormalTok"/>
+        </w:rPr>
+        <w:t xml:space="preserve">    }</w:t>
+      </w:r>
+      <w:r>
+        <w:br/>
+      </w:r>
+      <w:r>
+        <w:rPr>
+          <w:rStyle w:val="NormalTok"/>
+        </w:rPr>
+        <w:t xml:space="preserve">  }</w:t>
+      </w:r>
+      <w:r>
+        <w:br/>
+      </w:r>
+      <w:r>
+        <w:rPr>
+          <w:rStyle w:val="CommentTok"/>
+        </w:rPr>
+        <w:t xml:space="preserve"># assign filled vector spots in return_p to the R_p matrix to omit empty spots</w:t>
+      </w:r>
+      <w:r>
+        <w:br/>
+      </w:r>
+      <w:r>
+        <w:rPr>
+          <w:rStyle w:val="NormalTok"/>
+        </w:rPr>
+        <w:t xml:space="preserve">Rport &lt;-</w:t>
+      </w:r>
+      <w:r>
+        <w:rPr>
+          <w:rStyle w:val="StringTok"/>
+        </w:rPr>
+        <w:t xml:space="preserve"> </w:t>
+      </w:r>
+      <w:r>
+        <w:rPr>
+          <w:rStyle w:val="NormalTok"/>
+        </w:rPr>
+        <w:t xml:space="preserve">return_p[</w:t>
+      </w:r>
+      <w:r>
+        <w:rPr>
+          <w:rStyle w:val="DecValTok"/>
+        </w:rPr>
+        <w:t xml:space="preserve">1</w:t>
+      </w:r>
+      <w:r>
+        <w:rPr>
+          <w:rStyle w:val="OperatorTok"/>
+        </w:rPr>
+        <w:t xml:space="preserve">:</w:t>
+      </w:r>
+      <w:r>
+        <w:rPr>
+          <w:rStyle w:val="NormalTok"/>
+        </w:rPr>
+        <w:t xml:space="preserve">j]</w:t>
+      </w:r>
+      <w:r>
+        <w:br/>
+      </w:r>
+      <w:r>
+        <w:br/>
+      </w:r>
+      <w:r>
+        <w:rPr>
+          <w:rStyle w:val="CommentTok"/>
+        </w:rPr>
+        <w:t xml:space="preserve"># assign filled vector spots in sd_p to the sigma_p matrix to omit empty spots</w:t>
+      </w:r>
+      <w:r>
+        <w:br/>
+      </w:r>
+      <w:r>
+        <w:rPr>
+          <w:rStyle w:val="NormalTok"/>
+        </w:rPr>
+        <w:t xml:space="preserve">StdDev_p &lt;-</w:t>
+      </w:r>
+      <w:r>
+        <w:rPr>
+          <w:rStyle w:val="StringTok"/>
+        </w:rPr>
+        <w:t xml:space="preserve"> </w:t>
+      </w:r>
+      <w:r>
+        <w:rPr>
+          <w:rStyle w:val="NormalTok"/>
+        </w:rPr>
+        <w:t xml:space="preserve">sd_p[</w:t>
+      </w:r>
+      <w:r>
+        <w:rPr>
+          <w:rStyle w:val="DecValTok"/>
+        </w:rPr>
+        <w:t xml:space="preserve">1</w:t>
+      </w:r>
+      <w:r>
+        <w:rPr>
+          <w:rStyle w:val="OperatorTok"/>
+        </w:rPr>
+        <w:t xml:space="preserve">:</w:t>
+      </w:r>
+      <w:r>
+        <w:rPr>
+          <w:rStyle w:val="NormalTok"/>
+        </w:rPr>
+        <w:t xml:space="preserve">j]</w:t>
+      </w:r>
+      <w:r>
+        <w:br/>
+      </w:r>
+      <w:r>
+        <w:br/>
+      </w:r>
+      <w:r>
+        <w:rPr>
+          <w:rStyle w:val="CommentTok"/>
+        </w:rPr>
+        <w:t xml:space="preserve"># Create Capital Asset Line</w:t>
+      </w:r>
+      <w:r>
+        <w:br/>
+      </w:r>
+      <w:r>
+        <w:rPr>
+          <w:rStyle w:val="CommentTok"/>
+        </w:rPr>
+        <w:t xml:space="preserve"># Create x-coordinates for CAL points</w:t>
+      </w:r>
+      <w:r>
+        <w:br/>
+      </w:r>
+      <w:r>
+        <w:rPr>
+          <w:rStyle w:val="NormalTok"/>
+        </w:rPr>
+        <w:t xml:space="preserve">f &lt;-</w:t>
+      </w:r>
+      <w:r>
+        <w:rPr>
+          <w:rStyle w:val="StringTok"/>
+        </w:rPr>
+        <w:t xml:space="preserve"> </w:t>
+      </w:r>
+      <w:r>
+        <w:rPr>
+          <w:rStyle w:val="KeywordTok"/>
+        </w:rPr>
+        <w:t xml:space="preserve">seq</w:t>
+      </w:r>
+      <w:r>
+        <w:rPr>
+          <w:rStyle w:val="NormalTok"/>
+        </w:rPr>
+        <w:t xml:space="preserve">(</w:t>
+      </w:r>
+      <w:r>
+        <w:rPr>
+          <w:rStyle w:val="DecValTok"/>
+        </w:rPr>
+        <w:t xml:space="preserve">0</w:t>
+      </w:r>
+      <w:r>
+        <w:rPr>
+          <w:rStyle w:val="NormalTok"/>
+        </w:rPr>
+        <w:t xml:space="preserve">,.</w:t>
+      </w:r>
+      <w:r>
+        <w:rPr>
+          <w:rStyle w:val="DecValTok"/>
+        </w:rPr>
+        <w:t xml:space="preserve">24</w:t>
+      </w:r>
+      <w:r>
+        <w:rPr>
+          <w:rStyle w:val="NormalTok"/>
+        </w:rPr>
+        <w:t xml:space="preserve">, </w:t>
+      </w:r>
+      <w:r>
+        <w:rPr>
+          <w:rStyle w:val="FloatTok"/>
+        </w:rPr>
+        <w:t xml:space="preserve">.24</w:t>
+      </w:r>
+      <w:r>
+        <w:rPr>
+          <w:rStyle w:val="NormalTok"/>
+        </w:rPr>
+        <w:t xml:space="preserve">)</w:t>
+      </w:r>
+      <w:r>
+        <w:br/>
+      </w:r>
+      <w:r>
+        <w:br/>
+      </w:r>
+      <w:r>
+        <w:rPr>
+          <w:rStyle w:val="CommentTok"/>
+        </w:rPr>
+        <w:t xml:space="preserve"># Calculate corresponding y-coordinates</w:t>
+      </w:r>
+      <w:r>
+        <w:br/>
+      </w:r>
+      <w:r>
+        <w:rPr>
+          <w:rStyle w:val="NormalTok"/>
+        </w:rPr>
+        <w:t xml:space="preserve">CAL &lt;-</w:t>
+      </w:r>
+      <w:r>
+        <w:rPr>
+          <w:rStyle w:val="StringTok"/>
+        </w:rPr>
+        <w:t xml:space="preserve"> </w:t>
+      </w:r>
+      <w:r>
+        <w:rPr>
+          <w:rStyle w:val="NormalTok"/>
+        </w:rPr>
+        <w:t xml:space="preserve">tnxy </w:t>
+      </w:r>
+      <w:r>
+        <w:rPr>
+          <w:rStyle w:val="OperatorTok"/>
+        </w:rPr>
+        <w:t xml:space="preserve">+</w:t>
+      </w:r>
+      <w:r>
+        <w:rPr>
+          <w:rStyle w:val="StringTok"/>
+        </w:rPr>
+        <w:t xml:space="preserve"> </w:t>
+      </w:r>
+      <w:r>
+        <w:rPr>
+          <w:rStyle w:val="NormalTok"/>
+        </w:rPr>
+        <w:t xml:space="preserve">SRatio </w:t>
+      </w:r>
+      <w:r>
+        <w:rPr>
+          <w:rStyle w:val="OperatorTok"/>
+        </w:rPr>
+        <w:t xml:space="preserve">*</w:t>
+      </w:r>
+      <w:r>
+        <w:rPr>
+          <w:rStyle w:val="StringTok"/>
+        </w:rPr>
+        <w:t xml:space="preserve"> </w:t>
+      </w:r>
+      <w:r>
+        <w:rPr>
+          <w:rStyle w:val="NormalTok"/>
+        </w:rPr>
+        <w:t xml:space="preserve">f</w:t>
+      </w:r>
+    </w:p>
+    <w:p>
+      <w:pPr>
+        <w:pStyle w:val="SourceCode"/>
+      </w:pPr>
+      <w:r>
+        <w:rPr>
+          <w:rStyle w:val="VerbatimChar"/>
+        </w:rPr>
+        <w:t xml:space="preserve">## Warning in SRatio * f: Recycling array of length 1 in array-vector arithmetic is deprecated.</w:t>
+      </w:r>
+      <w:r>
+        <w:br/>
+      </w:r>
+      <w:r>
+        <w:rPr>
+          <w:rStyle w:val="VerbatimChar"/>
+        </w:rPr>
+        <w:t xml:space="preserve">##   Use c() or as.vector() instead.</w:t>
+      </w:r>
+    </w:p>
+    <w:p>
+      <w:pPr>
+        <w:pStyle w:val="SourceCode"/>
+      </w:pPr>
+      <w:r>
+        <w:rPr>
+          <w:rStyle w:val="CommentTok"/>
+        </w:rPr>
+        <w:t xml:space="preserve">#Plot the portfolio possibilities curve:</w:t>
+      </w:r>
+      <w:r>
+        <w:br/>
+      </w:r>
+      <w:r>
+        <w:rPr>
+          <w:rStyle w:val="KeywordTok"/>
+        </w:rPr>
+        <w:t xml:space="preserve">plot</w:t>
+      </w:r>
+      <w:r>
+        <w:rPr>
+          <w:rStyle w:val="NormalTok"/>
+        </w:rPr>
+        <w:t xml:space="preserve">(StdDev_p, Rport, </w:t>
+      </w:r>
+      <w:r>
+        <w:rPr>
+          <w:rStyle w:val="DataTypeTok"/>
+        </w:rPr>
+        <w:t xml:space="preserve">col=</w:t>
+      </w:r>
+      <w:r>
+        <w:rPr>
+          <w:rStyle w:val="StringTok"/>
+        </w:rPr>
+        <w:t xml:space="preserve">"green1"</w:t>
+      </w:r>
+      <w:r>
+        <w:rPr>
+          <w:rStyle w:val="NormalTok"/>
+        </w:rPr>
+        <w:t xml:space="preserve">, </w:t>
+      </w:r>
+      <w:r>
+        <w:rPr>
+          <w:rStyle w:val="DataTypeTok"/>
+        </w:rPr>
+        <w:t xml:space="preserve">xlab=</w:t>
+      </w:r>
+      <w:r>
+        <w:rPr>
+          <w:rStyle w:val="StringTok"/>
+        </w:rPr>
+        <w:t xml:space="preserve">"Portfolio Standard Deviation"</w:t>
+      </w:r>
+      <w:r>
+        <w:rPr>
+          <w:rStyle w:val="NormalTok"/>
+        </w:rPr>
+        <w:t xml:space="preserve">, </w:t>
+      </w:r>
+      <w:r>
+        <w:rPr>
+          <w:rStyle w:val="DataTypeTok"/>
+        </w:rPr>
+        <w:t xml:space="preserve">ylab=</w:t>
+      </w:r>
+      <w:r>
+        <w:rPr>
+          <w:rStyle w:val="NormalTok"/>
+        </w:rPr>
+        <w:t xml:space="preserve"> </w:t>
+      </w:r>
+      <w:r>
+        <w:rPr>
+          <w:rStyle w:val="StringTok"/>
+        </w:rPr>
+        <w:t xml:space="preserve">"Portfolio Expected Return"</w:t>
+      </w:r>
+      <w:r>
+        <w:rPr>
+          <w:rStyle w:val="NormalTok"/>
+        </w:rPr>
+        <w:t xml:space="preserve">, </w:t>
+      </w:r>
+      <w:r>
+        <w:rPr>
+          <w:rStyle w:val="DataTypeTok"/>
+        </w:rPr>
+        <w:t xml:space="preserve">xlim=</w:t>
+      </w:r>
+      <w:r>
+        <w:rPr>
+          <w:rStyle w:val="KeywordTok"/>
+        </w:rPr>
+        <w:t xml:space="preserve">c</w:t>
+      </w:r>
+      <w:r>
+        <w:rPr>
+          <w:rStyle w:val="NormalTok"/>
+        </w:rPr>
+        <w:t xml:space="preserve">(</w:t>
+      </w:r>
+      <w:r>
+        <w:rPr>
+          <w:rStyle w:val="DecValTok"/>
+        </w:rPr>
+        <w:t xml:space="preserve">0</w:t>
+      </w:r>
+      <w:r>
+        <w:rPr>
+          <w:rStyle w:val="NormalTok"/>
+        </w:rPr>
+        <w:t xml:space="preserve">, </w:t>
+      </w:r>
+      <w:r>
+        <w:rPr>
+          <w:rStyle w:val="FloatTok"/>
+        </w:rPr>
+        <w:t xml:space="preserve">.25</w:t>
+      </w:r>
+      <w:r>
+        <w:rPr>
+          <w:rStyle w:val="NormalTok"/>
+        </w:rPr>
+        <w:t xml:space="preserve">), </w:t>
+      </w:r>
+      <w:r>
+        <w:rPr>
+          <w:rStyle w:val="DataTypeTok"/>
+        </w:rPr>
+        <w:t xml:space="preserve">ylim=</w:t>
+      </w:r>
+      <w:r>
+        <w:rPr>
+          <w:rStyle w:val="NormalTok"/>
+        </w:rPr>
+        <w:t xml:space="preserve"> </w:t>
+      </w:r>
+      <w:r>
+        <w:rPr>
+          <w:rStyle w:val="KeywordTok"/>
+        </w:rPr>
+        <w:t xml:space="preserve">c</w:t>
+      </w:r>
+      <w:r>
+        <w:rPr>
+          <w:rStyle w:val="NormalTok"/>
+        </w:rPr>
+        <w:t xml:space="preserve">(</w:t>
+      </w:r>
+      <w:r>
+        <w:rPr>
+          <w:rStyle w:val="DecValTok"/>
+        </w:rPr>
+        <w:t xml:space="preserve">0</w:t>
+      </w:r>
+      <w:r>
+        <w:rPr>
+          <w:rStyle w:val="NormalTok"/>
+        </w:rPr>
+        <w:t xml:space="preserve">, </w:t>
+      </w:r>
+      <w:r>
+        <w:rPr>
+          <w:rStyle w:val="FloatTok"/>
+        </w:rPr>
+        <w:t xml:space="preserve">.05</w:t>
+      </w:r>
+      <w:r>
+        <w:rPr>
+          <w:rStyle w:val="NormalTok"/>
+        </w:rPr>
+        <w:t xml:space="preserve">))</w:t>
+      </w:r>
+      <w:r>
+        <w:br/>
+      </w:r>
+      <w:r>
+        <w:br/>
+      </w:r>
+      <w:r>
+        <w:rPr>
+          <w:rStyle w:val="CommentTok"/>
+        </w:rPr>
+        <w:t xml:space="preserve">#Plot of tangency point in red</w:t>
+      </w:r>
+      <w:r>
+        <w:br/>
+      </w:r>
+      <w:r>
+        <w:rPr>
+          <w:rStyle w:val="KeywordTok"/>
+        </w:rPr>
+        <w:t xml:space="preserve">points</w:t>
+      </w:r>
+      <w:r>
+        <w:rPr>
+          <w:rStyle w:val="NormalTok"/>
+        </w:rPr>
+        <w:t xml:space="preserve">(SDOPT, ROPT, </w:t>
+      </w:r>
+      <w:r>
+        <w:rPr>
+          <w:rStyle w:val="DataTypeTok"/>
+        </w:rPr>
+        <w:t xml:space="preserve">col=</w:t>
+      </w:r>
+      <w:r>
+        <w:rPr>
+          <w:rStyle w:val="NormalTok"/>
+        </w:rPr>
+        <w:t xml:space="preserve"> </w:t>
+      </w:r>
+      <w:r>
+        <w:rPr>
+          <w:rStyle w:val="StringTok"/>
+        </w:rPr>
+        <w:t xml:space="preserve">"red"</w:t>
+      </w:r>
+      <w:r>
+        <w:rPr>
+          <w:rStyle w:val="NormalTok"/>
+        </w:rPr>
+        <w:t xml:space="preserve">, </w:t>
+      </w:r>
+      <w:r>
+        <w:rPr>
+          <w:rStyle w:val="DataTypeTok"/>
+        </w:rPr>
+        <w:t xml:space="preserve">pch=</w:t>
+      </w:r>
+      <w:r>
+        <w:rPr>
+          <w:rStyle w:val="DecValTok"/>
+        </w:rPr>
+        <w:t xml:space="preserve">16</w:t>
+      </w:r>
+      <w:r>
+        <w:rPr>
+          <w:rStyle w:val="NormalTok"/>
+        </w:rPr>
+        <w:t xml:space="preserve">, </w:t>
+      </w:r>
+      <w:r>
+        <w:rPr>
+          <w:rStyle w:val="DataTypeTok"/>
+        </w:rPr>
+        <w:t xml:space="preserve">bg=</w:t>
+      </w:r>
+      <w:r>
+        <w:rPr>
+          <w:rStyle w:val="StringTok"/>
+        </w:rPr>
+        <w:t xml:space="preserve">"red"</w:t>
+      </w:r>
+      <w:r>
+        <w:rPr>
+          <w:rStyle w:val="NormalTok"/>
+        </w:rPr>
+        <w:t xml:space="preserve">)</w:t>
+      </w:r>
+      <w:r>
+        <w:br/>
+      </w:r>
+      <w:r>
+        <w:br/>
+      </w:r>
+      <w:r>
+        <w:rPr>
+          <w:rStyle w:val="CommentTok"/>
+        </w:rPr>
+        <w:t xml:space="preserve">#Plot of CAL in blue</w:t>
+      </w:r>
+      <w:r>
+        <w:br/>
+      </w:r>
+      <w:r>
+        <w:rPr>
+          <w:rStyle w:val="KeywordTok"/>
+        </w:rPr>
+        <w:t xml:space="preserve">points</w:t>
+      </w:r>
+      <w:r>
+        <w:rPr>
+          <w:rStyle w:val="NormalTok"/>
+        </w:rPr>
+        <w:t xml:space="preserve">(f, CAL, </w:t>
+      </w:r>
+      <w:r>
+        <w:rPr>
+          <w:rStyle w:val="DataTypeTok"/>
+        </w:rPr>
+        <w:t xml:space="preserve">col=</w:t>
+      </w:r>
+      <w:r>
+        <w:rPr>
+          <w:rStyle w:val="NormalTok"/>
+        </w:rPr>
+        <w:t xml:space="preserve"> </w:t>
+      </w:r>
+      <w:r>
+        <w:rPr>
+          <w:rStyle w:val="StringTok"/>
+        </w:rPr>
+        <w:t xml:space="preserve">"blue"</w:t>
+      </w:r>
+      <w:r>
+        <w:rPr>
+          <w:rStyle w:val="NormalTok"/>
+        </w:rPr>
+        <w:t xml:space="preserve">, </w:t>
+      </w:r>
+      <w:r>
+        <w:rPr>
+          <w:rStyle w:val="DataTypeTok"/>
+        </w:rPr>
+        <w:t xml:space="preserve">type=</w:t>
+      </w:r>
+      <w:r>
+        <w:rPr>
+          <w:rStyle w:val="StringTok"/>
+        </w:rPr>
+        <w:t xml:space="preserve">"l"</w:t>
+      </w:r>
+      <w:r>
+        <w:rPr>
+          <w:rStyle w:val="NormalTok"/>
+        </w:rPr>
+        <w:t xml:space="preserve">)</w:t>
+      </w:r>
+      <w:r>
+        <w:br/>
+      </w:r>
+      <w:r>
+        <w:br/>
+      </w:r>
+      <w:r>
+        <w:rPr>
+          <w:rStyle w:val="KeywordTok"/>
+        </w:rPr>
+        <w:t xml:space="preserve">legend</w:t>
+      </w:r>
+      <w:r>
+        <w:rPr>
+          <w:rStyle w:val="NormalTok"/>
+        </w:rPr>
+        <w:t xml:space="preserve">(</w:t>
+      </w:r>
+      <w:r>
+        <w:rPr>
+          <w:rStyle w:val="StringTok"/>
+        </w:rPr>
+        <w:t xml:space="preserve">"topright"</w:t>
+      </w:r>
+      <w:r>
+        <w:rPr>
+          <w:rStyle w:val="NormalTok"/>
+        </w:rPr>
+        <w:t xml:space="preserve">,</w:t>
+      </w:r>
+      <w:r>
+        <w:rPr>
+          <w:rStyle w:val="KeywordTok"/>
+        </w:rPr>
+        <w:t xml:space="preserve">c</w:t>
+      </w:r>
+      <w:r>
+        <w:rPr>
+          <w:rStyle w:val="NormalTok"/>
+        </w:rPr>
+        <w:t xml:space="preserve">(</w:t>
+      </w:r>
+      <w:r>
+        <w:rPr>
+          <w:rStyle w:val="StringTok"/>
+        </w:rPr>
+        <w:t xml:space="preserve">"short sale"</w:t>
+      </w:r>
+      <w:r>
+        <w:rPr>
+          <w:rStyle w:val="NormalTok"/>
+        </w:rPr>
+        <w:t xml:space="preserve">, </w:t>
+      </w:r>
+      <w:r>
+        <w:rPr>
+          <w:rStyle w:val="StringTok"/>
+        </w:rPr>
+        <w:t xml:space="preserve">"TangencyPorfolio"</w:t>
+      </w:r>
+      <w:r>
+        <w:rPr>
+          <w:rStyle w:val="NormalTok"/>
+        </w:rPr>
+        <w:t xml:space="preserve">, </w:t>
+      </w:r>
+      <w:r>
+        <w:rPr>
+          <w:rStyle w:val="StringTok"/>
+        </w:rPr>
+        <w:t xml:space="preserve">"CAL"</w:t>
+      </w:r>
+      <w:r>
+        <w:rPr>
+          <w:rStyle w:val="NormalTok"/>
+        </w:rPr>
+        <w:t xml:space="preserve">), </w:t>
+      </w:r>
+      <w:r>
+        <w:rPr>
+          <w:rStyle w:val="DataTypeTok"/>
+        </w:rPr>
+        <w:t xml:space="preserve">cex=</w:t>
+      </w:r>
+      <w:r>
+        <w:rPr>
+          <w:rStyle w:val="NormalTok"/>
+        </w:rPr>
+        <w:t xml:space="preserve">.</w:t>
+      </w:r>
+      <w:r>
+        <w:rPr>
+          <w:rStyle w:val="DecValTok"/>
+        </w:rPr>
+        <w:t xml:space="preserve">8</w:t>
+      </w:r>
+      <w:r>
+        <w:rPr>
+          <w:rStyle w:val="NormalTok"/>
+        </w:rPr>
+        <w:t xml:space="preserve">, </w:t>
+      </w:r>
+      <w:r>
+        <w:rPr>
+          <w:rStyle w:val="DataTypeTok"/>
+        </w:rPr>
+        <w:t xml:space="preserve">col=</w:t>
+      </w:r>
+      <w:r>
+        <w:rPr>
+          <w:rStyle w:val="KeywordTok"/>
+        </w:rPr>
+        <w:t xml:space="preserve">c</w:t>
+      </w:r>
+      <w:r>
+        <w:rPr>
+          <w:rStyle w:val="NormalTok"/>
+        </w:rPr>
+        <w:t xml:space="preserve">(</w:t>
+      </w:r>
+      <w:r>
+        <w:rPr>
+          <w:rStyle w:val="StringTok"/>
+        </w:rPr>
+        <w:t xml:space="preserve">"green1"</w:t>
+      </w:r>
+      <w:r>
+        <w:rPr>
+          <w:rStyle w:val="NormalTok"/>
+        </w:rPr>
+        <w:t xml:space="preserve">, </w:t>
+      </w:r>
+      <w:r>
+        <w:rPr>
+          <w:rStyle w:val="StringTok"/>
+        </w:rPr>
+        <w:t xml:space="preserve">"red"</w:t>
+      </w:r>
+      <w:r>
+        <w:rPr>
+          <w:rStyle w:val="NormalTok"/>
+        </w:rPr>
+        <w:t xml:space="preserve">,</w:t>
+      </w:r>
+      <w:r>
+        <w:rPr>
+          <w:rStyle w:val="StringTok"/>
+        </w:rPr>
+        <w:t xml:space="preserve">"blue"</w:t>
+      </w:r>
+      <w:r>
+        <w:rPr>
+          <w:rStyle w:val="NormalTok"/>
+        </w:rPr>
+        <w:t xml:space="preserve">), </w:t>
+      </w:r>
+      <w:r>
+        <w:br/>
+      </w:r>
+      <w:r>
+        <w:rPr>
+          <w:rStyle w:val="NormalTok"/>
+        </w:rPr>
+        <w:t xml:space="preserve">       </w:t>
+      </w:r>
+      <w:r>
+        <w:rPr>
+          <w:rStyle w:val="DataTypeTok"/>
+        </w:rPr>
+        <w:t xml:space="preserve">lty =</w:t>
+      </w:r>
+      <w:r>
+        <w:rPr>
+          <w:rStyle w:val="KeywordTok"/>
+        </w:rPr>
+        <w:t xml:space="preserve">c</w:t>
+      </w:r>
+      <w:r>
+        <w:rPr>
+          <w:rStyle w:val="NormalTok"/>
+        </w:rPr>
+        <w:t xml:space="preserve">(</w:t>
+      </w:r>
+      <w:r>
+        <w:rPr>
+          <w:rStyle w:val="DecValTok"/>
+        </w:rPr>
+        <w:t xml:space="preserve">0</w:t>
+      </w:r>
+      <w:r>
+        <w:rPr>
+          <w:rStyle w:val="NormalTok"/>
+        </w:rPr>
+        <w:t xml:space="preserve">,</w:t>
+      </w:r>
+      <w:r>
+        <w:rPr>
+          <w:rStyle w:val="DecValTok"/>
+        </w:rPr>
+        <w:t xml:space="preserve">0</w:t>
+      </w:r>
+      <w:r>
+        <w:rPr>
+          <w:rStyle w:val="NormalTok"/>
+        </w:rPr>
+        <w:t xml:space="preserve">,</w:t>
+      </w:r>
+      <w:r>
+        <w:rPr>
+          <w:rStyle w:val="DecValTok"/>
+        </w:rPr>
+        <w:t xml:space="preserve">1</w:t>
+      </w:r>
+      <w:r>
+        <w:rPr>
+          <w:rStyle w:val="NormalTok"/>
+        </w:rPr>
+        <w:t xml:space="preserve">),</w:t>
+      </w:r>
+      <w:r>
+        <w:rPr>
+          <w:rStyle w:val="DataTypeTok"/>
+        </w:rPr>
+        <w:t xml:space="preserve">pch=</w:t>
+      </w:r>
+      <w:r>
+        <w:rPr>
+          <w:rStyle w:val="KeywordTok"/>
+        </w:rPr>
+        <w:t xml:space="preserve">c</w:t>
+      </w:r>
+      <w:r>
+        <w:rPr>
+          <w:rStyle w:val="NormalTok"/>
+        </w:rPr>
+        <w:t xml:space="preserve">(</w:t>
+      </w:r>
+      <w:r>
+        <w:rPr>
+          <w:rStyle w:val="DecValTok"/>
+        </w:rPr>
+        <w:t xml:space="preserve">1</w:t>
+      </w:r>
+      <w:r>
+        <w:rPr>
+          <w:rStyle w:val="NormalTok"/>
+        </w:rPr>
+        <w:t xml:space="preserve">,</w:t>
+      </w:r>
+      <w:r>
+        <w:rPr>
+          <w:rStyle w:val="DecValTok"/>
+        </w:rPr>
+        <w:t xml:space="preserve">16</w:t>
+      </w:r>
+      <w:r>
+        <w:rPr>
+          <w:rStyle w:val="NormalTok"/>
+        </w:rPr>
+        <w:t xml:space="preserve">,</w:t>
+      </w:r>
+      <w:r>
+        <w:rPr>
+          <w:rStyle w:val="DecValTok"/>
+        </w:rPr>
+        <w:t xml:space="preserve">16</w:t>
+      </w:r>
+      <w:r>
+        <w:rPr>
+          <w:rStyle w:val="NormalTok"/>
+        </w:rPr>
+        <w:t xml:space="preserve">))</w:t>
+      </w:r>
+    </w:p>
+    <w:p>
+      <w:pPr>
+        <w:pStyle w:val="FirstParagraph"/>
+      </w:pPr>
+      <w:r>
+        <w:drawing>
+          <wp:inline>
+            <wp:extent cx="4620126" cy="3696101"/>
+            <wp:effectExtent b="0" l="0" r="0" t="0"/>
+            <wp:docPr descr="" title="" id="1" name="Picture"/>
+            <a:graphic>
+              <a:graphicData uri="http://schemas.openxmlformats.org/drawingml/2006/picture">
+                <pic:pic>
+                  <pic:nvPicPr>
+                    <pic:cNvPr descr="project_files/figure-docx/unnamed-chunk-10-1.png" id="0" name="Picture"/>
+                    <pic:cNvPicPr>
+                      <a:picLocks noChangeArrowheads="1" noChangeAspect="1"/>
+                    </pic:cNvPicPr>
+                  </pic:nvPicPr>
+                  <pic:blipFill>
+                    <a:blip r:embed="rId39"/>
+                    <a:stretch>
+                      <a:fillRect/>
+                    </a:stretch>
+                  </pic:blipFill>
+                  <pic:spPr bwMode="auto">
+                    <a:xfrm>
+                      <a:off x="0" y="0"/>
+                      <a:ext cx="4620126" cy="3696101"/>
+                    </a:xfrm>
+                    <a:prstGeom prst="rect">
+                      <a:avLst/>
+                    </a:prstGeom>
+                    <a:noFill/>
+                    <a:ln w="9525">
+                      <a:noFill/>
+                      <a:headEnd/>
+                      <a:tailEnd/>
+                    </a:ln>
+                  </pic:spPr>
+                </pic:pic>
+              </a:graphicData>
+            </a:graphic>
+          </wp:inline>
+        </w:drawing>
+      </w:r>
+    </w:p>
+    <w:p>
+      <w:pPr>
+        <w:pStyle w:val="Heading3"/>
+      </w:pPr>
+      <w:bookmarkStart w:id="40" w:name="X1e5e6e7ef99d3e5f25c4369bd12f7e5bf550020"/>
+      <w:r>
+        <w:t xml:space="preserve">5) Estimate CAPM for your portfolio and graph the estimated</w:t>
       </w:r>
       <w:r>
         <w:t xml:space="preserve"> </w:t>
@@ -11008,9 +11302,9 @@
         <w:t xml:space="preserve"> </w:t>
       </w:r>
       <w:r>
-        <w:t xml:space="preserve">and returns relative to the Security Market Line.</w:t>
-      </w:r>
-      <w:bookmarkEnd w:id="36"/>
+        <w:t xml:space="preserve">of the CAPM and the average return of your portfolio as a point relative to SML.</w:t>
+      </w:r>
+      <w:bookmarkEnd w:id="40"/>
     </w:p>
     <w:p>
       <w:pPr>
@@ -11027,19 +11321,2722 @@
     </w:p>
     <w:p>
       <w:pPr>
+        <w:pStyle w:val="BodyText"/>
+      </w:pPr>
+      <w:r>
+        <w:t xml:space="preserve">Here, the risk premium of the S&amp;P 500 is the independent variable and the expected risk premium of the portfolio is the dependent variable.</w:t>
+      </w:r>
+    </w:p>
+    <w:p>
+      <w:pPr>
+        <w:pStyle w:val="BodyText"/>
+      </w:pPr>
+      <w:r>
+        <w:t xml:space="preserve">Hypothesis for regression:</w:t>
+      </w:r>
+      <w:r>
+        <w:br/>
+      </w:r>
+    </w:p>
+    <w:p>
+      <w:pPr>
+        <w:pStyle w:val="SourceCode"/>
+      </w:pPr>
+      <w:r>
+        <w:rPr>
+          <w:rStyle w:val="CommentTok"/>
+        </w:rPr>
+        <w:t xml:space="preserve"># Calculate and normalized the CAPM holdings</w:t>
+      </w:r>
+      <w:r>
+        <w:br/>
+      </w:r>
+      <w:r>
+        <w:rPr>
+          <w:rStyle w:val="NormalTok"/>
+        </w:rPr>
+        <w:t xml:space="preserve">ra &lt;-</w:t>
+      </w:r>
+      <w:r>
+        <w:rPr>
+          <w:rStyle w:val="StringTok"/>
+        </w:rPr>
+        <w:t xml:space="preserve"> </w:t>
+      </w:r>
+      <w:r>
+        <w:rPr>
+          <w:rStyle w:val="KeywordTok"/>
+        </w:rPr>
+        <w:t xml:space="preserve">diff</w:t>
+      </w:r>
+      <w:r>
+        <w:rPr>
+          <w:rStyle w:val="NormalTok"/>
+        </w:rPr>
+        <w:t xml:space="preserve">(</w:t>
+      </w:r>
+      <w:r>
+        <w:rPr>
+          <w:rStyle w:val="KeywordTok"/>
+        </w:rPr>
+        <w:t xml:space="preserve">log</w:t>
+      </w:r>
+      <w:r>
+        <w:rPr>
+          <w:rStyle w:val="NormalTok"/>
+        </w:rPr>
+        <w:t xml:space="preserve">(</w:t>
+      </w:r>
+      <w:r>
+        <w:rPr>
+          <w:rStyle w:val="KeywordTok"/>
+        </w:rPr>
+        <w:t xml:space="preserve">to.monthly</w:t>
+      </w:r>
+      <w:r>
+        <w:rPr>
+          <w:rStyle w:val="NormalTok"/>
+        </w:rPr>
+        <w:t xml:space="preserve">(holdings)[,</w:t>
+      </w:r>
+      <w:r>
+        <w:rPr>
+          <w:rStyle w:val="DecValTok"/>
+        </w:rPr>
+        <w:t xml:space="preserve">1</w:t>
+      </w:r>
+      <w:r>
+        <w:rPr>
+          <w:rStyle w:val="NormalTok"/>
+        </w:rPr>
+        <w:t xml:space="preserve">]))</w:t>
+      </w:r>
+      <w:r>
+        <w:br/>
+      </w:r>
+      <w:r>
+        <w:br/>
+      </w:r>
+      <w:r>
+        <w:rPr>
+          <w:rStyle w:val="NormalTok"/>
+        </w:rPr>
+        <w:t xml:space="preserve">Y &lt;-</w:t>
+      </w:r>
+      <w:r>
+        <w:rPr>
+          <w:rStyle w:val="StringTok"/>
+        </w:rPr>
+        <w:t xml:space="preserve"> </w:t>
+      </w:r>
+      <w:r>
+        <w:rPr>
+          <w:rStyle w:val="KeywordTok"/>
+        </w:rPr>
+        <w:t xml:space="preserve">na.omit</w:t>
+      </w:r>
+      <w:r>
+        <w:rPr>
+          <w:rStyle w:val="NormalTok"/>
+        </w:rPr>
+        <w:t xml:space="preserve">(ra </w:t>
+      </w:r>
+      <w:r>
+        <w:rPr>
+          <w:rStyle w:val="OperatorTok"/>
+        </w:rPr>
+        <w:t xml:space="preserve">-</w:t>
+      </w:r>
+      <w:r>
+        <w:rPr>
+          <w:rStyle w:val="StringTok"/>
+        </w:rPr>
+        <w:t xml:space="preserve"> </w:t>
+      </w:r>
+      <w:r>
+        <w:rPr>
+          <w:rStyle w:val="NormalTok"/>
+        </w:rPr>
+        <w:t xml:space="preserve">rTNX1)</w:t>
+      </w:r>
+      <w:r>
+        <w:br/>
+      </w:r>
+      <w:r>
+        <w:rPr>
+          <w:rStyle w:val="KeywordTok"/>
+        </w:rPr>
+        <w:t xml:space="preserve">names</w:t>
+      </w:r>
+      <w:r>
+        <w:rPr>
+          <w:rStyle w:val="NormalTok"/>
+        </w:rPr>
+        <w:t xml:space="preserve">(Y)[</w:t>
+      </w:r>
+      <w:r>
+        <w:rPr>
+          <w:rStyle w:val="DecValTok"/>
+        </w:rPr>
+        <w:t xml:space="preserve">1</w:t>
+      </w:r>
+      <w:r>
+        <w:rPr>
+          <w:rStyle w:val="NormalTok"/>
+        </w:rPr>
+        <w:t xml:space="preserve">] &lt;-</w:t>
+      </w:r>
+      <w:r>
+        <w:rPr>
+          <w:rStyle w:val="StringTok"/>
+        </w:rPr>
+        <w:t xml:space="preserve"> "Portfolio Risk Premium"</w:t>
+      </w:r>
+      <w:r>
+        <w:rPr>
+          <w:rStyle w:val="NormalTok"/>
+        </w:rPr>
+        <w:t xml:space="preserve">  </w:t>
+      </w:r>
+      <w:r>
+        <w:rPr>
+          <w:rStyle w:val="CommentTok"/>
+        </w:rPr>
+        <w:t xml:space="preserve"># Rename column</w:t>
+      </w:r>
+      <w:r>
+        <w:br/>
+      </w:r>
+      <w:r>
+        <w:rPr>
+          <w:rStyle w:val="NormalTok"/>
+        </w:rPr>
+        <w:t xml:space="preserve">Y_bar &lt;-</w:t>
+      </w:r>
+      <w:r>
+        <w:rPr>
+          <w:rStyle w:val="StringTok"/>
+        </w:rPr>
+        <w:t xml:space="preserve"> </w:t>
+      </w:r>
+      <w:r>
+        <w:rPr>
+          <w:rStyle w:val="KeywordTok"/>
+        </w:rPr>
+        <w:t xml:space="preserve">mean</w:t>
+      </w:r>
+      <w:r>
+        <w:rPr>
+          <w:rStyle w:val="NormalTok"/>
+        </w:rPr>
+        <w:t xml:space="preserve">(Y)</w:t>
+      </w:r>
+      <w:r>
+        <w:br/>
+      </w:r>
+      <w:r>
+        <w:rPr>
+          <w:rStyle w:val="NormalTok"/>
+        </w:rPr>
+        <w:t xml:space="preserve">Y_bar</w:t>
+      </w:r>
+    </w:p>
+    <w:p>
+      <w:pPr>
+        <w:pStyle w:val="SourceCode"/>
+      </w:pPr>
+      <w:r>
+        <w:rPr>
+          <w:rStyle w:val="VerbatimChar"/>
+        </w:rPr>
+        <w:t xml:space="preserve">## [1] 0.03515135</w:t>
+      </w:r>
+    </w:p>
+    <w:p>
+      <w:pPr>
+        <w:pStyle w:val="SourceCode"/>
+      </w:pPr>
+      <w:r>
+        <w:rPr>
+          <w:rStyle w:val="NormalTok"/>
+        </w:rPr>
+        <w:t xml:space="preserve">X &lt;-</w:t>
+      </w:r>
+      <w:r>
+        <w:rPr>
+          <w:rStyle w:val="StringTok"/>
+        </w:rPr>
+        <w:t xml:space="preserve"> </w:t>
+      </w:r>
+      <w:r>
+        <w:rPr>
+          <w:rStyle w:val="KeywordTok"/>
+        </w:rPr>
+        <w:t xml:space="preserve">na.omit</w:t>
+      </w:r>
+      <w:r>
+        <w:rPr>
+          <w:rStyle w:val="NormalTok"/>
+        </w:rPr>
+        <w:t xml:space="preserve">(rGSPC1 </w:t>
+      </w:r>
+      <w:r>
+        <w:rPr>
+          <w:rStyle w:val="OperatorTok"/>
+        </w:rPr>
+        <w:t xml:space="preserve">-</w:t>
+      </w:r>
+      <w:r>
+        <w:rPr>
+          <w:rStyle w:val="StringTok"/>
+        </w:rPr>
+        <w:t xml:space="preserve"> </w:t>
+      </w:r>
+      <w:r>
+        <w:rPr>
+          <w:rStyle w:val="NormalTok"/>
+        </w:rPr>
+        <w:t xml:space="preserve">rTNX1)</w:t>
+      </w:r>
+      <w:r>
+        <w:br/>
+      </w:r>
+      <w:r>
+        <w:rPr>
+          <w:rStyle w:val="NormalTok"/>
+        </w:rPr>
+        <w:t xml:space="preserve">mean_X &lt;-</w:t>
+      </w:r>
+      <w:r>
+        <w:rPr>
+          <w:rStyle w:val="StringTok"/>
+        </w:rPr>
+        <w:t xml:space="preserve"> </w:t>
+      </w:r>
+      <w:r>
+        <w:rPr>
+          <w:rStyle w:val="KeywordTok"/>
+        </w:rPr>
+        <w:t xml:space="preserve">mean</w:t>
+      </w:r>
+      <w:r>
+        <w:rPr>
+          <w:rStyle w:val="NormalTok"/>
+        </w:rPr>
+        <w:t xml:space="preserve">(X)</w:t>
+      </w:r>
+      <w:r>
+        <w:br/>
+      </w:r>
+      <w:r>
+        <w:br/>
+      </w:r>
+      <w:r>
+        <w:rPr>
+          <w:rStyle w:val="KeywordTok"/>
+        </w:rPr>
+        <w:t xml:space="preserve">names</w:t>
+      </w:r>
+      <w:r>
+        <w:rPr>
+          <w:rStyle w:val="NormalTok"/>
+        </w:rPr>
+        <w:t xml:space="preserve">(X)[</w:t>
+      </w:r>
+      <w:r>
+        <w:rPr>
+          <w:rStyle w:val="DecValTok"/>
+        </w:rPr>
+        <w:t xml:space="preserve">1</w:t>
+      </w:r>
+      <w:r>
+        <w:rPr>
+          <w:rStyle w:val="NormalTok"/>
+        </w:rPr>
+        <w:t xml:space="preserve">] &lt;-</w:t>
+      </w:r>
+      <w:r>
+        <w:rPr>
+          <w:rStyle w:val="StringTok"/>
+        </w:rPr>
+        <w:t xml:space="preserve"> "Market Risk Premium"</w:t>
+      </w:r>
+      <w:r>
+        <w:rPr>
+          <w:rStyle w:val="NormalTok"/>
+        </w:rPr>
+        <w:t xml:space="preserve">  </w:t>
+      </w:r>
+      <w:r>
+        <w:rPr>
+          <w:rStyle w:val="CommentTok"/>
+        </w:rPr>
+        <w:t xml:space="preserve"># Rename column</w:t>
+      </w:r>
+      <w:r>
+        <w:br/>
+      </w:r>
+      <w:r>
+        <w:rPr>
+          <w:rStyle w:val="NormalTok"/>
+        </w:rPr>
+        <w:t xml:space="preserve">data1 &lt;-</w:t>
+      </w:r>
+      <w:r>
+        <w:rPr>
+          <w:rStyle w:val="StringTok"/>
+        </w:rPr>
+        <w:t xml:space="preserve"> </w:t>
+      </w:r>
+      <w:r>
+        <w:rPr>
+          <w:rStyle w:val="KeywordTok"/>
+        </w:rPr>
+        <w:t xml:space="preserve">data.frame</w:t>
+      </w:r>
+      <w:r>
+        <w:rPr>
+          <w:rStyle w:val="NormalTok"/>
+        </w:rPr>
+        <w:t xml:space="preserve">(X, Y)</w:t>
+      </w:r>
+      <w:r>
+        <w:br/>
+      </w:r>
+      <w:r>
+        <w:br/>
+      </w:r>
+      <w:r>
+        <w:rPr>
+          <w:rStyle w:val="KeywordTok"/>
+        </w:rPr>
+        <w:t xml:space="preserve">plot</w:t>
+      </w:r>
+      <w:r>
+        <w:rPr>
+          <w:rStyle w:val="NormalTok"/>
+        </w:rPr>
+        <w:t xml:space="preserve">(data1, </w:t>
+      </w:r>
+      <w:r>
+        <w:rPr>
+          <w:rStyle w:val="DataTypeTok"/>
+        </w:rPr>
+        <w:t xml:space="preserve">col=</w:t>
+      </w:r>
+      <w:r>
+        <w:rPr>
+          <w:rStyle w:val="StringTok"/>
+        </w:rPr>
+        <w:t xml:space="preserve">'red'</w:t>
+      </w:r>
+      <w:r>
+        <w:rPr>
+          <w:rStyle w:val="NormalTok"/>
+        </w:rPr>
+        <w:t xml:space="preserve">, </w:t>
+      </w:r>
+      <w:r>
+        <w:rPr>
+          <w:rStyle w:val="DataTypeTok"/>
+        </w:rPr>
+        <w:t xml:space="preserve">main=</w:t>
+      </w:r>
+      <w:r>
+        <w:rPr>
+          <w:rStyle w:val="StringTok"/>
+        </w:rPr>
+        <w:t xml:space="preserve">"Relationship Between Market &amp; Portfolio Risk Premium"</w:t>
+      </w:r>
+      <w:r>
+        <w:rPr>
+          <w:rStyle w:val="NormalTok"/>
+        </w:rPr>
+        <w:t xml:space="preserve">, </w:t>
+      </w:r>
+      <w:r>
+        <w:rPr>
+          <w:rStyle w:val="DataTypeTok"/>
+        </w:rPr>
+        <w:t xml:space="preserve">pch=</w:t>
+      </w:r>
+      <w:r>
+        <w:rPr>
+          <w:rStyle w:val="DecValTok"/>
+        </w:rPr>
+        <w:t xml:space="preserve">20</w:t>
+      </w:r>
+      <w:r>
+        <w:rPr>
+          <w:rStyle w:val="NormalTok"/>
+        </w:rPr>
+        <w:t xml:space="preserve">, </w:t>
+      </w:r>
+      <w:r>
+        <w:rPr>
+          <w:rStyle w:val="DataTypeTok"/>
+        </w:rPr>
+        <w:t xml:space="preserve">cex=</w:t>
+      </w:r>
+      <w:r>
+        <w:rPr>
+          <w:rStyle w:val="DecValTok"/>
+        </w:rPr>
+        <w:t xml:space="preserve">1</w:t>
+      </w:r>
+      <w:r>
+        <w:rPr>
+          <w:rStyle w:val="NormalTok"/>
+        </w:rPr>
+        <w:t xml:space="preserve">)</w:t>
+      </w:r>
+      <w:r>
+        <w:br/>
+      </w:r>
+      <w:r>
+        <w:br/>
+      </w:r>
+      <w:r>
+        <w:rPr>
+          <w:rStyle w:val="CommentTok"/>
+        </w:rPr>
+        <w:t xml:space="preserve"># Add fit lines</w:t>
+      </w:r>
+      <w:r>
+        <w:br/>
+      </w:r>
+      <w:r>
+        <w:rPr>
+          <w:rStyle w:val="KeywordTok"/>
+        </w:rPr>
+        <w:t xml:space="preserve">abline</w:t>
+      </w:r>
+      <w:r>
+        <w:rPr>
+          <w:rStyle w:val="NormalTok"/>
+        </w:rPr>
+        <w:t xml:space="preserve">(</w:t>
+      </w:r>
+      <w:r>
+        <w:rPr>
+          <w:rStyle w:val="KeywordTok"/>
+        </w:rPr>
+        <w:t xml:space="preserve">lm</w:t>
+      </w:r>
+      <w:r>
+        <w:rPr>
+          <w:rStyle w:val="NormalTok"/>
+        </w:rPr>
+        <w:t xml:space="preserve">(Y</w:t>
+      </w:r>
+      <w:r>
+        <w:rPr>
+          <w:rStyle w:val="OperatorTok"/>
+        </w:rPr>
+        <w:t xml:space="preserve">~</w:t>
+      </w:r>
+      <w:r>
+        <w:rPr>
+          <w:rStyle w:val="NormalTok"/>
+        </w:rPr>
+        <w:t xml:space="preserve">X), </w:t>
+      </w:r>
+      <w:r>
+        <w:rPr>
+          <w:rStyle w:val="DataTypeTok"/>
+        </w:rPr>
+        <w:t xml:space="preserve">col=</w:t>
+      </w:r>
+      <w:r>
+        <w:rPr>
+          <w:rStyle w:val="StringTok"/>
+        </w:rPr>
+        <w:t xml:space="preserve">"blue"</w:t>
+      </w:r>
+      <w:r>
+        <w:rPr>
+          <w:rStyle w:val="NormalTok"/>
+        </w:rPr>
+        <w:t xml:space="preserve">)  </w:t>
+      </w:r>
+      <w:r>
+        <w:rPr>
+          <w:rStyle w:val="CommentTok"/>
+        </w:rPr>
+        <w:t xml:space="preserve"># Regression line Y ~ X</w:t>
+      </w:r>
+      <w:r>
+        <w:br/>
+      </w:r>
+      <w:r>
+        <w:rPr>
+          <w:rStyle w:val="KeywordTok"/>
+        </w:rPr>
+        <w:t xml:space="preserve">lines</w:t>
+      </w:r>
+      <w:r>
+        <w:rPr>
+          <w:rStyle w:val="NormalTok"/>
+        </w:rPr>
+        <w:t xml:space="preserve">(</w:t>
+      </w:r>
+      <w:r>
+        <w:rPr>
+          <w:rStyle w:val="KeywordTok"/>
+        </w:rPr>
+        <w:t xml:space="preserve">lowess</w:t>
+      </w:r>
+      <w:r>
+        <w:rPr>
+          <w:rStyle w:val="NormalTok"/>
+        </w:rPr>
+        <w:t xml:space="preserve">(X,Y), </w:t>
+      </w:r>
+      <w:r>
+        <w:rPr>
+          <w:rStyle w:val="DataTypeTok"/>
+        </w:rPr>
+        <w:t xml:space="preserve">col=</w:t>
+      </w:r>
+      <w:r>
+        <w:rPr>
+          <w:rStyle w:val="StringTok"/>
+        </w:rPr>
+        <w:t xml:space="preserve">"black"</w:t>
+      </w:r>
+      <w:r>
+        <w:rPr>
+          <w:rStyle w:val="NormalTok"/>
+        </w:rPr>
+        <w:t xml:space="preserve">, </w:t>
+      </w:r>
+      <w:r>
+        <w:rPr>
+          <w:rStyle w:val="DataTypeTok"/>
+        </w:rPr>
+        <w:t xml:space="preserve">lty=</w:t>
+      </w:r>
+      <w:r>
+        <w:rPr>
+          <w:rStyle w:val="DecValTok"/>
+        </w:rPr>
+        <w:t xml:space="preserve">2</w:t>
+      </w:r>
+      <w:r>
+        <w:rPr>
+          <w:rStyle w:val="NormalTok"/>
+        </w:rPr>
+        <w:t xml:space="preserve">)  </w:t>
+      </w:r>
+      <w:r>
+        <w:rPr>
+          <w:rStyle w:val="CommentTok"/>
+        </w:rPr>
+        <w:t xml:space="preserve"># Lowess line (X,Y)</w:t>
+      </w:r>
+      <w:r>
+        <w:br/>
+      </w:r>
+      <w:r>
+        <w:br/>
+      </w:r>
+      <w:r>
+        <w:rPr>
+          <w:rStyle w:val="KeywordTok"/>
+        </w:rPr>
+        <w:t xml:space="preserve">legend</w:t>
+      </w:r>
+      <w:r>
+        <w:rPr>
+          <w:rStyle w:val="NormalTok"/>
+        </w:rPr>
+        <w:t xml:space="preserve">(</w:t>
+      </w:r>
+      <w:r>
+        <w:rPr>
+          <w:rStyle w:val="StringTok"/>
+        </w:rPr>
+        <w:t xml:space="preserve">"bottomright"</w:t>
+      </w:r>
+      <w:r>
+        <w:rPr>
+          <w:rStyle w:val="NormalTok"/>
+        </w:rPr>
+        <w:t xml:space="preserve">,</w:t>
+      </w:r>
+      <w:r>
+        <w:rPr>
+          <w:rStyle w:val="KeywordTok"/>
+        </w:rPr>
+        <w:t xml:space="preserve">c</w:t>
+      </w:r>
+      <w:r>
+        <w:rPr>
+          <w:rStyle w:val="NormalTok"/>
+        </w:rPr>
+        <w:t xml:space="preserve">(</w:t>
+      </w:r>
+      <w:r>
+        <w:rPr>
+          <w:rStyle w:val="StringTok"/>
+        </w:rPr>
+        <w:t xml:space="preserve">"Linear fit line"</w:t>
+      </w:r>
+      <w:r>
+        <w:rPr>
+          <w:rStyle w:val="NormalTok"/>
+        </w:rPr>
+        <w:t xml:space="preserve">, </w:t>
+      </w:r>
+      <w:r>
+        <w:rPr>
+          <w:rStyle w:val="StringTok"/>
+        </w:rPr>
+        <w:t xml:space="preserve">"Lowess line"</w:t>
+      </w:r>
+      <w:r>
+        <w:rPr>
+          <w:rStyle w:val="NormalTok"/>
+        </w:rPr>
+        <w:t xml:space="preserve">), </w:t>
+      </w:r>
+      <w:r>
+        <w:rPr>
+          <w:rStyle w:val="DataTypeTok"/>
+        </w:rPr>
+        <w:t xml:space="preserve">cex=</w:t>
+      </w:r>
+      <w:r>
+        <w:rPr>
+          <w:rStyle w:val="NormalTok"/>
+        </w:rPr>
+        <w:t xml:space="preserve">.</w:t>
+      </w:r>
+      <w:r>
+        <w:rPr>
+          <w:rStyle w:val="DecValTok"/>
+        </w:rPr>
+        <w:t xml:space="preserve">8</w:t>
+      </w:r>
+      <w:r>
+        <w:rPr>
+          <w:rStyle w:val="NormalTok"/>
+        </w:rPr>
+        <w:t xml:space="preserve">, </w:t>
+      </w:r>
+      <w:r>
+        <w:rPr>
+          <w:rStyle w:val="DataTypeTok"/>
+        </w:rPr>
+        <w:t xml:space="preserve">col=</w:t>
+      </w:r>
+      <w:r>
+        <w:rPr>
+          <w:rStyle w:val="KeywordTok"/>
+        </w:rPr>
+        <w:t xml:space="preserve">c</w:t>
+      </w:r>
+      <w:r>
+        <w:rPr>
+          <w:rStyle w:val="NormalTok"/>
+        </w:rPr>
+        <w:t xml:space="preserve">(</w:t>
+      </w:r>
+      <w:r>
+        <w:rPr>
+          <w:rStyle w:val="StringTok"/>
+        </w:rPr>
+        <w:t xml:space="preserve">"blue"</w:t>
+      </w:r>
+      <w:r>
+        <w:rPr>
+          <w:rStyle w:val="NormalTok"/>
+        </w:rPr>
+        <w:t xml:space="preserve">, </w:t>
+      </w:r>
+      <w:r>
+        <w:rPr>
+          <w:rStyle w:val="StringTok"/>
+        </w:rPr>
+        <w:t xml:space="preserve">"black"</w:t>
+      </w:r>
+      <w:r>
+        <w:rPr>
+          <w:rStyle w:val="NormalTok"/>
+        </w:rPr>
+        <w:t xml:space="preserve">), </w:t>
+      </w:r>
+      <w:r>
+        <w:rPr>
+          <w:rStyle w:val="DataTypeTok"/>
+        </w:rPr>
+        <w:t xml:space="preserve">lty=</w:t>
+      </w:r>
+      <w:r>
+        <w:rPr>
+          <w:rStyle w:val="DecValTok"/>
+        </w:rPr>
+        <w:t xml:space="preserve">1</w:t>
+      </w:r>
+      <w:r>
+        <w:rPr>
+          <w:rStyle w:val="OperatorTok"/>
+        </w:rPr>
+        <w:t xml:space="preserve">:</w:t>
+      </w:r>
+      <w:r>
+        <w:rPr>
+          <w:rStyle w:val="DecValTok"/>
+        </w:rPr>
+        <w:t xml:space="preserve">2</w:t>
+      </w:r>
+      <w:r>
+        <w:rPr>
+          <w:rStyle w:val="NormalTok"/>
+        </w:rPr>
+        <w:t xml:space="preserve">)</w:t>
+      </w:r>
+    </w:p>
+    <w:p>
+      <w:pPr>
+        <w:pStyle w:val="FirstParagraph"/>
+      </w:pPr>
+      <w:r>
+        <w:drawing>
+          <wp:inline>
+            <wp:extent cx="4620126" cy="3696101"/>
+            <wp:effectExtent b="0" l="0" r="0" t="0"/>
+            <wp:docPr descr="" title="" id="1" name="Picture"/>
+            <a:graphic>
+              <a:graphicData uri="http://schemas.openxmlformats.org/drawingml/2006/picture">
+                <pic:pic>
+                  <pic:nvPicPr>
+                    <pic:cNvPr descr="project_files/figure-docx/unnamed-chunk-11-1.png" id="0" name="Picture"/>
+                    <pic:cNvPicPr>
+                      <a:picLocks noChangeArrowheads="1" noChangeAspect="1"/>
+                    </pic:cNvPicPr>
+                  </pic:nvPicPr>
+                  <pic:blipFill>
+                    <a:blip r:embed="rId41"/>
+                    <a:stretch>
+                      <a:fillRect/>
+                    </a:stretch>
+                  </pic:blipFill>
+                  <pic:spPr bwMode="auto">
+                    <a:xfrm>
+                      <a:off x="0" y="0"/>
+                      <a:ext cx="4620126" cy="3696101"/>
+                    </a:xfrm>
+                    <a:prstGeom prst="rect">
+                      <a:avLst/>
+                    </a:prstGeom>
+                    <a:noFill/>
+                    <a:ln w="9525">
+                      <a:noFill/>
+                      <a:headEnd/>
+                      <a:tailEnd/>
+                    </a:ln>
+                  </pic:spPr>
+                </pic:pic>
+              </a:graphicData>
+            </a:graphic>
+          </wp:inline>
+        </w:drawing>
+      </w:r>
+    </w:p>
+    <w:p>
+      <w:pPr>
+        <w:pStyle w:val="BodyText"/>
+      </w:pPr>
+      <w:r>
+        <w:t xml:space="preserve">Through inspection, we observe a non linear relationship between the Market Portfolio Risk Premium (the independent</w:t>
+      </w:r>
+      <w:r>
+        <w:t xml:space="preserve"> </w:t>
+      </w:r>
+      <m:oMath>
+        <m:r>
+          <m:t>X</m:t>
+        </m:r>
+      </m:oMath>
+      <w:r>
+        <w:t xml:space="preserve"> </w:t>
+      </w:r>
+      <w:r>
+        <w:t xml:space="preserve">variable on the x-axis) and the CAPM Portfolio Risk Premium (the dependent</w:t>
+      </w:r>
+      <w:r>
+        <w:t xml:space="preserve"> </w:t>
+      </w:r>
+      <m:oMath>
+        <m:r>
+          <m:t>Y</m:t>
+        </m:r>
+      </m:oMath>
+      <w:r>
+        <w:t xml:space="preserve"> </w:t>
+      </w:r>
+      <w:r>
+        <w:t xml:space="preserve">variable on the y-axis).</w:t>
+      </w:r>
+    </w:p>
+    <w:p>
+      <w:pPr>
+        <w:pStyle w:val="BodyText"/>
+      </w:pPr>
+      <w:r>
+        <w:t xml:space="preserve">Therefore, we fit an equation of a line</w:t>
+      </w:r>
+      <w:r>
+        <w:t xml:space="preserve"> </w:t>
+      </w:r>
+      <m:oMath>
+        <m:r>
+          <m:t>Y</m:t>
+        </m:r>
+        <m:r>
+          <m:t>=</m:t>
+        </m:r>
+        <m:sSub>
+          <m:e>
+            <m:r>
+              <m:t>α</m:t>
+            </m:r>
+          </m:e>
+          <m:sub>
+            <m:r>
+              <m:t>J</m:t>
+            </m:r>
+            <m:r>
+              <m:t>e</m:t>
+            </m:r>
+            <m:r>
+              <m:t>n</m:t>
+            </m:r>
+            <m:r>
+              <m:t>s</m:t>
+            </m:r>
+            <m:r>
+              <m:t>e</m:t>
+            </m:r>
+            <m:r>
+              <m:t>n</m:t>
+            </m:r>
+          </m:sub>
+        </m:sSub>
+        <m:r>
+          <m:t>+</m:t>
+        </m:r>
+        <m:r>
+          <m:t>β</m:t>
+        </m:r>
+        <m:r>
+          <m:t>*</m:t>
+        </m:r>
+        <m:r>
+          <m:t>X</m:t>
+        </m:r>
+      </m:oMath>
+    </w:p>
+    <w:p>
+      <w:pPr>
+        <w:pStyle w:val="SourceCode"/>
+      </w:pPr>
+      <w:r>
+        <w:rPr>
+          <w:rStyle w:val="NormalTok"/>
+        </w:rPr>
+        <w:t xml:space="preserve">fit1 &lt;-</w:t>
+      </w:r>
+      <w:r>
+        <w:rPr>
+          <w:rStyle w:val="StringTok"/>
+        </w:rPr>
+        <w:t xml:space="preserve"> </w:t>
+      </w:r>
+      <w:r>
+        <w:rPr>
+          <w:rStyle w:val="KeywordTok"/>
+        </w:rPr>
+        <w:t xml:space="preserve">lm</w:t>
+      </w:r>
+      <w:r>
+        <w:rPr>
+          <w:rStyle w:val="NormalTok"/>
+        </w:rPr>
+        <w:t xml:space="preserve">(Y</w:t>
+      </w:r>
+      <w:r>
+        <w:rPr>
+          <w:rStyle w:val="OperatorTok"/>
+        </w:rPr>
+        <w:t xml:space="preserve">~</w:t>
+      </w:r>
+      <w:r>
+        <w:rPr>
+          <w:rStyle w:val="NormalTok"/>
+        </w:rPr>
+        <w:t xml:space="preserve">X, </w:t>
+      </w:r>
+      <w:r>
+        <w:rPr>
+          <w:rStyle w:val="DataTypeTok"/>
+        </w:rPr>
+        <w:t xml:space="preserve">data=</w:t>
+      </w:r>
+      <w:r>
+        <w:rPr>
+          <w:rStyle w:val="NormalTok"/>
+        </w:rPr>
+        <w:t xml:space="preserve">data1)</w:t>
+      </w:r>
+      <w:r>
+        <w:br/>
+      </w:r>
+      <w:r>
+        <w:rPr>
+          <w:rStyle w:val="KeywordTok"/>
+        </w:rPr>
+        <w:t xml:space="preserve">summary</w:t>
+      </w:r>
+      <w:r>
+        <w:rPr>
+          <w:rStyle w:val="NormalTok"/>
+        </w:rPr>
+        <w:t xml:space="preserve">(fit1)</w:t>
+      </w:r>
+    </w:p>
+    <w:p>
+      <w:pPr>
+        <w:pStyle w:val="SourceCode"/>
+      </w:pPr>
+      <w:r>
+        <w:rPr>
+          <w:rStyle w:val="VerbatimChar"/>
+        </w:rPr>
+        <w:t xml:space="preserve">## </w:t>
+      </w:r>
+      <w:r>
+        <w:br/>
+      </w:r>
+      <w:r>
+        <w:rPr>
+          <w:rStyle w:val="VerbatimChar"/>
+        </w:rPr>
+        <w:t xml:space="preserve">## Call:</w:t>
+      </w:r>
+      <w:r>
+        <w:br/>
+      </w:r>
+      <w:r>
+        <w:rPr>
+          <w:rStyle w:val="VerbatimChar"/>
+        </w:rPr>
+        <w:t xml:space="preserve">## lm(formula = Y ~ X, data = data1)</w:t>
+      </w:r>
+      <w:r>
+        <w:br/>
+      </w:r>
+      <w:r>
+        <w:rPr>
+          <w:rStyle w:val="VerbatimChar"/>
+        </w:rPr>
+        <w:t xml:space="preserve">## </w:t>
+      </w:r>
+      <w:r>
+        <w:br/>
+      </w:r>
+      <w:r>
+        <w:rPr>
+          <w:rStyle w:val="VerbatimChar"/>
+        </w:rPr>
+        <w:t xml:space="preserve">## Residuals:</w:t>
+      </w:r>
+      <w:r>
+        <w:br/>
+      </w:r>
+      <w:r>
+        <w:rPr>
+          <w:rStyle w:val="VerbatimChar"/>
+        </w:rPr>
+        <w:t xml:space="preserve">##      Min       1Q   Median       3Q      Max </w:t>
+      </w:r>
+      <w:r>
+        <w:br/>
+      </w:r>
+      <w:r>
+        <w:rPr>
+          <w:rStyle w:val="VerbatimChar"/>
+        </w:rPr>
+        <w:t xml:space="preserve">## -0.13365 -0.04123  0.01465  0.03414  0.14071 </w:t>
+      </w:r>
+      <w:r>
+        <w:br/>
+      </w:r>
+      <w:r>
+        <w:rPr>
+          <w:rStyle w:val="VerbatimChar"/>
+        </w:rPr>
+        <w:t xml:space="preserve">## </w:t>
+      </w:r>
+      <w:r>
+        <w:br/>
+      </w:r>
+      <w:r>
+        <w:rPr>
+          <w:rStyle w:val="VerbatimChar"/>
+        </w:rPr>
+        <w:t xml:space="preserve">## Coefficients:</w:t>
+      </w:r>
+      <w:r>
+        <w:br/>
+      </w:r>
+      <w:r>
+        <w:rPr>
+          <w:rStyle w:val="VerbatimChar"/>
+        </w:rPr>
+        <w:t xml:space="preserve">##             Estimate Std. Error t value Pr(&gt;|t|)  </w:t>
+      </w:r>
+      <w:r>
+        <w:br/>
+      </w:r>
+      <w:r>
+        <w:rPr>
+          <w:rStyle w:val="VerbatimChar"/>
+        </w:rPr>
+        <w:t xml:space="preserve">## (Intercept)  0.04050    0.01728   2.343   0.0308 *</w:t>
+      </w:r>
+      <w:r>
+        <w:br/>
+      </w:r>
+      <w:r>
+        <w:rPr>
+          <w:rStyle w:val="VerbatimChar"/>
+        </w:rPr>
+        <w:t xml:space="preserve">## X           -0.34504    0.29305  -1.177   0.2544  </w:t>
+      </w:r>
+      <w:r>
+        <w:br/>
+      </w:r>
+      <w:r>
+        <w:rPr>
+          <w:rStyle w:val="VerbatimChar"/>
+        </w:rPr>
+        <w:t xml:space="preserve">## ---</w:t>
+      </w:r>
+      <w:r>
+        <w:br/>
+      </w:r>
+      <w:r>
+        <w:rPr>
+          <w:rStyle w:val="VerbatimChar"/>
+        </w:rPr>
+        <w:t xml:space="preserve">## Signif. codes:  0 '***' 0.001 '**' 0.01 '*' 0.05 '.' 0.1 ' ' 1</w:t>
+      </w:r>
+      <w:r>
+        <w:br/>
+      </w:r>
+      <w:r>
+        <w:rPr>
+          <w:rStyle w:val="VerbatimChar"/>
+        </w:rPr>
+        <w:t xml:space="preserve">## </w:t>
+      </w:r>
+      <w:r>
+        <w:br/>
+      </w:r>
+      <w:r>
+        <w:rPr>
+          <w:rStyle w:val="VerbatimChar"/>
+        </w:rPr>
+        <w:t xml:space="preserve">## Residual standard error: 0.07458 on 18 degrees of freedom</w:t>
+      </w:r>
+      <w:r>
+        <w:br/>
+      </w:r>
+      <w:r>
+        <w:rPr>
+          <w:rStyle w:val="VerbatimChar"/>
+        </w:rPr>
+        <w:t xml:space="preserve">## Multiple R-squared:  0.07151,    Adjusted R-squared:  0.01992 </w:t>
+      </w:r>
+      <w:r>
+        <w:br/>
+      </w:r>
+      <w:r>
+        <w:rPr>
+          <w:rStyle w:val="VerbatimChar"/>
+        </w:rPr>
+        <w:t xml:space="preserve">## F-statistic: 1.386 on 1 and 18 DF,  p-value: 0.2544</w:t>
+      </w:r>
+    </w:p>
+    <w:p>
+      <w:pPr>
+        <w:pStyle w:val="FirstParagraph"/>
+      </w:pPr>
+      <w:r>
+        <w:t xml:space="preserve">The estimated equation is</w:t>
+      </w:r>
+      <w:r>
+        <w:t xml:space="preserve"> </w:t>
+      </w:r>
+      <m:oMath>
+        <m:r>
+          <m:t>Y</m:t>
+        </m:r>
+        <m:r>
+          <m:t>=</m:t>
+        </m:r>
+        <m:r>
+          <m:t>0.04050</m:t>
+        </m:r>
+        <m:r>
+          <m:t>−</m:t>
+        </m:r>
+        <m:r>
+          <m:t>0.34504</m:t>
+        </m:r>
+        <m:r>
+          <m:t>*</m:t>
+        </m:r>
+        <m:r>
+          <m:t>X</m:t>
+        </m:r>
+      </m:oMath>
+      <w:r>
+        <w:t xml:space="preserve">, where the</w:t>
+      </w:r>
+      <w:r>
+        <w:t xml:space="preserve"> </w:t>
+      </w:r>
+      <m:oMath>
+        <m:sSub>
+          <m:e>
+            <m:r>
+              <m:t>p</m:t>
+            </m:r>
+          </m:e>
+          <m:sub>
+            <m:r>
+              <m:t>v</m:t>
+            </m:r>
+            <m:r>
+              <m:t>a</m:t>
+            </m:r>
+            <m:r>
+              <m:t>l</m:t>
+            </m:r>
+            <m:r>
+              <m:t>u</m:t>
+            </m:r>
+            <m:r>
+              <m:t>e</m:t>
+            </m:r>
+          </m:sub>
+        </m:sSub>
+      </m:oMath>
+      <w:r>
+        <w:t xml:space="preserve"> </w:t>
+      </w:r>
+      <w:r>
+        <w:t xml:space="preserve">for the intercept</w:t>
+      </w:r>
+      <w:r>
+        <w:t xml:space="preserve"> </w:t>
+      </w:r>
+      <m:oMath>
+        <m:r>
+          <m:t>.0308</m:t>
+        </m:r>
+        <m:r>
+          <m:t>&lt;</m:t>
+        </m:r>
+        <m:r>
+          <m:t>.05</m:t>
+        </m:r>
+      </m:oMath>
+      <w:r>
+        <w:t xml:space="preserve">.</w:t>
+      </w:r>
+      <w:r>
+        <w:br/>
+      </w:r>
+      <w:r>
+        <w:t xml:space="preserve">Therefore, we reject the null hypothesis at 95% confidence level that the intercept</w:t>
+      </w:r>
+      <w:r>
+        <w:t xml:space="preserve"> </w:t>
+      </w:r>
+      <m:oMath>
+        <m:sSub>
+          <m:e>
+            <m:r>
+              <m:t>α</m:t>
+            </m:r>
+          </m:e>
+          <m:sub>
+            <m:r>
+              <m:t>J</m:t>
+            </m:r>
+            <m:r>
+              <m:t>e</m:t>
+            </m:r>
+            <m:r>
+              <m:t>n</m:t>
+            </m:r>
+            <m:r>
+              <m:t>s</m:t>
+            </m:r>
+            <m:r>
+              <m:t>e</m:t>
+            </m:r>
+            <m:r>
+              <m:t>n</m:t>
+            </m:r>
+          </m:sub>
+        </m:sSub>
+      </m:oMath>
+      <w:r>
+        <w:t xml:space="preserve"> </w:t>
+      </w:r>
+      <w:r>
+        <w:t xml:space="preserve">statistically is no different from zero.</w:t>
+      </w:r>
+      <w:r>
+        <w:br/>
+      </w:r>
+      <w:r>
+        <w:t xml:space="preserve">The coefficient</w:t>
+      </w:r>
+      <w:r>
+        <w:t xml:space="preserve"> </w:t>
+      </w:r>
+      <m:oMath>
+        <m:r>
+          <m:t>β</m:t>
+        </m:r>
+        <m:r>
+          <m:t>=</m:t>
+        </m:r>
+        <m:r>
+          <m:t>1.07468</m:t>
+        </m:r>
+      </m:oMath>
+      <w:r>
+        <w:t xml:space="preserve"> </w:t>
+      </w:r>
+      <w:r>
+        <w:t xml:space="preserve">represents the increase in portfolio risk premium relative to increase in the market portfolio risk premium. The</w:t>
+      </w:r>
+      <w:r>
+        <w:t xml:space="preserve"> </w:t>
+      </w:r>
+      <m:oMath>
+        <m:sSub>
+          <m:e>
+            <m:r>
+              <m:t>p</m:t>
+            </m:r>
+          </m:e>
+          <m:sub>
+            <m:r>
+              <m:t>v</m:t>
+            </m:r>
+            <m:r>
+              <m:t>a</m:t>
+            </m:r>
+            <m:r>
+              <m:t>l</m:t>
+            </m:r>
+            <m:r>
+              <m:t>u</m:t>
+            </m:r>
+            <m:r>
+              <m:t>e</m:t>
+            </m:r>
+          </m:sub>
+        </m:sSub>
+      </m:oMath>
+      <w:r>
+        <w:t xml:space="preserve"> </w:t>
+      </w:r>
+      <w:r>
+        <w:t xml:space="preserve">for</w:t>
+      </w:r>
+      <w:r>
+        <w:t xml:space="preserve"> </w:t>
+      </w:r>
+      <m:oMath>
+        <m:r>
+          <m:t>β</m:t>
+        </m:r>
+      </m:oMath>
+      <w:r>
+        <w:t xml:space="preserve"> </w:t>
+      </w:r>
+      <w:r>
+        <w:t xml:space="preserve">is</w:t>
+      </w:r>
+      <w:r>
+        <w:t xml:space="preserve"> </w:t>
+      </w:r>
+      <m:oMath>
+        <m:r>
+          <m:t>0.2544</m:t>
+        </m:r>
+        <m:r>
+          <m:t>&gt;</m:t>
+        </m:r>
+        <m:r>
+          <m:t>.05</m:t>
+        </m:r>
+      </m:oMath>
+      <w:r>
+        <w:t xml:space="preserve">, implying that the coefficient</w:t>
+      </w:r>
+      <w:r>
+        <w:t xml:space="preserve"> </w:t>
+      </w:r>
+      <m:oMath>
+        <m:r>
+          <m:t>β</m:t>
+        </m:r>
+      </m:oMath>
+      <w:r>
+        <w:t xml:space="preserve"> </w:t>
+      </w:r>
+      <w:r>
+        <w:t xml:space="preserve">statistically is significant at 95% or more, and we accept the null hypothesis.</w:t>
+      </w:r>
+    </w:p>
+    <w:p>
+      <w:pPr>
+        <w:pStyle w:val="BodyText"/>
+      </w:pPr>
+      <w:r>
+        <w:t xml:space="preserve">Goodness of Fit:</w:t>
+      </w:r>
+      <w:r>
+        <w:br/>
+      </w:r>
+      <w:r>
+        <w:t xml:space="preserve">Through inspection, we observe the</w:t>
+      </w:r>
+      <w:r>
+        <w:t xml:space="preserve"> </w:t>
+      </w:r>
+      <m:oMath>
+        <m:sSup>
+          <m:e>
+            <m:r>
+              <m:t>R</m:t>
+            </m:r>
+          </m:e>
+          <m:sup>
+            <m:r>
+              <m:t>2</m:t>
+            </m:r>
+          </m:sup>
+        </m:sSup>
+        <m:r>
+          <m:t>=</m:t>
+        </m:r>
+        <m:r>
+          <m:t>.07151</m:t>
+        </m:r>
+      </m:oMath>
+      <w:r>
+        <w:t xml:space="preserve"> </w:t>
+      </w:r>
+      <w:r>
+        <w:t xml:space="preserve">value to not be close to 1 at all.</w:t>
+      </w:r>
+      <w:r>
+        <w:t xml:space="preserve"> </w:t>
+      </w:r>
+      <m:oMath>
+        <m:sSup>
+          <m:e>
+            <m:r>
+              <m:t>R</m:t>
+            </m:r>
+          </m:e>
+          <m:sup>
+            <m:r>
+              <m:t>2</m:t>
+            </m:r>
+          </m:sup>
+        </m:sSup>
+        <m:r>
+          <m:t>=</m:t>
+        </m:r>
+        <m:r>
+          <m:t>.07151</m:t>
+        </m:r>
+      </m:oMath>
+      <w:r>
+        <w:t xml:space="preserve"> </w:t>
+      </w:r>
+      <w:r>
+        <w:t xml:space="preserve">implies that</w:t>
+      </w:r>
+      <w:r>
+        <w:t xml:space="preserve"> </w:t>
+      </w:r>
+      <m:oMath>
+        <m:r>
+          <m:t>7.15</m:t>
+        </m:r>
+      </m:oMath>
+      <w:r>
+        <w:t xml:space="preserve"> </w:t>
+      </w:r>
+      <w:r>
+        <w:t xml:space="preserve">of the variations in the portfolio risk premium is explained by the market risk premium.</w:t>
+      </w:r>
+    </w:p>
+    <w:p>
+      <w:pPr>
+        <w:pStyle w:val="BodyText"/>
+      </w:pPr>
+      <w:r>
+        <w:t xml:space="preserve">Standard Error of Regression:</w:t>
+      </w:r>
+      <w:r>
+        <w:br/>
+      </w:r>
+      <w:r>
+        <w:t xml:space="preserve">We can see that the Standard Error of Regression is</w:t>
+      </w:r>
+      <w:r>
+        <w:t xml:space="preserve"> </w:t>
+      </w:r>
+      <m:oMath>
+        <m:r>
+          <m:t>S</m:t>
+        </m:r>
+        <m:r>
+          <m:t>.</m:t>
+        </m:r>
+        <m:r>
+          <m:t>E</m:t>
+        </m:r>
+        <m:r>
+          <m:t>.</m:t>
+        </m:r>
+        <m:r>
+          <m:t>=</m:t>
+        </m:r>
+        <m:r>
+          <m:t>.07458</m:t>
+        </m:r>
+      </m:oMath>
+      <w:r>
+        <w:t xml:space="preserve">.</w:t>
+      </w:r>
+      <w:r>
+        <w:br/>
+      </w:r>
+      <w:r>
+        <w:t xml:space="preserve">From this, we can calculate the forecasting efficiency statistic to be:</w:t>
+      </w:r>
+      <w:r>
+        <w:br/>
+      </w:r>
+      <w:r>
+        <w:t xml:space="preserve"> </w:t>
+      </w:r>
+      <w:r>
+        <w:t xml:space="preserve">This statistic implies that this is not a good forecasting model.</w:t>
+      </w:r>
+    </w:p>
+    <w:p>
+      <w:pPr>
+        <w:pStyle w:val="BodyText"/>
+      </w:pPr>
+      <w:r>
+        <w:t xml:space="preserve">The Security Market Line:</w:t>
+      </w:r>
+    </w:p>
+    <w:p>
+      <w:pPr>
+        <w:pStyle w:val="SourceCode"/>
+      </w:pPr>
+      <w:r>
+        <w:rPr>
+          <w:rStyle w:val="CommentTok"/>
+        </w:rPr>
+        <w:t xml:space="preserve"># Generate the SML equation</w:t>
+      </w:r>
+      <w:r>
+        <w:br/>
+      </w:r>
+      <w:r>
+        <w:rPr>
+          <w:rStyle w:val="NormalTok"/>
+        </w:rPr>
+        <w:t xml:space="preserve">slope_SML &lt;-</w:t>
+      </w:r>
+      <w:r>
+        <w:rPr>
+          <w:rStyle w:val="StringTok"/>
+        </w:rPr>
+        <w:t xml:space="preserve"> </w:t>
+      </w:r>
+      <w:r>
+        <w:rPr>
+          <w:rStyle w:val="NormalTok"/>
+        </w:rPr>
+        <w:t xml:space="preserve">(mean_X </w:t>
+      </w:r>
+      <w:r>
+        <w:rPr>
+          <w:rStyle w:val="OperatorTok"/>
+        </w:rPr>
+        <w:t xml:space="preserve">-</w:t>
+      </w:r>
+      <w:r>
+        <w:rPr>
+          <w:rStyle w:val="StringTok"/>
+        </w:rPr>
+        <w:t xml:space="preserve"> </w:t>
+      </w:r>
+      <w:r>
+        <w:rPr>
+          <w:rStyle w:val="NormalTok"/>
+        </w:rPr>
+        <w:t xml:space="preserve">mean_rTNX1) </w:t>
+      </w:r>
+      <w:r>
+        <w:rPr>
+          <w:rStyle w:val="OperatorTok"/>
+        </w:rPr>
+        <w:t xml:space="preserve">/</w:t>
+      </w:r>
+      <w:r>
+        <w:rPr>
+          <w:rStyle w:val="StringTok"/>
+        </w:rPr>
+        <w:t xml:space="preserve"> </w:t>
+      </w:r>
+      <w:r>
+        <w:rPr>
+          <w:rStyle w:val="NormalTok"/>
+        </w:rPr>
+        <w:t xml:space="preserve">(</w:t>
+      </w:r>
+      <w:r>
+        <w:rPr>
+          <w:rStyle w:val="DecValTok"/>
+        </w:rPr>
+        <w:t xml:space="preserve">1-0</w:t>
+      </w:r>
+      <w:r>
+        <w:rPr>
+          <w:rStyle w:val="NormalTok"/>
+        </w:rPr>
+        <w:t xml:space="preserve">)</w:t>
+      </w:r>
+      <w:r>
+        <w:br/>
+      </w:r>
+      <w:r>
+        <w:rPr>
+          <w:rStyle w:val="CommentTok"/>
+        </w:rPr>
+        <w:t xml:space="preserve">#slope_SML</w:t>
+      </w:r>
+      <w:r>
+        <w:br/>
+      </w:r>
+      <w:r>
+        <w:rPr>
+          <w:rStyle w:val="NormalTok"/>
+        </w:rPr>
+        <w:t xml:space="preserve">SML &lt;-</w:t>
+      </w:r>
+      <w:r>
+        <w:rPr>
+          <w:rStyle w:val="StringTok"/>
+        </w:rPr>
+        <w:t xml:space="preserve"> </w:t>
+      </w:r>
+      <w:r>
+        <w:rPr>
+          <w:rStyle w:val="ControlFlowTok"/>
+        </w:rPr>
+        <w:t xml:space="preserve">function</w:t>
+      </w:r>
+      <w:r>
+        <w:rPr>
+          <w:rStyle w:val="NormalTok"/>
+        </w:rPr>
+        <w:t xml:space="preserve">(beta) mean_rTNX1 </w:t>
+      </w:r>
+      <w:r>
+        <w:rPr>
+          <w:rStyle w:val="OperatorTok"/>
+        </w:rPr>
+        <w:t xml:space="preserve">+</w:t>
+      </w:r>
+      <w:r>
+        <w:rPr>
+          <w:rStyle w:val="StringTok"/>
+        </w:rPr>
+        <w:t xml:space="preserve"> </w:t>
+      </w:r>
+      <w:r>
+        <w:rPr>
+          <w:rStyle w:val="NormalTok"/>
+        </w:rPr>
+        <w:t xml:space="preserve">slope_SML </w:t>
+      </w:r>
+      <w:r>
+        <w:rPr>
+          <w:rStyle w:val="OperatorTok"/>
+        </w:rPr>
+        <w:t xml:space="preserve">*</w:t>
+      </w:r>
+      <w:r>
+        <w:rPr>
+          <w:rStyle w:val="StringTok"/>
+        </w:rPr>
+        <w:t xml:space="preserve"> </w:t>
+      </w:r>
+      <w:r>
+        <w:rPr>
+          <w:rStyle w:val="NormalTok"/>
+        </w:rPr>
+        <w:t xml:space="preserve">beta</w:t>
+      </w:r>
+      <w:r>
+        <w:br/>
+      </w:r>
+      <w:r>
+        <w:rPr>
+          <w:rStyle w:val="NormalTok"/>
+        </w:rPr>
+        <w:t xml:space="preserve">SML</w:t>
+      </w:r>
+    </w:p>
+    <w:p>
+      <w:pPr>
+        <w:pStyle w:val="SourceCode"/>
+      </w:pPr>
+      <w:r>
+        <w:rPr>
+          <w:rStyle w:val="VerbatimChar"/>
+        </w:rPr>
+        <w:t xml:space="preserve">## function(beta) mean_rTNX1 + slope_SML * beta</w:t>
+      </w:r>
+    </w:p>
+    <w:p>
+      <w:pPr>
+        <w:pStyle w:val="SourceCode"/>
+      </w:pPr>
+      <w:r>
+        <w:rPr>
+          <w:rStyle w:val="CommentTok"/>
+        </w:rPr>
+        <w:t xml:space="preserve"># Plot the SML</w:t>
+      </w:r>
+      <w:r>
+        <w:br/>
+      </w:r>
+      <w:r>
+        <w:rPr>
+          <w:rStyle w:val="NormalTok"/>
+        </w:rPr>
+        <w:t xml:space="preserve">beta &lt;-</w:t>
+      </w:r>
+      <w:r>
+        <w:rPr>
+          <w:rStyle w:val="StringTok"/>
+        </w:rPr>
+        <w:t xml:space="preserve"> </w:t>
+      </w:r>
+      <w:r>
+        <w:rPr>
+          <w:rStyle w:val="KeywordTok"/>
+        </w:rPr>
+        <w:t xml:space="preserve">seq</w:t>
+      </w:r>
+      <w:r>
+        <w:rPr>
+          <w:rStyle w:val="NormalTok"/>
+        </w:rPr>
+        <w:t xml:space="preserve">(</w:t>
+      </w:r>
+      <w:r>
+        <w:rPr>
+          <w:rStyle w:val="OperatorTok"/>
+        </w:rPr>
+        <w:t xml:space="preserve">-</w:t>
+      </w:r>
+      <w:r>
+        <w:rPr>
+          <w:rStyle w:val="NormalTok"/>
+        </w:rPr>
+        <w:t xml:space="preserve">.</w:t>
+      </w:r>
+      <w:r>
+        <w:rPr>
+          <w:rStyle w:val="DecValTok"/>
+        </w:rPr>
+        <w:t xml:space="preserve">5</w:t>
+      </w:r>
+      <w:r>
+        <w:rPr>
+          <w:rStyle w:val="NormalTok"/>
+        </w:rPr>
+        <w:t xml:space="preserve">, </w:t>
+      </w:r>
+      <w:r>
+        <w:rPr>
+          <w:rStyle w:val="FloatTok"/>
+        </w:rPr>
+        <w:t xml:space="preserve">1.5</w:t>
+      </w:r>
+      <w:r>
+        <w:rPr>
+          <w:rStyle w:val="NormalTok"/>
+        </w:rPr>
+        <w:t xml:space="preserve">)</w:t>
+      </w:r>
+      <w:r>
+        <w:br/>
+      </w:r>
+      <w:r>
+        <w:rPr>
+          <w:rStyle w:val="KeywordTok"/>
+        </w:rPr>
+        <w:t xml:space="preserve">plot</w:t>
+      </w:r>
+      <w:r>
+        <w:rPr>
+          <w:rStyle w:val="NormalTok"/>
+        </w:rPr>
+        <w:t xml:space="preserve">(beta, mean_rTNX1 </w:t>
+      </w:r>
+      <w:r>
+        <w:rPr>
+          <w:rStyle w:val="OperatorTok"/>
+        </w:rPr>
+        <w:t xml:space="preserve">+</w:t>
+      </w:r>
+      <w:r>
+        <w:rPr>
+          <w:rStyle w:val="StringTok"/>
+        </w:rPr>
+        <w:t xml:space="preserve"> </w:t>
+      </w:r>
+      <w:r>
+        <w:rPr>
+          <w:rStyle w:val="NormalTok"/>
+        </w:rPr>
+        <w:t xml:space="preserve">slope_SML </w:t>
+      </w:r>
+      <w:r>
+        <w:rPr>
+          <w:rStyle w:val="OperatorTok"/>
+        </w:rPr>
+        <w:t xml:space="preserve">*</w:t>
+      </w:r>
+      <w:r>
+        <w:rPr>
+          <w:rStyle w:val="StringTok"/>
+        </w:rPr>
+        <w:t xml:space="preserve"> </w:t>
+      </w:r>
+      <w:r>
+        <w:rPr>
+          <w:rStyle w:val="NormalTok"/>
+        </w:rPr>
+        <w:t xml:space="preserve">beta, </w:t>
+      </w:r>
+      <w:r>
+        <w:rPr>
+          <w:rStyle w:val="DataTypeTok"/>
+        </w:rPr>
+        <w:t xml:space="preserve">col=</w:t>
+      </w:r>
+      <w:r>
+        <w:rPr>
+          <w:rStyle w:val="StringTok"/>
+        </w:rPr>
+        <w:t xml:space="preserve">"red"</w:t>
+      </w:r>
+      <w:r>
+        <w:rPr>
+          <w:rStyle w:val="NormalTok"/>
+        </w:rPr>
+        <w:t xml:space="preserve">, </w:t>
+      </w:r>
+      <w:r>
+        <w:rPr>
+          <w:rStyle w:val="DataTypeTok"/>
+        </w:rPr>
+        <w:t xml:space="preserve">type=</w:t>
+      </w:r>
+      <w:r>
+        <w:rPr>
+          <w:rStyle w:val="StringTok"/>
+        </w:rPr>
+        <w:t xml:space="preserve">"l"</w:t>
+      </w:r>
+      <w:r>
+        <w:rPr>
+          <w:rStyle w:val="NormalTok"/>
+        </w:rPr>
+        <w:t xml:space="preserve">, </w:t>
+      </w:r>
+      <w:r>
+        <w:rPr>
+          <w:rStyle w:val="DataTypeTok"/>
+        </w:rPr>
+        <w:t xml:space="preserve">main=</w:t>
+      </w:r>
+      <w:r>
+        <w:rPr>
+          <w:rStyle w:val="StringTok"/>
+        </w:rPr>
+        <w:t xml:space="preserve">"CAPM portfolio beta relative to the Security Market Line"</w:t>
+      </w:r>
+      <w:r>
+        <w:rPr>
+          <w:rStyle w:val="NormalTok"/>
+        </w:rPr>
+        <w:t xml:space="preserve">, </w:t>
+      </w:r>
+      <w:r>
+        <w:rPr>
+          <w:rStyle w:val="DataTypeTok"/>
+        </w:rPr>
+        <w:t xml:space="preserve">xlab=</w:t>
+      </w:r>
+      <w:r>
+        <w:rPr>
+          <w:rStyle w:val="StringTok"/>
+        </w:rPr>
+        <w:t xml:space="preserve">"beta"</w:t>
+      </w:r>
+      <w:r>
+        <w:rPr>
+          <w:rStyle w:val="NormalTok"/>
+        </w:rPr>
+        <w:t xml:space="preserve">, </w:t>
+      </w:r>
+      <w:r>
+        <w:rPr>
+          <w:rStyle w:val="DataTypeTok"/>
+        </w:rPr>
+        <w:t xml:space="preserve">ylab=</w:t>
+      </w:r>
+      <w:r>
+        <w:rPr>
+          <w:rStyle w:val="StringTok"/>
+        </w:rPr>
+        <w:t xml:space="preserve">"Returns"</w:t>
+      </w:r>
+      <w:r>
+        <w:rPr>
+          <w:rStyle w:val="NormalTok"/>
+        </w:rPr>
+        <w:t xml:space="preserve">, </w:t>
+      </w:r>
+      <w:r>
+        <w:rPr>
+          <w:rStyle w:val="DataTypeTok"/>
+        </w:rPr>
+        <w:t xml:space="preserve">ylim=</w:t>
+      </w:r>
+      <w:r>
+        <w:rPr>
+          <w:rStyle w:val="KeywordTok"/>
+        </w:rPr>
+        <w:t xml:space="preserve">c</w:t>
+      </w:r>
+      <w:r>
+        <w:rPr>
+          <w:rStyle w:val="NormalTok"/>
+        </w:rPr>
+        <w:t xml:space="preserve">(</w:t>
+      </w:r>
+      <w:r>
+        <w:rPr>
+          <w:rStyle w:val="OperatorTok"/>
+        </w:rPr>
+        <w:t xml:space="preserve">-</w:t>
+      </w:r>
+      <w:r>
+        <w:rPr>
+          <w:rStyle w:val="NormalTok"/>
+        </w:rPr>
+        <w:t xml:space="preserve">.</w:t>
+      </w:r>
+      <w:r>
+        <w:rPr>
+          <w:rStyle w:val="DecValTok"/>
+        </w:rPr>
+        <w:t xml:space="preserve">01</w:t>
+      </w:r>
+      <w:r>
+        <w:rPr>
+          <w:rStyle w:val="NormalTok"/>
+        </w:rPr>
+        <w:t xml:space="preserve">, </w:t>
+      </w:r>
+      <w:r>
+        <w:rPr>
+          <w:rStyle w:val="FloatTok"/>
+        </w:rPr>
+        <w:t xml:space="preserve">.04</w:t>
+      </w:r>
+      <w:r>
+        <w:rPr>
+          <w:rStyle w:val="NormalTok"/>
+        </w:rPr>
+        <w:t xml:space="preserve">))</w:t>
+      </w:r>
+      <w:r>
+        <w:br/>
+      </w:r>
+      <w:r>
+        <w:br/>
+      </w:r>
+      <w:r>
+        <w:rPr>
+          <w:rStyle w:val="CommentTok"/>
+        </w:rPr>
+        <w:t xml:space="preserve"># Plot the expected returns</w:t>
+      </w:r>
+      <w:r>
+        <w:br/>
+      </w:r>
+      <w:r>
+        <w:rPr>
+          <w:rStyle w:val="KeywordTok"/>
+        </w:rPr>
+        <w:t xml:space="preserve">points</w:t>
+      </w:r>
+      <w:r>
+        <w:rPr>
+          <w:rStyle w:val="NormalTok"/>
+        </w:rPr>
+        <w:t xml:space="preserve">(</w:t>
+      </w:r>
+      <w:r>
+        <w:rPr>
+          <w:rStyle w:val="OperatorTok"/>
+        </w:rPr>
+        <w:t xml:space="preserve">-</w:t>
+      </w:r>
+      <w:r>
+        <w:rPr>
+          <w:rStyle w:val="NormalTok"/>
+        </w:rPr>
+        <w:t xml:space="preserve">.</w:t>
+      </w:r>
+      <w:r>
+        <w:rPr>
+          <w:rStyle w:val="DecValTok"/>
+        </w:rPr>
+        <w:t xml:space="preserve">34504</w:t>
+      </w:r>
+      <w:r>
+        <w:rPr>
+          <w:rStyle w:val="NormalTok"/>
+        </w:rPr>
+        <w:t xml:space="preserve">, </w:t>
+      </w:r>
+      <w:r>
+        <w:rPr>
+          <w:rStyle w:val="FloatTok"/>
+        </w:rPr>
+        <w:t xml:space="preserve">-.34504</w:t>
+      </w:r>
+      <w:r>
+        <w:rPr>
+          <w:rStyle w:val="OperatorTok"/>
+        </w:rPr>
+        <w:t xml:space="preserve">*</w:t>
+      </w:r>
+      <w:r>
+        <w:rPr>
+          <w:rStyle w:val="NormalTok"/>
+        </w:rPr>
+        <w:t xml:space="preserve">mean_X, </w:t>
+      </w:r>
+      <w:r>
+        <w:rPr>
+          <w:rStyle w:val="DataTypeTok"/>
+        </w:rPr>
+        <w:t xml:space="preserve">col=</w:t>
+      </w:r>
+      <w:r>
+        <w:rPr>
+          <w:rStyle w:val="StringTok"/>
+        </w:rPr>
+        <w:t xml:space="preserve">"blue"</w:t>
+      </w:r>
+      <w:r>
+        <w:rPr>
+          <w:rStyle w:val="NormalTok"/>
+        </w:rPr>
+        <w:t xml:space="preserve">, </w:t>
+      </w:r>
+      <w:r>
+        <w:rPr>
+          <w:rStyle w:val="DataTypeTok"/>
+        </w:rPr>
+        <w:t xml:space="preserve">pch=</w:t>
+      </w:r>
+      <w:r>
+        <w:rPr>
+          <w:rStyle w:val="DecValTok"/>
+        </w:rPr>
+        <w:t xml:space="preserve">16</w:t>
+      </w:r>
+      <w:r>
+        <w:rPr>
+          <w:rStyle w:val="NormalTok"/>
+        </w:rPr>
+        <w:t xml:space="preserve">)</w:t>
+      </w:r>
+      <w:r>
+        <w:br/>
+      </w:r>
+      <w:r>
+        <w:br/>
+      </w:r>
+      <w:r>
+        <w:rPr>
+          <w:rStyle w:val="CommentTok"/>
+        </w:rPr>
+        <w:t xml:space="preserve"># Plot the average returns</w:t>
+      </w:r>
+      <w:r>
+        <w:br/>
+      </w:r>
+      <w:r>
+        <w:rPr>
+          <w:rStyle w:val="KeywordTok"/>
+        </w:rPr>
+        <w:t xml:space="preserve">points</w:t>
+      </w:r>
+      <w:r>
+        <w:rPr>
+          <w:rStyle w:val="NormalTok"/>
+        </w:rPr>
+        <w:t xml:space="preserve">(</w:t>
+      </w:r>
+      <w:r>
+        <w:rPr>
+          <w:rStyle w:val="OperatorTok"/>
+        </w:rPr>
+        <w:t xml:space="preserve">-</w:t>
+      </w:r>
+      <w:r>
+        <w:rPr>
+          <w:rStyle w:val="NormalTok"/>
+        </w:rPr>
+        <w:t xml:space="preserve">.</w:t>
+      </w:r>
+      <w:r>
+        <w:rPr>
+          <w:rStyle w:val="DecValTok"/>
+        </w:rPr>
+        <w:t xml:space="preserve">34504</w:t>
+      </w:r>
+      <w:r>
+        <w:rPr>
+          <w:rStyle w:val="NormalTok"/>
+        </w:rPr>
+        <w:t xml:space="preserve">, Y_bar, </w:t>
+      </w:r>
+      <w:r>
+        <w:rPr>
+          <w:rStyle w:val="DataTypeTok"/>
+        </w:rPr>
+        <w:t xml:space="preserve">col=</w:t>
+      </w:r>
+      <w:r>
+        <w:rPr>
+          <w:rStyle w:val="StringTok"/>
+        </w:rPr>
+        <w:t xml:space="preserve">"green"</w:t>
+      </w:r>
+      <w:r>
+        <w:rPr>
+          <w:rStyle w:val="NormalTok"/>
+        </w:rPr>
+        <w:t xml:space="preserve">, </w:t>
+      </w:r>
+      <w:r>
+        <w:rPr>
+          <w:rStyle w:val="DataTypeTok"/>
+        </w:rPr>
+        <w:t xml:space="preserve">pch=</w:t>
+      </w:r>
+      <w:r>
+        <w:rPr>
+          <w:rStyle w:val="DecValTok"/>
+        </w:rPr>
+        <w:t xml:space="preserve">16</w:t>
+      </w:r>
+      <w:r>
+        <w:rPr>
+          <w:rStyle w:val="NormalTok"/>
+        </w:rPr>
+        <w:t xml:space="preserve">)</w:t>
+      </w:r>
+      <w:r>
+        <w:br/>
+      </w:r>
+      <w:r>
+        <w:br/>
+      </w:r>
+      <w:r>
+        <w:rPr>
+          <w:rStyle w:val="KeywordTok"/>
+        </w:rPr>
+        <w:t xml:space="preserve">legend</w:t>
+      </w:r>
+      <w:r>
+        <w:rPr>
+          <w:rStyle w:val="NormalTok"/>
+        </w:rPr>
+        <w:t xml:space="preserve">(</w:t>
+      </w:r>
+      <w:r>
+        <w:rPr>
+          <w:rStyle w:val="StringTok"/>
+        </w:rPr>
+        <w:t xml:space="preserve">"bottomright"</w:t>
+      </w:r>
+      <w:r>
+        <w:rPr>
+          <w:rStyle w:val="NormalTok"/>
+        </w:rPr>
+        <w:t xml:space="preserve">,</w:t>
+      </w:r>
+      <w:r>
+        <w:rPr>
+          <w:rStyle w:val="KeywordTok"/>
+        </w:rPr>
+        <w:t xml:space="preserve">c</w:t>
+      </w:r>
+      <w:r>
+        <w:rPr>
+          <w:rStyle w:val="NormalTok"/>
+        </w:rPr>
+        <w:t xml:space="preserve">(</w:t>
+      </w:r>
+      <w:r>
+        <w:rPr>
+          <w:rStyle w:val="StringTok"/>
+        </w:rPr>
+        <w:t xml:space="preserve">"SML"</w:t>
+      </w:r>
+      <w:r>
+        <w:rPr>
+          <w:rStyle w:val="NormalTok"/>
+        </w:rPr>
+        <w:t xml:space="preserve">, </w:t>
+      </w:r>
+      <w:r>
+        <w:rPr>
+          <w:rStyle w:val="StringTok"/>
+        </w:rPr>
+        <w:t xml:space="preserve">"Expected Returns"</w:t>
+      </w:r>
+      <w:r>
+        <w:rPr>
+          <w:rStyle w:val="NormalTok"/>
+        </w:rPr>
+        <w:t xml:space="preserve">, </w:t>
+      </w:r>
+      <w:r>
+        <w:rPr>
+          <w:rStyle w:val="StringTok"/>
+        </w:rPr>
+        <w:t xml:space="preserve">"Mean Actual Returns"</w:t>
+      </w:r>
+      <w:r>
+        <w:rPr>
+          <w:rStyle w:val="NormalTok"/>
+        </w:rPr>
+        <w:t xml:space="preserve">), </w:t>
+      </w:r>
+      <w:r>
+        <w:rPr>
+          <w:rStyle w:val="DataTypeTok"/>
+        </w:rPr>
+        <w:t xml:space="preserve">cex=</w:t>
+      </w:r>
+      <w:r>
+        <w:rPr>
+          <w:rStyle w:val="NormalTok"/>
+        </w:rPr>
+        <w:t xml:space="preserve">.</w:t>
+      </w:r>
+      <w:r>
+        <w:rPr>
+          <w:rStyle w:val="DecValTok"/>
+        </w:rPr>
+        <w:t xml:space="preserve">8</w:t>
+      </w:r>
+      <w:r>
+        <w:rPr>
+          <w:rStyle w:val="NormalTok"/>
+        </w:rPr>
+        <w:t xml:space="preserve">, </w:t>
+      </w:r>
+      <w:r>
+        <w:br/>
+      </w:r>
+      <w:r>
+        <w:rPr>
+          <w:rStyle w:val="NormalTok"/>
+        </w:rPr>
+        <w:t xml:space="preserve">       </w:t>
+      </w:r>
+      <w:r>
+        <w:rPr>
+          <w:rStyle w:val="DataTypeTok"/>
+        </w:rPr>
+        <w:t xml:space="preserve">col=</w:t>
+      </w:r>
+      <w:r>
+        <w:rPr>
+          <w:rStyle w:val="KeywordTok"/>
+        </w:rPr>
+        <w:t xml:space="preserve">c</w:t>
+      </w:r>
+      <w:r>
+        <w:rPr>
+          <w:rStyle w:val="NormalTok"/>
+        </w:rPr>
+        <w:t xml:space="preserve">(</w:t>
+      </w:r>
+      <w:r>
+        <w:rPr>
+          <w:rStyle w:val="StringTok"/>
+        </w:rPr>
+        <w:t xml:space="preserve">"red"</w:t>
+      </w:r>
+      <w:r>
+        <w:rPr>
+          <w:rStyle w:val="NormalTok"/>
+        </w:rPr>
+        <w:t xml:space="preserve">, </w:t>
+      </w:r>
+      <w:r>
+        <w:rPr>
+          <w:rStyle w:val="StringTok"/>
+        </w:rPr>
+        <w:t xml:space="preserve">"blue"</w:t>
+      </w:r>
+      <w:r>
+        <w:rPr>
+          <w:rStyle w:val="NormalTok"/>
+        </w:rPr>
+        <w:t xml:space="preserve">, </w:t>
+      </w:r>
+      <w:r>
+        <w:rPr>
+          <w:rStyle w:val="StringTok"/>
+        </w:rPr>
+        <w:t xml:space="preserve">"green"</w:t>
+      </w:r>
+      <w:r>
+        <w:rPr>
+          <w:rStyle w:val="NormalTok"/>
+        </w:rPr>
+        <w:t xml:space="preserve">), </w:t>
+      </w:r>
+      <w:r>
+        <w:rPr>
+          <w:rStyle w:val="DataTypeTok"/>
+        </w:rPr>
+        <w:t xml:space="preserve">lty=</w:t>
+      </w:r>
+      <w:r>
+        <w:rPr>
+          <w:rStyle w:val="KeywordTok"/>
+        </w:rPr>
+        <w:t xml:space="preserve">c</w:t>
+      </w:r>
+      <w:r>
+        <w:rPr>
+          <w:rStyle w:val="NormalTok"/>
+        </w:rPr>
+        <w:t xml:space="preserve">(</w:t>
+      </w:r>
+      <w:r>
+        <w:rPr>
+          <w:rStyle w:val="DecValTok"/>
+        </w:rPr>
+        <w:t xml:space="preserve">1</w:t>
+      </w:r>
+      <w:r>
+        <w:rPr>
+          <w:rStyle w:val="NormalTok"/>
+        </w:rPr>
+        <w:t xml:space="preserve">,</w:t>
+      </w:r>
+      <w:r>
+        <w:rPr>
+          <w:rStyle w:val="DecValTok"/>
+        </w:rPr>
+        <w:t xml:space="preserve">0</w:t>
+      </w:r>
+      <w:r>
+        <w:rPr>
+          <w:rStyle w:val="NormalTok"/>
+        </w:rPr>
+        <w:t xml:space="preserve">,</w:t>
+      </w:r>
+      <w:r>
+        <w:rPr>
+          <w:rStyle w:val="DecValTok"/>
+        </w:rPr>
+        <w:t xml:space="preserve">0</w:t>
+      </w:r>
+      <w:r>
+        <w:rPr>
+          <w:rStyle w:val="NormalTok"/>
+        </w:rPr>
+        <w:t xml:space="preserve">), </w:t>
+      </w:r>
+      <w:r>
+        <w:rPr>
+          <w:rStyle w:val="DataTypeTok"/>
+        </w:rPr>
+        <w:t xml:space="preserve">pch=</w:t>
+      </w:r>
+      <w:r>
+        <w:rPr>
+          <w:rStyle w:val="KeywordTok"/>
+        </w:rPr>
+        <w:t xml:space="preserve">c</w:t>
+      </w:r>
+      <w:r>
+        <w:rPr>
+          <w:rStyle w:val="NormalTok"/>
+        </w:rPr>
+        <w:t xml:space="preserve">(</w:t>
+      </w:r>
+      <w:r>
+        <w:rPr>
+          <w:rStyle w:val="DecValTok"/>
+        </w:rPr>
+        <w:t xml:space="preserve">0</w:t>
+      </w:r>
+      <w:r>
+        <w:rPr>
+          <w:rStyle w:val="NormalTok"/>
+        </w:rPr>
+        <w:t xml:space="preserve">,</w:t>
+      </w:r>
+      <w:r>
+        <w:rPr>
+          <w:rStyle w:val="DecValTok"/>
+        </w:rPr>
+        <w:t xml:space="preserve">16</w:t>
+      </w:r>
+      <w:r>
+        <w:rPr>
+          <w:rStyle w:val="NormalTok"/>
+        </w:rPr>
+        <w:t xml:space="preserve">,</w:t>
+      </w:r>
+      <w:r>
+        <w:rPr>
+          <w:rStyle w:val="DecValTok"/>
+        </w:rPr>
+        <w:t xml:space="preserve">16</w:t>
+      </w:r>
+      <w:r>
+        <w:rPr>
+          <w:rStyle w:val="NormalTok"/>
+        </w:rPr>
+        <w:t xml:space="preserve">))</w:t>
+      </w:r>
+    </w:p>
+    <w:p>
+      <w:pPr>
+        <w:pStyle w:val="FirstParagraph"/>
+      </w:pPr>
+      <w:r>
+        <w:drawing>
+          <wp:inline>
+            <wp:extent cx="4620126" cy="3696101"/>
+            <wp:effectExtent b="0" l="0" r="0" t="0"/>
+            <wp:docPr descr="" title="" id="1" name="Picture"/>
+            <a:graphic>
+              <a:graphicData uri="http://schemas.openxmlformats.org/drawingml/2006/picture">
+                <pic:pic>
+                  <pic:nvPicPr>
+                    <pic:cNvPr descr="project_files/figure-docx/unnamed-chunk-13-1.png" id="0" name="Picture"/>
+                    <pic:cNvPicPr>
+                      <a:picLocks noChangeArrowheads="1" noChangeAspect="1"/>
+                    </pic:cNvPicPr>
+                  </pic:nvPicPr>
+                  <pic:blipFill>
+                    <a:blip r:embed="rId42"/>
+                    <a:stretch>
+                      <a:fillRect/>
+                    </a:stretch>
+                  </pic:blipFill>
+                  <pic:spPr bwMode="auto">
+                    <a:xfrm>
+                      <a:off x="0" y="0"/>
+                      <a:ext cx="4620126" cy="3696101"/>
+                    </a:xfrm>
+                    <a:prstGeom prst="rect">
+                      <a:avLst/>
+                    </a:prstGeom>
+                    <a:noFill/>
+                    <a:ln w="9525">
+                      <a:noFill/>
+                      <a:headEnd/>
+                      <a:tailEnd/>
+                    </a:ln>
+                  </pic:spPr>
+                </pic:pic>
+              </a:graphicData>
+            </a:graphic>
+          </wp:inline>
+        </w:drawing>
+      </w:r>
+    </w:p>
+    <w:p>
+      <w:pPr>
+        <w:pStyle w:val="BodyText"/>
+      </w:pPr>
+      <w:r>
+        <w:t xml:space="preserve">The Security Market Line pass through the point</w:t>
+      </w:r>
+      <w:r>
+        <w:t xml:space="preserve"> </w:t>
+      </w:r>
+      <m:oMath>
+        <m:r>
+          <m:t>(</m:t>
+        </m:r>
+        <m:r>
+          <m:t>0</m:t>
+        </m:r>
+        <m:r>
+          <m:t>,</m:t>
+        </m:r>
+        <m:bar>
+          <m:barPr>
+            <m:pos m:val="top"/>
+          </m:barPr>
+          <m:e>
+            <m:sSub>
+              <m:e>
+                <m:r>
+                  <m:t>R</m:t>
+                </m:r>
+              </m:e>
+              <m:sub>
+                <m:r>
+                  <m:t>f</m:t>
+                </m:r>
+              </m:sub>
+            </m:sSub>
+          </m:e>
+        </m:bar>
+        <m:r>
+          <m:t>)</m:t>
+        </m:r>
+      </m:oMath>
+      <w:r>
+        <w:t xml:space="preserve"> </w:t>
+      </w:r>
+      <w:r>
+        <w:t xml:space="preserve">and</w:t>
+      </w:r>
+      <w:r>
+        <w:t xml:space="preserve"> </w:t>
+      </w:r>
+      <m:oMath>
+        <m:r>
+          <m:t>(</m:t>
+        </m:r>
+        <m:r>
+          <m:t>1</m:t>
+        </m:r>
+        <m:r>
+          <m:t>,</m:t>
+        </m:r>
+        <m:bar>
+          <m:barPr>
+            <m:pos m:val="top"/>
+          </m:barPr>
+          <m:e>
+            <m:r>
+              <m:t>X</m:t>
+            </m:r>
+          </m:e>
+        </m:bar>
+        <m:r>
+          <m:t>)</m:t>
+        </m:r>
+      </m:oMath>
+      <w:r>
+        <w:t xml:space="preserve">, which are</w:t>
+      </w:r>
+      <w:r>
+        <w:t xml:space="preserve"> </w:t>
+      </w:r>
+      <m:oMath>
+        <m:r>
+          <m:t>(</m:t>
+        </m:r>
+        <m:r>
+          <m:t>0</m:t>
+        </m:r>
+        <m:r>
+          <m:t>,</m:t>
+        </m:r>
+        <m:r>
+          <m:t>0.0013135</m:t>
+        </m:r>
+        <m:r>
+          <m:t>)</m:t>
+        </m:r>
+      </m:oMath>
+      <w:r>
+        <w:t xml:space="preserve"> </w:t>
+      </w:r>
+      <w:r>
+        <w:t xml:space="preserve">and</w:t>
+      </w:r>
+      <w:r>
+        <w:t xml:space="preserve"> </w:t>
+      </w:r>
+      <m:oMath>
+        <m:r>
+          <m:t>(</m:t>
+        </m:r>
+        <m:r>
+          <m:t>1</m:t>
+        </m:r>
+        <m:r>
+          <m:t>,</m:t>
+        </m:r>
+        <m:r>
+          <m:t>0.0154876</m:t>
+        </m:r>
+        <m:r>
+          <m:t>)</m:t>
+        </m:r>
+      </m:oMath>
+      <w:r>
+        <w:t xml:space="preserve">.</w:t>
+      </w:r>
+      <w:r>
+        <w:br/>
+      </w:r>
+      <w:r>
+        <w:t xml:space="preserve">Relative to its market risk of</w:t>
+      </w:r>
+      <w:r>
+        <w:t xml:space="preserve"> </w:t>
+      </w:r>
+      <m:oMath>
+        <m:r>
+          <m:t>b</m:t>
+        </m:r>
+        <m:r>
+          <m:t>e</m:t>
+        </m:r>
+        <m:r>
+          <m:t>t</m:t>
+        </m:r>
+        <m:r>
+          <m:t>a</m:t>
+        </m:r>
+        <m:r>
+          <m:t>=</m:t>
+        </m:r>
+        <m:r>
+          <m:t>−</m:t>
+        </m:r>
+        <m:r>
+          <m:t>.34504</m:t>
+        </m:r>
+      </m:oMath>
+      <w:r>
+        <w:t xml:space="preserve">, the expected return is</w:t>
+      </w:r>
+      <w:r>
+        <w:t xml:space="preserve"> </w:t>
+      </w:r>
+      <m:oMath>
+        <m:r>
+          <m:t>−</m:t>
+        </m:r>
+        <m:r>
+          <m:t>0.0053439</m:t>
+        </m:r>
+      </m:oMath>
+      <w:r>
+        <w:t xml:space="preserve"> </w:t>
+      </w:r>
+      <w:r>
+        <w:t xml:space="preserve">and the average return is</w:t>
+      </w:r>
+      <w:r>
+        <w:t xml:space="preserve"> </w:t>
+      </w:r>
+      <m:oMath>
+        <m:r>
+          <m:t>0.0351514</m:t>
+        </m:r>
+      </m:oMath>
+      <w:r>
+        <w:t xml:space="preserve">. We can observe that at this estimated</w:t>
+      </w:r>
+      <w:r>
+        <w:t xml:space="preserve"> </w:t>
+      </w:r>
+      <m:oMath>
+        <m:r>
+          <m:t>β</m:t>
+        </m:r>
+      </m:oMath>
+      <w:r>
+        <w:t xml:space="preserve">, the expected return is below the security market line and the actual average return is above the security market line.</w:t>
+      </w:r>
+    </w:p>
+    <w:p>
+      <w:pPr>
         <w:pStyle w:val="Heading2"/>
       </w:pPr>
-      <w:bookmarkStart w:id="37" w:name="impact-of-covid-19-on-a-capm-portfolio-6"/>
-      <w:r>
-        <w:t xml:space="preserve">Impact of COVID-19 on a CAPM Portfolio (6)</w:t>
-      </w:r>
-      <w:bookmarkEnd w:id="37"/>
+      <w:bookmarkStart w:id="43" w:name="X98850fc8558a03a822850f2b1356b1c48f0ffe6"/>
+      <w:r>
+        <w:t xml:space="preserve">2) Understand the impact of COVID-19 on the alpha and market risk of the CAPM model.</w:t>
+      </w:r>
+      <w:bookmarkEnd w:id="43"/>
     </w:p>
     <w:p>
       <w:pPr>
         <w:pStyle w:val="FirstParagraph"/>
       </w:pPr>
       <w:r>
+        <w:t xml:space="preserve">Question covered: 6).</w:t>
+      </w:r>
+    </w:p>
+    <w:p>
+      <w:pPr>
+        <w:pStyle w:val="BodyText"/>
+      </w:pPr>
+      <w:r>
         <w:t xml:space="preserve">Methodology: Test whether the closing of the economy due to COVID-19 had any effect on Jensen alpha and the market risk of the CAPM model. (6)</w:t>
       </w:r>
     </w:p>
@@ -11047,11 +14044,11 @@
       <w:pPr>
         <w:pStyle w:val="Heading2"/>
       </w:pPr>
-      <w:bookmarkStart w:id="38" w:name="X5c7a08e198a09afff6eb8b58aa555a4d410ed70"/>
-      <w:r>
-        <w:t xml:space="preserve">Compare the CAPM portfolio to a diversified State Street’s SPDR S&amp;P 500 Trust ETF portfolio (7,8,9)</w:t>
-      </w:r>
-      <w:bookmarkEnd w:id="38"/>
+      <w:bookmarkStart w:id="44" w:name="X5c7a08e198a09afff6eb8b58aa555a4d410ed70"/>
+      <w:r>
+        <w:t xml:space="preserve">3) Compare the CAPM portfolio to a diversified State Street’s SPDR S&amp;P 500 Trust ETF portfolio (7,8,9)</w:t>
+      </w:r>
+      <w:bookmarkEnd w:id="44"/>
     </w:p>
     <w:p>
       <w:pPr>
@@ -11064,64 +14061,70 @@
         <w:br/>
       </w:r>
       <w:r>
-        <w:t xml:space="preserve">       1) Compare the statistics of the CAPM portfolio to the State Street’s SPDR S&amp;P 500 Trust ETF portfolio. (7,8)</w:t>
-      </w:r>
-      <w:r>
-        <w:br/>
-      </w:r>
-      <w:r>
-        <w:t xml:space="preserve">       2) Observe the differences between the CAPM portfolio and the State Street’s SPDR S&amp;P 500 Trust ETF portfolio. (9)</w:t>
+        <w:t xml:space="preserve">       7) Calculate CV, Sharpe, Treynor, and Sortino ratios for your portfolio and compare them to a similarly diversified portfolio of Vanguard, Fidelity, or any other similar portfolio.</w:t>
+      </w:r>
+      <w:r>
+        <w:br/>
+      </w:r>
+      <w:r>
+        <w:t xml:space="preserve">       8) Calculate 2% and 3% VaRs as a percentage of the mean return of your portfolio when the risk horizon is one year, six months, and one month. Calculate the same VaRs for the selected portfolio in item 6. Compare the VaRs of your portfolio to the ones of the market portfolios.</w:t>
+      </w:r>
+      <w:r>
+        <w:br/>
+      </w:r>
+      <w:r>
+        <w:t xml:space="preserve">       9) Graph the scatter diagram of your portfolio and comment on trends, outliers, structural breaks and any other special features. Graph the scatter diagram of your portfolio and S&amp;P 500 on the same coordinate system and compare the trends.</w:t>
       </w:r>
     </w:p>
     <w:p>
       <w:pPr>
         <w:pStyle w:val="Heading2"/>
       </w:pPr>
-      <w:bookmarkStart w:id="39" w:name="X28f2d8ff60b2ec44cc9728fbbb83ffa296d5634"/>
-      <w:r>
-        <w:t xml:space="preserve">Forecast the returns of the portfolio CATsed on the CAPM model (10,11,12)</w:t>
-      </w:r>
-      <w:bookmarkEnd w:id="39"/>
+      <w:bookmarkStart w:id="45" w:name="X28f2d8ff60b2ec44cc9728fbbb83ffa296d5634"/>
+      <w:r>
+        <w:t xml:space="preserve">4) Forecast the returns of the portfolio CATsed on the CAPM model (10,11,12)</w:t>
+      </w:r>
+      <w:bookmarkEnd w:id="45"/>
     </w:p>
     <w:p>
       <w:pPr>
         <w:pStyle w:val="FirstParagraph"/>
       </w:pPr>
       <w:r>
-        <w:t xml:space="preserve">       1) Do two periods ex-post forecasting of returns and compare to actual returns. (10)</w:t>
-      </w:r>
-      <w:r>
-        <w:br/>
-      </w:r>
-      <w:r>
-        <w:t xml:space="preserve">       2) Do two periods ex-ante forecasting of returns and compare to actual returns. (11)</w:t>
-      </w:r>
-      <w:r>
-        <w:br/>
-      </w:r>
-      <w:r>
-        <w:t xml:space="preserve">       3) Forecasting the portfolio returns for the period of January 2014 to August 2018. (12)</w:t>
+        <w:t xml:space="preserve">       10) Using the CAPM equation of your portfolio do two periods ex-post forecasting of the returns to your portfolio and compare your forecast to the actual returns. Find the accuracy statistics of your forecast and report them.</w:t>
+      </w:r>
+      <w:r>
+        <w:br/>
+      </w:r>
+      <w:r>
+        <w:t xml:space="preserve">       11) Do two-periods ex-ante forecasting of returns to your portfolio assuming that the monthly risk premiums to S&amp;P 500 will be 1.10% in 2020M9 and 1.25 in 2020M10.</w:t>
+      </w:r>
+      <w:r>
+        <w:br/>
+      </w:r>
+      <w:r>
+        <w:t xml:space="preserve">       12) Do forecasting of the returns to your portfolio for the period 2014M1-2020M8. Find the accuracy statistics of your forecast. Do a naïve forecasting of the returns to your portfolio for the period 2014M1-2020M8. Find the accuracy statistics of your forecast. Compare the forecasting accuracy criterion for the two forecasting methods. Which one results in a better forecasting outcome?</w:t>
       </w:r>
     </w:p>
     <w:p>
       <w:pPr>
         <w:pStyle w:val="Heading2"/>
       </w:pPr>
-      <w:bookmarkStart w:id="40" w:name="section"/>
+      <w:bookmarkStart w:id="46" w:name="section"/>
       <w:r>
         <w:t xml:space="preserve">****</w:t>
       </w:r>
-      <w:bookmarkEnd w:id="40"/>
+      <w:bookmarkEnd w:id="46"/>
     </w:p>
     <w:p>
       <w:pPr>
         <w:pStyle w:val="Heading1"/>
       </w:pPr>
-      <w:bookmarkStart w:id="41" w:name="citations"/>
+      <w:bookmarkStart w:id="47" w:name="citations"/>
       <w:r>
         <w:t xml:space="preserve">Citations</w:t>
       </w:r>
-      <w:bookmarkEnd w:id="41"/>
+      <w:bookmarkEnd w:id="47"/>
     </w:p>
     <w:p>
       <w:pPr>
